--- a/Lab_handbook.docx
+++ b/Lab_handbook.docx
@@ -5564,14 +5564,12 @@
       <w:r>
         <w:t xml:space="preserve">An opportunity to check progress against that week’s goals. </w:t>
       </w:r>
-      <w:bookmarkStart w:id="49" w:name="_GoBack"/>
-      <w:bookmarkEnd w:id="49"/>
     </w:p>
     <w:p>
       <w:pPr>
         <w:pStyle w:val="Heading3"/>
       </w:pPr>
-      <w:bookmarkStart w:id="50" w:name="_Toc524262246"/>
+      <w:bookmarkStart w:id="49" w:name="_Toc524262246"/>
       <w:r>
         <w:lastRenderedPageBreak/>
         <w:t>Friday: Review meetings (30</w:t>
@@ -5582,77 +5580,77 @@
       <w:r>
         <w:t>mins)</w:t>
       </w:r>
+      <w:bookmarkEnd w:id="49"/>
+      <w:r>
+        <w:t xml:space="preserve"> </w:t>
+      </w:r>
+    </w:p>
+    <w:p>
+      <w:r>
+        <w:t>Review progress against the week’s goals and identify</w:t>
+      </w:r>
+      <w:r>
+        <w:t xml:space="preserve"> problems</w:t>
+      </w:r>
+      <w:r>
+        <w:t>/barriers</w:t>
+      </w:r>
+      <w:r>
+        <w:t xml:space="preserve"> </w:t>
+      </w:r>
+      <w:r>
+        <w:t>and solutions</w:t>
+      </w:r>
+      <w:r>
+        <w:t xml:space="preserve">. </w:t>
+      </w:r>
+      <w:r>
+        <w:t xml:space="preserve">This is a </w:t>
+      </w:r>
+      <w:r>
+        <w:t>forum for</w:t>
+      </w:r>
+      <w:r>
+        <w:t xml:space="preserve"> and your suggestions for solutions to those problems and</w:t>
+      </w:r>
+      <w:r>
+        <w:t xml:space="preserve"> to get feedback from the rest of the group</w:t>
+      </w:r>
+      <w:r>
+        <w:t xml:space="preserve"> on these</w:t>
+      </w:r>
+      <w:r>
+        <w:t>.</w:t>
+      </w:r>
+      <w:r>
+        <w:t xml:space="preserve"> It is also an opportunity to reflect on the working process itself, i.e. what worked well and no so well that week, and how this can be improved. </w:t>
+      </w:r>
+    </w:p>
+    <w:p>
+      <w:pPr>
+        <w:pStyle w:val="Heading2"/>
+      </w:pPr>
+      <w:bookmarkStart w:id="50" w:name="_Toc524262247"/>
+      <w:r>
+        <w:t>4-weekly</w:t>
+      </w:r>
+      <w:r>
+        <w:t xml:space="preserve"> meetings</w:t>
+      </w:r>
       <w:bookmarkEnd w:id="50"/>
-      <w:r>
-        <w:t xml:space="preserve"> </w:t>
-      </w:r>
-    </w:p>
-    <w:p>
-      <w:r>
-        <w:t>Review progress against the week’s goals and identify</w:t>
-      </w:r>
-      <w:r>
-        <w:t xml:space="preserve"> problems</w:t>
-      </w:r>
-      <w:r>
-        <w:t>/barriers</w:t>
-      </w:r>
-      <w:r>
-        <w:t xml:space="preserve"> </w:t>
-      </w:r>
-      <w:r>
-        <w:t>and solutions</w:t>
-      </w:r>
-      <w:r>
-        <w:t xml:space="preserve">. </w:t>
-      </w:r>
-      <w:r>
-        <w:t xml:space="preserve">This is a </w:t>
-      </w:r>
-      <w:r>
-        <w:t>forum for</w:t>
-      </w:r>
-      <w:r>
-        <w:t xml:space="preserve"> and your suggestions for solutions to those problems and</w:t>
-      </w:r>
-      <w:r>
-        <w:t xml:space="preserve"> to get feedback from the rest of the group</w:t>
-      </w:r>
-      <w:r>
-        <w:t xml:space="preserve"> on these</w:t>
-      </w:r>
-      <w:r>
-        <w:t>.</w:t>
-      </w:r>
-      <w:r>
-        <w:t xml:space="preserve"> It is also an opportunity to reflect on the working process itself, i.e. what worked well and no so well that week, and how this can be improved. </w:t>
-      </w:r>
-    </w:p>
-    <w:p>
-      <w:pPr>
-        <w:pStyle w:val="Heading2"/>
-      </w:pPr>
-      <w:bookmarkStart w:id="51" w:name="_Toc524262247"/>
-      <w:r>
-        <w:t>4-weekly</w:t>
-      </w:r>
-      <w:r>
-        <w:t xml:space="preserve"> meetings</w:t>
+    </w:p>
+    <w:p>
+      <w:pPr>
+        <w:pStyle w:val="Heading3"/>
+      </w:pPr>
+      <w:bookmarkStart w:id="51" w:name="_Toc524262248"/>
+      <w:r>
+        <w:t>Project development meetings</w:t>
+      </w:r>
+      <w:r>
+        <w:t xml:space="preserve"> (60 mins)</w:t>
       </w:r>
       <w:bookmarkEnd w:id="51"/>
-    </w:p>
-    <w:p>
-      <w:pPr>
-        <w:pStyle w:val="Heading3"/>
-      </w:pPr>
-      <w:bookmarkStart w:id="52" w:name="_Toc524262248"/>
-      <w:r>
-        <w:t>Project development meetings</w:t>
-      </w:r>
-      <w:r>
-        <w:t xml:space="preserve"> (60 mins)</w:t>
-      </w:r>
-      <w:bookmarkEnd w:id="52"/>
     </w:p>
     <w:p>
       <w:r>
@@ -5717,7 +5715,7 @@
       <w:pPr>
         <w:pStyle w:val="Heading3"/>
       </w:pPr>
-      <w:bookmarkStart w:id="53" w:name="_Toc524262249"/>
+      <w:bookmarkStart w:id="52" w:name="_Toc524262249"/>
       <w:r>
         <w:t>Analysis development meetings</w:t>
       </w:r>
@@ -5730,119 +5728,119 @@
       <w:r>
         <w:t>0 mins)</w:t>
       </w:r>
+      <w:bookmarkEnd w:id="52"/>
+    </w:p>
+    <w:p>
+      <w:r>
+        <w:t>These meetings will involve focussing on one specific analysis method, for example a commonly needed</w:t>
+      </w:r>
+      <w:r>
+        <w:t xml:space="preserve"> </w:t>
+      </w:r>
+      <w:r>
+        <w:t>statistical analysis or aspect of a data processing pipeline. They may take the form of a tutorial from one of the team on methods they have developed or want to develop but are not in general use in the team, or could involve a discussion about the details of method that most people already use.</w:t>
+      </w:r>
+    </w:p>
+    <w:p>
+      <w:pPr>
+        <w:pStyle w:val="Heading3"/>
+      </w:pPr>
+      <w:bookmarkStart w:id="53" w:name="_Toc524262250"/>
+      <w:r>
+        <w:t>Journal club meetings</w:t>
+      </w:r>
       <w:bookmarkEnd w:id="53"/>
     </w:p>
     <w:p>
       <w:r>
-        <w:t>These meetings will involve focussing on one specific analysis method, for example a commonly needed</w:t>
+        <w:t>W</w:t>
+      </w:r>
+      <w:r>
+        <w:t xml:space="preserve">e will have larger meetings with other </w:t>
+      </w:r>
+      <w:r>
+        <w:t>PIs</w:t>
+      </w:r>
+      <w:r>
+        <w:t xml:space="preserve"> and </w:t>
+      </w:r>
+      <w:r>
+        <w:t xml:space="preserve">their </w:t>
+      </w:r>
+      <w:r>
+        <w:t>students f</w:t>
+      </w:r>
+      <w:r>
+        <w:t>or paper discussions. Everyone must come to the</w:t>
+      </w:r>
+      <w:r>
+        <w:t xml:space="preserve"> meeting having read the paper and prepared with comments and questions to contribute. Some weeks we may explore a particular issue and have people read different papers – in that case, come to lab meeting having read your paper and be prepared to summarize it for the group.</w:t>
+      </w:r>
+    </w:p>
+    <w:p>
+      <w:pPr>
+        <w:pStyle w:val="Heading2"/>
+      </w:pPr>
+      <w:r>
+        <w:t>Annual meetings (PDR)</w:t>
+      </w:r>
+    </w:p>
+    <w:p>
+      <w:r>
+        <w:t xml:space="preserve">Everyone who is a member of staff will have a Professional Development Review (PDR) meeting once per year (normally September) to talk about progress over the whole year and also long-term goals such as career development and training needs. These topics can also be discussed on a more regular basis according to the needs of staff. </w:t>
+      </w:r>
+    </w:p>
+    <w:p>
+      <w:pPr>
+        <w:pStyle w:val="Heading2"/>
+      </w:pPr>
+      <w:bookmarkStart w:id="54" w:name="_Toc524262251"/>
+      <w:r>
+        <w:t>Joint meetings with other groups</w:t>
+      </w:r>
+      <w:bookmarkEnd w:id="54"/>
+    </w:p>
+    <w:p>
+      <w:r>
+        <w:t>W</w:t>
+      </w:r>
+      <w:r>
+        <w:t xml:space="preserve">e may have joint meetings with other </w:t>
+      </w:r>
+      <w:r>
+        <w:t>research groups/labs</w:t>
+      </w:r>
+      <w:r>
+        <w:t xml:space="preserve"> in the department</w:t>
+      </w:r>
+      <w:r>
+        <w:t>, for example with the Appetite and Addiction groups or with the Perception group</w:t>
+      </w:r>
+      <w:r>
+        <w:t>.</w:t>
+      </w:r>
+      <w:r>
+        <w:t xml:space="preserve"> Attend these only insofar as they are relevant to your project work.</w:t>
       </w:r>
       <w:r>
         <w:t xml:space="preserve"> </w:t>
       </w:r>
       <w:r>
-        <w:t>statistical analysis or aspect of a data processing pipeline. They may take the form of a tutorial from one of the team on methods they have developed or want to develop but are not in general use in the team, or could involve a discussion about the details of method that most people already use.</w:t>
-      </w:r>
-    </w:p>
-    <w:p>
-      <w:pPr>
-        <w:pStyle w:val="Heading3"/>
-      </w:pPr>
-      <w:bookmarkStart w:id="54" w:name="_Toc524262250"/>
-      <w:r>
-        <w:t>Journal club meetings</w:t>
-      </w:r>
-      <w:bookmarkEnd w:id="54"/>
-    </w:p>
-    <w:p>
-      <w:r>
-        <w:t>W</w:t>
-      </w:r>
-      <w:r>
-        <w:t xml:space="preserve">e will have larger meetings with other </w:t>
-      </w:r>
-      <w:r>
-        <w:t>PIs</w:t>
-      </w:r>
-      <w:r>
-        <w:t xml:space="preserve"> and </w:t>
-      </w:r>
-      <w:r>
-        <w:t xml:space="preserve">their </w:t>
-      </w:r>
-      <w:r>
-        <w:t>students f</w:t>
-      </w:r>
-      <w:r>
-        <w:t>or paper discussions. Everyone must come to the</w:t>
-      </w:r>
-      <w:r>
-        <w:t xml:space="preserve"> meeting having read the paper and prepared with comments and questions to contribute. Some weeks we may explore a particular issue and have people read different papers – in that case, come to lab meeting having read your paper and be prepared to summarize it for the group.</w:t>
+        <w:t xml:space="preserve">These may be a useful forum to present your project ideas and work to a broader audience and obtain richer feedback, as well as to learn from the broad range of research methods used in the department. </w:t>
       </w:r>
     </w:p>
     <w:p>
       <w:pPr>
         <w:pStyle w:val="Heading2"/>
       </w:pPr>
-      <w:r>
-        <w:t>Annual meetings (PDR)</w:t>
-      </w:r>
-    </w:p>
-    <w:p>
-      <w:r>
-        <w:t xml:space="preserve">Everyone who is a member of staff will have a Professional Development Review (PDR) meeting once per year (normally September) to talk about progress over the whole year and also long-term goals such as career development and training needs. These topics can also be discussed on a more regular basis according to the needs of staff. </w:t>
-      </w:r>
-    </w:p>
-    <w:p>
-      <w:pPr>
-        <w:pStyle w:val="Heading2"/>
-      </w:pPr>
-      <w:bookmarkStart w:id="55" w:name="_Toc524262251"/>
-      <w:r>
-        <w:t>Joint meetings with other groups</w:t>
+      <w:bookmarkStart w:id="55" w:name="_Toc524262252"/>
+      <w:r>
+        <w:t xml:space="preserve">Formal </w:t>
+      </w:r>
+      <w:r>
+        <w:t>PGR meetings in year 1</w:t>
       </w:r>
       <w:bookmarkEnd w:id="55"/>
-    </w:p>
-    <w:p>
-      <w:r>
-        <w:t>W</w:t>
-      </w:r>
-      <w:r>
-        <w:t xml:space="preserve">e may have joint meetings with other </w:t>
-      </w:r>
-      <w:r>
-        <w:t>research groups/labs</w:t>
-      </w:r>
-      <w:r>
-        <w:t xml:space="preserve"> in the department</w:t>
-      </w:r>
-      <w:r>
-        <w:t>, for example with the Appetite and Addiction groups or with the Perception group</w:t>
-      </w:r>
-      <w:r>
-        <w:t>.</w:t>
-      </w:r>
-      <w:r>
-        <w:t xml:space="preserve"> Attend these only insofar as they are relevant to your project work.</w:t>
-      </w:r>
-      <w:r>
-        <w:t xml:space="preserve"> </w:t>
-      </w:r>
-      <w:r>
-        <w:t xml:space="preserve">These may be a useful forum to present your project ideas and work to a broader audience and obtain richer feedback, as well as to learn from the broad range of research methods used in the department. </w:t>
-      </w:r>
-    </w:p>
-    <w:p>
-      <w:pPr>
-        <w:pStyle w:val="Heading2"/>
-      </w:pPr>
-      <w:bookmarkStart w:id="56" w:name="_Toc524262252"/>
-      <w:r>
-        <w:t xml:space="preserve">Formal </w:t>
-      </w:r>
-      <w:r>
-        <w:t>PGR meetings in year 1</w:t>
-      </w:r>
-      <w:bookmarkEnd w:id="56"/>
     </w:p>
     <w:p>
       <w:r>
@@ -5859,7 +5857,21 @@
         <w:rPr>
           <w:i/>
         </w:rPr>
-        <w:t>First formal meeting (within 1 month): allow 2 hours.</w:t>
+        <w:t>First formal m</w:t>
+      </w:r>
+      <w:r>
+        <w:rPr>
+          <w:i/>
+        </w:rPr>
+        <w:t>eeting (within 1 month): allow 1 hour</w:t>
+      </w:r>
+      <w:bookmarkStart w:id="56" w:name="_GoBack"/>
+      <w:bookmarkEnd w:id="56"/>
+      <w:r>
+        <w:rPr>
+          <w:i/>
+        </w:rPr>
+        <w:t>.</w:t>
       </w:r>
     </w:p>
     <w:p>
@@ -8358,7 +8370,7 @@
         <w:rFonts w:ascii="Myriad Pro" w:hAnsi="Myriad Pro"/>
         <w:noProof/>
       </w:rPr>
-      <w:t>17</w:t>
+      <w:t>11</w:t>
     </w:r>
     <w:r>
       <w:rPr>
@@ -13221,7 +13233,7 @@
 </file>
 
 <file path=customXml/itemProps1.xml><?xml version="1.0" encoding="utf-8"?>
-<ds:datastoreItem xmlns:ds="http://schemas.openxmlformats.org/officeDocument/2006/customXml" ds:itemID="{8B70DC14-1600-4E7A-AFE1-DDDAAF8FFDBB}">
+<ds:datastoreItem xmlns:ds="http://schemas.openxmlformats.org/officeDocument/2006/customXml" ds:itemID="{0DBDA9E3-6263-45C7-98E1-A1E60CD13BE7}">
   <ds:schemaRefs>
     <ds:schemaRef ds:uri="http://schemas.openxmlformats.org/officeDocument/2006/bibliography"/>
   </ds:schemaRefs>

--- a/Lab_handbook.docx
+++ b/Lab_handbook.docx
@@ -45,6 +45,8 @@
             <w:t>Table of Contents</w:t>
           </w:r>
         </w:p>
+        <w:bookmarkStart w:id="0" w:name="_GoBack"/>
+        <w:bookmarkEnd w:id="0"/>
         <w:p>
           <w:pPr>
             <w:pStyle w:val="TOC1"/>
@@ -79,7 +81,7 @@
             </w:rPr>
             <w:fldChar w:fldCharType="separate"/>
           </w:r>
-          <w:hyperlink w:anchor="_Toc524262216" w:history="1">
+          <w:hyperlink w:anchor="_Toc3788984" w:history="1">
             <w:r>
               <w:rPr>
                 <w:rStyle w:val="Hyperlink"/>
@@ -106,7 +108,7 @@
                 <w:noProof/>
                 <w:webHidden/>
               </w:rPr>
-              <w:instrText xml:space="preserve"> PAGEREF _Toc524262216 \h </w:instrText>
+              <w:instrText xml:space="preserve"> PAGEREF _Toc3788984 \h </w:instrText>
             </w:r>
             <w:r>
               <w:rPr>
@@ -147,7 +149,7 @@
               <w:noProof/>
             </w:rPr>
           </w:pPr>
-          <w:hyperlink w:anchor="_Toc524262217" w:history="1">
+          <w:hyperlink w:anchor="_Toc3788985" w:history="1">
             <w:r>
               <w:rPr>
                 <w:rStyle w:val="Hyperlink"/>
@@ -174,7 +176,7 @@
                 <w:noProof/>
                 <w:webHidden/>
               </w:rPr>
-              <w:instrText xml:space="preserve"> PAGEREF _Toc524262217 \h </w:instrText>
+              <w:instrText xml:space="preserve"> PAGEREF _Toc3788985 \h </w:instrText>
             </w:r>
             <w:r>
               <w:rPr>
@@ -215,7 +217,7 @@
               <w:noProof/>
             </w:rPr>
           </w:pPr>
-          <w:hyperlink w:anchor="_Toc524262218" w:history="1">
+          <w:hyperlink w:anchor="_Toc3788986" w:history="1">
             <w:r>
               <w:rPr>
                 <w:rStyle w:val="Hyperlink"/>
@@ -242,7 +244,7 @@
                 <w:noProof/>
                 <w:webHidden/>
               </w:rPr>
-              <w:instrText xml:space="preserve"> PAGEREF _Toc524262218 \h </w:instrText>
+              <w:instrText xml:space="preserve"> PAGEREF _Toc3788986 \h </w:instrText>
             </w:r>
             <w:r>
               <w:rPr>
@@ -283,7 +285,7 @@
               <w:noProof/>
             </w:rPr>
           </w:pPr>
-          <w:hyperlink w:anchor="_Toc524262219" w:history="1">
+          <w:hyperlink w:anchor="_Toc3788987" w:history="1">
             <w:r>
               <w:rPr>
                 <w:rStyle w:val="Hyperlink"/>
@@ -310,7 +312,7 @@
                 <w:noProof/>
                 <w:webHidden/>
               </w:rPr>
-              <w:instrText xml:space="preserve"> PAGEREF _Toc524262219 \h </w:instrText>
+              <w:instrText xml:space="preserve"> PAGEREF _Toc3788987 \h </w:instrText>
             </w:r>
             <w:r>
               <w:rPr>
@@ -351,7 +353,7 @@
               <w:noProof/>
             </w:rPr>
           </w:pPr>
-          <w:hyperlink w:anchor="_Toc524262220" w:history="1">
+          <w:hyperlink w:anchor="_Toc3788988" w:history="1">
             <w:r>
               <w:rPr>
                 <w:rStyle w:val="Hyperlink"/>
@@ -378,7 +380,7 @@
                 <w:noProof/>
                 <w:webHidden/>
               </w:rPr>
-              <w:instrText xml:space="preserve"> PAGEREF _Toc524262220 \h </w:instrText>
+              <w:instrText xml:space="preserve"> PAGEREF _Toc3788988 \h </w:instrText>
             </w:r>
             <w:r>
               <w:rPr>
@@ -419,7 +421,7 @@
               <w:noProof/>
             </w:rPr>
           </w:pPr>
-          <w:hyperlink w:anchor="_Toc524262221" w:history="1">
+          <w:hyperlink w:anchor="_Toc3788989" w:history="1">
             <w:r>
               <w:rPr>
                 <w:rStyle w:val="Hyperlink"/>
@@ -446,7 +448,7 @@
                 <w:noProof/>
                 <w:webHidden/>
               </w:rPr>
-              <w:instrText xml:space="preserve"> PAGEREF _Toc524262221 \h </w:instrText>
+              <w:instrText xml:space="preserve"> PAGEREF _Toc3788989 \h </w:instrText>
             </w:r>
             <w:r>
               <w:rPr>
@@ -487,7 +489,7 @@
               <w:noProof/>
             </w:rPr>
           </w:pPr>
-          <w:hyperlink w:anchor="_Toc524262222" w:history="1">
+          <w:hyperlink w:anchor="_Toc3788990" w:history="1">
             <w:r>
               <w:rPr>
                 <w:rStyle w:val="Hyperlink"/>
@@ -514,7 +516,7 @@
                 <w:noProof/>
                 <w:webHidden/>
               </w:rPr>
-              <w:instrText xml:space="preserve"> PAGEREF _Toc524262222 \h </w:instrText>
+              <w:instrText xml:space="preserve"> PAGEREF _Toc3788990 \h </w:instrText>
             </w:r>
             <w:r>
               <w:rPr>
@@ -555,7 +557,7 @@
               <w:noProof/>
             </w:rPr>
           </w:pPr>
-          <w:hyperlink w:anchor="_Toc524262223" w:history="1">
+          <w:hyperlink w:anchor="_Toc3788991" w:history="1">
             <w:r>
               <w:rPr>
                 <w:rStyle w:val="Hyperlink"/>
@@ -582,7 +584,7 @@
                 <w:noProof/>
                 <w:webHidden/>
               </w:rPr>
-              <w:instrText xml:space="preserve"> PAGEREF _Toc524262223 \h </w:instrText>
+              <w:instrText xml:space="preserve"> PAGEREF _Toc3788991 \h </w:instrText>
             </w:r>
             <w:r>
               <w:rPr>
@@ -623,7 +625,7 @@
               <w:noProof/>
             </w:rPr>
           </w:pPr>
-          <w:hyperlink w:anchor="_Toc524262224" w:history="1">
+          <w:hyperlink w:anchor="_Toc3788992" w:history="1">
             <w:r>
               <w:rPr>
                 <w:rStyle w:val="Hyperlink"/>
@@ -650,7 +652,7 @@
                 <w:noProof/>
                 <w:webHidden/>
               </w:rPr>
-              <w:instrText xml:space="preserve"> PAGEREF _Toc524262224 \h </w:instrText>
+              <w:instrText xml:space="preserve"> PAGEREF _Toc3788992 \h </w:instrText>
             </w:r>
             <w:r>
               <w:rPr>
@@ -691,7 +693,7 @@
               <w:noProof/>
             </w:rPr>
           </w:pPr>
-          <w:hyperlink w:anchor="_Toc524262225" w:history="1">
+          <w:hyperlink w:anchor="_Toc3788993" w:history="1">
             <w:r>
               <w:rPr>
                 <w:rStyle w:val="Hyperlink"/>
@@ -718,7 +720,7 @@
                 <w:noProof/>
                 <w:webHidden/>
               </w:rPr>
-              <w:instrText xml:space="preserve"> PAGEREF _Toc524262225 \h </w:instrText>
+              <w:instrText xml:space="preserve"> PAGEREF _Toc3788993 \h </w:instrText>
             </w:r>
             <w:r>
               <w:rPr>
@@ -759,7 +761,7 @@
               <w:noProof/>
             </w:rPr>
           </w:pPr>
-          <w:hyperlink w:anchor="_Toc524262226" w:history="1">
+          <w:hyperlink w:anchor="_Toc3788994" w:history="1">
             <w:r>
               <w:rPr>
                 <w:rStyle w:val="Hyperlink"/>
@@ -786,7 +788,7 @@
                 <w:noProof/>
                 <w:webHidden/>
               </w:rPr>
-              <w:instrText xml:space="preserve"> PAGEREF _Toc524262226 \h </w:instrText>
+              <w:instrText xml:space="preserve"> PAGEREF _Toc3788994 \h </w:instrText>
             </w:r>
             <w:r>
               <w:rPr>
@@ -827,7 +829,7 @@
               <w:noProof/>
             </w:rPr>
           </w:pPr>
-          <w:hyperlink w:anchor="_Toc524262227" w:history="1">
+          <w:hyperlink w:anchor="_Toc3788995" w:history="1">
             <w:r>
               <w:rPr>
                 <w:rStyle w:val="Hyperlink"/>
@@ -854,7 +856,7 @@
                 <w:noProof/>
                 <w:webHidden/>
               </w:rPr>
-              <w:instrText xml:space="preserve"> PAGEREF _Toc524262227 \h </w:instrText>
+              <w:instrText xml:space="preserve"> PAGEREF _Toc3788995 \h </w:instrText>
             </w:r>
             <w:r>
               <w:rPr>
@@ -895,7 +897,7 @@
               <w:noProof/>
             </w:rPr>
           </w:pPr>
-          <w:hyperlink w:anchor="_Toc524262228" w:history="1">
+          <w:hyperlink w:anchor="_Toc3788996" w:history="1">
             <w:r>
               <w:rPr>
                 <w:rStyle w:val="Hyperlink"/>
@@ -922,7 +924,7 @@
                 <w:noProof/>
                 <w:webHidden/>
               </w:rPr>
-              <w:instrText xml:space="preserve"> PAGEREF _Toc524262228 \h </w:instrText>
+              <w:instrText xml:space="preserve"> PAGEREF _Toc3788996 \h </w:instrText>
             </w:r>
             <w:r>
               <w:rPr>
@@ -963,7 +965,7 @@
               <w:noProof/>
             </w:rPr>
           </w:pPr>
-          <w:hyperlink w:anchor="_Toc524262229" w:history="1">
+          <w:hyperlink w:anchor="_Toc3788997" w:history="1">
             <w:r>
               <w:rPr>
                 <w:rStyle w:val="Hyperlink"/>
@@ -990,7 +992,7 @@
                 <w:noProof/>
                 <w:webHidden/>
               </w:rPr>
-              <w:instrText xml:space="preserve"> PAGEREF _Toc524262229 \h </w:instrText>
+              <w:instrText xml:space="preserve"> PAGEREF _Toc3788997 \h </w:instrText>
             </w:r>
             <w:r>
               <w:rPr>
@@ -1031,7 +1033,7 @@
               <w:noProof/>
             </w:rPr>
           </w:pPr>
-          <w:hyperlink w:anchor="_Toc524262230" w:history="1">
+          <w:hyperlink w:anchor="_Toc3788998" w:history="1">
             <w:r>
               <w:rPr>
                 <w:rStyle w:val="Hyperlink"/>
@@ -1058,7 +1060,7 @@
                 <w:noProof/>
                 <w:webHidden/>
               </w:rPr>
-              <w:instrText xml:space="preserve"> PAGEREF _Toc524262230 \h </w:instrText>
+              <w:instrText xml:space="preserve"> PAGEREF _Toc3788998 \h </w:instrText>
             </w:r>
             <w:r>
               <w:rPr>
@@ -1099,7 +1101,7 @@
               <w:noProof/>
             </w:rPr>
           </w:pPr>
-          <w:hyperlink w:anchor="_Toc524262231" w:history="1">
+          <w:hyperlink w:anchor="_Toc3788999" w:history="1">
             <w:r>
               <w:rPr>
                 <w:rStyle w:val="Hyperlink"/>
@@ -1126,7 +1128,7 @@
                 <w:noProof/>
                 <w:webHidden/>
               </w:rPr>
-              <w:instrText xml:space="preserve"> PAGEREF _Toc524262231 \h </w:instrText>
+              <w:instrText xml:space="preserve"> PAGEREF _Toc3788999 \h </w:instrText>
             </w:r>
             <w:r>
               <w:rPr>
@@ -1167,7 +1169,7 @@
               <w:noProof/>
             </w:rPr>
           </w:pPr>
-          <w:hyperlink w:anchor="_Toc524262232" w:history="1">
+          <w:hyperlink w:anchor="_Toc3789000" w:history="1">
             <w:r>
               <w:rPr>
                 <w:rStyle w:val="Hyperlink"/>
@@ -1194,7 +1196,7 @@
                 <w:noProof/>
                 <w:webHidden/>
               </w:rPr>
-              <w:instrText xml:space="preserve"> PAGEREF _Toc524262232 \h </w:instrText>
+              <w:instrText xml:space="preserve"> PAGEREF _Toc3789000 \h </w:instrText>
             </w:r>
             <w:r>
               <w:rPr>
@@ -1235,7 +1237,7 @@
               <w:noProof/>
             </w:rPr>
           </w:pPr>
-          <w:hyperlink w:anchor="_Toc524262233" w:history="1">
+          <w:hyperlink w:anchor="_Toc3789001" w:history="1">
             <w:r>
               <w:rPr>
                 <w:rStyle w:val="Hyperlink"/>
@@ -1262,7 +1264,7 @@
                 <w:noProof/>
                 <w:webHidden/>
               </w:rPr>
-              <w:instrText xml:space="preserve"> PAGEREF _Toc524262233 \h </w:instrText>
+              <w:instrText xml:space="preserve"> PAGEREF _Toc3789001 \h </w:instrText>
             </w:r>
             <w:r>
               <w:rPr>
@@ -1303,7 +1305,7 @@
               <w:noProof/>
             </w:rPr>
           </w:pPr>
-          <w:hyperlink w:anchor="_Toc524262234" w:history="1">
+          <w:hyperlink w:anchor="_Toc3789002" w:history="1">
             <w:r>
               <w:rPr>
                 <w:rStyle w:val="Hyperlink"/>
@@ -1330,7 +1332,7 @@
                 <w:noProof/>
                 <w:webHidden/>
               </w:rPr>
-              <w:instrText xml:space="preserve"> PAGEREF _Toc524262234 \h </w:instrText>
+              <w:instrText xml:space="preserve"> PAGEREF _Toc3789002 \h </w:instrText>
             </w:r>
             <w:r>
               <w:rPr>
@@ -1371,7 +1373,7 @@
               <w:noProof/>
             </w:rPr>
           </w:pPr>
-          <w:hyperlink w:anchor="_Toc524262235" w:history="1">
+          <w:hyperlink w:anchor="_Toc3789003" w:history="1">
             <w:r>
               <w:rPr>
                 <w:rStyle w:val="Hyperlink"/>
@@ -1398,7 +1400,7 @@
                 <w:noProof/>
                 <w:webHidden/>
               </w:rPr>
-              <w:instrText xml:space="preserve"> PAGEREF _Toc524262235 \h </w:instrText>
+              <w:instrText xml:space="preserve"> PAGEREF _Toc3789003 \h </w:instrText>
             </w:r>
             <w:r>
               <w:rPr>
@@ -1439,7 +1441,7 @@
               <w:noProof/>
             </w:rPr>
           </w:pPr>
-          <w:hyperlink w:anchor="_Toc524262236" w:history="1">
+          <w:hyperlink w:anchor="_Toc3789004" w:history="1">
             <w:r>
               <w:rPr>
                 <w:rStyle w:val="Hyperlink"/>
@@ -1466,7 +1468,7 @@
                 <w:noProof/>
                 <w:webHidden/>
               </w:rPr>
-              <w:instrText xml:space="preserve"> PAGEREF _Toc524262236 \h </w:instrText>
+              <w:instrText xml:space="preserve"> PAGEREF _Toc3789004 \h </w:instrText>
             </w:r>
             <w:r>
               <w:rPr>
@@ -1507,7 +1509,7 @@
               <w:noProof/>
             </w:rPr>
           </w:pPr>
-          <w:hyperlink w:anchor="_Toc524262237" w:history="1">
+          <w:hyperlink w:anchor="_Toc3789005" w:history="1">
             <w:r>
               <w:rPr>
                 <w:rStyle w:val="Hyperlink"/>
@@ -1534,7 +1536,7 @@
                 <w:noProof/>
                 <w:webHidden/>
               </w:rPr>
-              <w:instrText xml:space="preserve"> PAGEREF _Toc524262237 \h </w:instrText>
+              <w:instrText xml:space="preserve"> PAGEREF _Toc3789005 \h </w:instrText>
             </w:r>
             <w:r>
               <w:rPr>
@@ -1575,7 +1577,7 @@
               <w:noProof/>
             </w:rPr>
           </w:pPr>
-          <w:hyperlink w:anchor="_Toc524262238" w:history="1">
+          <w:hyperlink w:anchor="_Toc3789006" w:history="1">
             <w:r>
               <w:rPr>
                 <w:rStyle w:val="Hyperlink"/>
@@ -1602,7 +1604,7 @@
                 <w:noProof/>
                 <w:webHidden/>
               </w:rPr>
-              <w:instrText xml:space="preserve"> PAGEREF _Toc524262238 \h </w:instrText>
+              <w:instrText xml:space="preserve"> PAGEREF _Toc3789006 \h </w:instrText>
             </w:r>
             <w:r>
               <w:rPr>
@@ -1643,7 +1645,7 @@
               <w:noProof/>
             </w:rPr>
           </w:pPr>
-          <w:hyperlink w:anchor="_Toc524262239" w:history="1">
+          <w:hyperlink w:anchor="_Toc3789007" w:history="1">
             <w:r>
               <w:rPr>
                 <w:rStyle w:val="Hyperlink"/>
@@ -1670,7 +1672,7 @@
                 <w:noProof/>
                 <w:webHidden/>
               </w:rPr>
-              <w:instrText xml:space="preserve"> PAGEREF _Toc524262239 \h </w:instrText>
+              <w:instrText xml:space="preserve"> PAGEREF _Toc3789007 \h </w:instrText>
             </w:r>
             <w:r>
               <w:rPr>
@@ -1711,7 +1713,7 @@
               <w:noProof/>
             </w:rPr>
           </w:pPr>
-          <w:hyperlink w:anchor="_Toc524262240" w:history="1">
+          <w:hyperlink w:anchor="_Toc3789008" w:history="1">
             <w:r>
               <w:rPr>
                 <w:rStyle w:val="Hyperlink"/>
@@ -1738,7 +1740,7 @@
                 <w:noProof/>
                 <w:webHidden/>
               </w:rPr>
-              <w:instrText xml:space="preserve"> PAGEREF _Toc524262240 \h </w:instrText>
+              <w:instrText xml:space="preserve"> PAGEREF _Toc3789008 \h </w:instrText>
             </w:r>
             <w:r>
               <w:rPr>
@@ -1779,7 +1781,7 @@
               <w:noProof/>
             </w:rPr>
           </w:pPr>
-          <w:hyperlink w:anchor="_Toc524262241" w:history="1">
+          <w:hyperlink w:anchor="_Toc3789009" w:history="1">
             <w:r>
               <w:rPr>
                 <w:rStyle w:val="Hyperlink"/>
@@ -1806,7 +1808,7 @@
                 <w:noProof/>
                 <w:webHidden/>
               </w:rPr>
-              <w:instrText xml:space="preserve"> PAGEREF _Toc524262241 \h </w:instrText>
+              <w:instrText xml:space="preserve"> PAGEREF _Toc3789009 \h </w:instrText>
             </w:r>
             <w:r>
               <w:rPr>
@@ -1847,7 +1849,7 @@
               <w:noProof/>
             </w:rPr>
           </w:pPr>
-          <w:hyperlink w:anchor="_Toc524262242" w:history="1">
+          <w:hyperlink w:anchor="_Toc3789010" w:history="1">
             <w:r>
               <w:rPr>
                 <w:rStyle w:val="Hyperlink"/>
@@ -1874,7 +1876,7 @@
                 <w:noProof/>
                 <w:webHidden/>
               </w:rPr>
-              <w:instrText xml:space="preserve"> PAGEREF _Toc524262242 \h </w:instrText>
+              <w:instrText xml:space="preserve"> PAGEREF _Toc3789010 \h </w:instrText>
             </w:r>
             <w:r>
               <w:rPr>
@@ -1915,7 +1917,7 @@
               <w:noProof/>
             </w:rPr>
           </w:pPr>
-          <w:hyperlink w:anchor="_Toc524262243" w:history="1">
+          <w:hyperlink w:anchor="_Toc3789011" w:history="1">
             <w:r>
               <w:rPr>
                 <w:rStyle w:val="Hyperlink"/>
@@ -1942,7 +1944,7 @@
                 <w:noProof/>
                 <w:webHidden/>
               </w:rPr>
-              <w:instrText xml:space="preserve"> PAGEREF _Toc524262243 \h </w:instrText>
+              <w:instrText xml:space="preserve"> PAGEREF _Toc3789011 \h </w:instrText>
             </w:r>
             <w:r>
               <w:rPr>
@@ -1983,7 +1985,7 @@
               <w:noProof/>
             </w:rPr>
           </w:pPr>
-          <w:hyperlink w:anchor="_Toc524262244" w:history="1">
+          <w:hyperlink w:anchor="_Toc3789012" w:history="1">
             <w:r>
               <w:rPr>
                 <w:rStyle w:val="Hyperlink"/>
@@ -2010,7 +2012,7 @@
                 <w:noProof/>
                 <w:webHidden/>
               </w:rPr>
-              <w:instrText xml:space="preserve"> PAGEREF _Toc524262244 \h </w:instrText>
+              <w:instrText xml:space="preserve"> PAGEREF _Toc3789012 \h </w:instrText>
             </w:r>
             <w:r>
               <w:rPr>
@@ -2051,13 +2053,13 @@
               <w:noProof/>
             </w:rPr>
           </w:pPr>
-          <w:hyperlink w:anchor="_Toc524262245" w:history="1">
+          <w:hyperlink w:anchor="_Toc3789013" w:history="1">
             <w:r>
               <w:rPr>
                 <w:rStyle w:val="Hyperlink"/>
                 <w:noProof/>
               </w:rPr>
-              <w:t>Wednesday: update meeting (10 mins)</w:t>
+              <w:t>Friday: Review meetings (30 mins)</w:t>
             </w:r>
             <w:r>
               <w:rPr>
@@ -2078,7 +2080,7 @@
                 <w:noProof/>
                 <w:webHidden/>
               </w:rPr>
-              <w:instrText xml:space="preserve"> PAGEREF _Toc524262245 \h </w:instrText>
+              <w:instrText xml:space="preserve"> PAGEREF _Toc3789013 \h </w:instrText>
             </w:r>
             <w:r>
               <w:rPr>
@@ -2099,6 +2101,74 @@
                 <w:webHidden/>
               </w:rPr>
               <w:t>9</w:t>
+            </w:r>
+            <w:r>
+              <w:rPr>
+                <w:noProof/>
+                <w:webHidden/>
+              </w:rPr>
+              <w:fldChar w:fldCharType="end"/>
+            </w:r>
+          </w:hyperlink>
+        </w:p>
+        <w:p>
+          <w:pPr>
+            <w:pStyle w:val="TOC2"/>
+            <w:tabs>
+              <w:tab w:val="right" w:leader="dot" w:pos="9350"/>
+            </w:tabs>
+            <w:rPr>
+              <w:noProof/>
+            </w:rPr>
+          </w:pPr>
+          <w:hyperlink w:anchor="_Toc3789014" w:history="1">
+            <w:r>
+              <w:rPr>
+                <w:rStyle w:val="Hyperlink"/>
+                <w:noProof/>
+              </w:rPr>
+              <w:t>4-weekly meetings</w:t>
+            </w:r>
+            <w:r>
+              <w:rPr>
+                <w:noProof/>
+                <w:webHidden/>
+              </w:rPr>
+              <w:tab/>
+            </w:r>
+            <w:r>
+              <w:rPr>
+                <w:noProof/>
+                <w:webHidden/>
+              </w:rPr>
+              <w:fldChar w:fldCharType="begin"/>
+            </w:r>
+            <w:r>
+              <w:rPr>
+                <w:noProof/>
+                <w:webHidden/>
+              </w:rPr>
+              <w:instrText xml:space="preserve"> PAGEREF _Toc3789014 \h </w:instrText>
+            </w:r>
+            <w:r>
+              <w:rPr>
+                <w:noProof/>
+                <w:webHidden/>
+              </w:rPr>
+            </w:r>
+            <w:r>
+              <w:rPr>
+                <w:noProof/>
+                <w:webHidden/>
+              </w:rPr>
+              <w:fldChar w:fldCharType="separate"/>
+            </w:r>
+            <w:r>
+              <w:rPr>
+                <w:noProof/>
+                <w:webHidden/>
+              </w:rPr>
+              <w:t>10</w:t>
             </w:r>
             <w:r>
               <w:rPr>
@@ -2119,13 +2189,13 @@
               <w:noProof/>
             </w:rPr>
           </w:pPr>
-          <w:hyperlink w:anchor="_Toc524262246" w:history="1">
+          <w:hyperlink w:anchor="_Toc3789015" w:history="1">
             <w:r>
               <w:rPr>
                 <w:rStyle w:val="Hyperlink"/>
                 <w:noProof/>
               </w:rPr>
-              <w:t>Friday: Review meetings (30 mins)</w:t>
+              <w:t>Project development meetings (60 mins)</w:t>
             </w:r>
             <w:r>
               <w:rPr>
@@ -2146,7 +2216,7 @@
                 <w:noProof/>
                 <w:webHidden/>
               </w:rPr>
-              <w:instrText xml:space="preserve"> PAGEREF _Toc524262246 \h </w:instrText>
+              <w:instrText xml:space="preserve"> PAGEREF _Toc3789015 \h </w:instrText>
             </w:r>
             <w:r>
               <w:rPr>
@@ -2166,7 +2236,143 @@
                 <w:noProof/>
                 <w:webHidden/>
               </w:rPr>
-              <w:t>9</w:t>
+              <w:t>10</w:t>
+            </w:r>
+            <w:r>
+              <w:rPr>
+                <w:noProof/>
+                <w:webHidden/>
+              </w:rPr>
+              <w:fldChar w:fldCharType="end"/>
+            </w:r>
+          </w:hyperlink>
+        </w:p>
+        <w:p>
+          <w:pPr>
+            <w:pStyle w:val="TOC3"/>
+            <w:tabs>
+              <w:tab w:val="right" w:leader="dot" w:pos="9350"/>
+            </w:tabs>
+            <w:rPr>
+              <w:noProof/>
+            </w:rPr>
+          </w:pPr>
+          <w:hyperlink w:anchor="_Toc3789016" w:history="1">
+            <w:r>
+              <w:rPr>
+                <w:rStyle w:val="Hyperlink"/>
+                <w:noProof/>
+              </w:rPr>
+              <w:t>Analysis development meetings (120 mins)</w:t>
+            </w:r>
+            <w:r>
+              <w:rPr>
+                <w:noProof/>
+                <w:webHidden/>
+              </w:rPr>
+              <w:tab/>
+            </w:r>
+            <w:r>
+              <w:rPr>
+                <w:noProof/>
+                <w:webHidden/>
+              </w:rPr>
+              <w:fldChar w:fldCharType="begin"/>
+            </w:r>
+            <w:r>
+              <w:rPr>
+                <w:noProof/>
+                <w:webHidden/>
+              </w:rPr>
+              <w:instrText xml:space="preserve"> PAGEREF _Toc3789016 \h </w:instrText>
+            </w:r>
+            <w:r>
+              <w:rPr>
+                <w:noProof/>
+                <w:webHidden/>
+              </w:rPr>
+            </w:r>
+            <w:r>
+              <w:rPr>
+                <w:noProof/>
+                <w:webHidden/>
+              </w:rPr>
+              <w:fldChar w:fldCharType="separate"/>
+            </w:r>
+            <w:r>
+              <w:rPr>
+                <w:noProof/>
+                <w:webHidden/>
+              </w:rPr>
+              <w:t>10</w:t>
+            </w:r>
+            <w:r>
+              <w:rPr>
+                <w:noProof/>
+                <w:webHidden/>
+              </w:rPr>
+              <w:fldChar w:fldCharType="end"/>
+            </w:r>
+          </w:hyperlink>
+        </w:p>
+        <w:p>
+          <w:pPr>
+            <w:pStyle w:val="TOC3"/>
+            <w:tabs>
+              <w:tab w:val="right" w:leader="dot" w:pos="9350"/>
+            </w:tabs>
+            <w:rPr>
+              <w:noProof/>
+            </w:rPr>
+          </w:pPr>
+          <w:hyperlink w:anchor="_Toc3789017" w:history="1">
+            <w:r>
+              <w:rPr>
+                <w:rStyle w:val="Hyperlink"/>
+                <w:noProof/>
+              </w:rPr>
+              <w:t>Journal club meetings</w:t>
+            </w:r>
+            <w:r>
+              <w:rPr>
+                <w:noProof/>
+                <w:webHidden/>
+              </w:rPr>
+              <w:tab/>
+            </w:r>
+            <w:r>
+              <w:rPr>
+                <w:noProof/>
+                <w:webHidden/>
+              </w:rPr>
+              <w:fldChar w:fldCharType="begin"/>
+            </w:r>
+            <w:r>
+              <w:rPr>
+                <w:noProof/>
+                <w:webHidden/>
+              </w:rPr>
+              <w:instrText xml:space="preserve"> PAGEREF _Toc3789017 \h </w:instrText>
+            </w:r>
+            <w:r>
+              <w:rPr>
+                <w:noProof/>
+                <w:webHidden/>
+              </w:rPr>
+            </w:r>
+            <w:r>
+              <w:rPr>
+                <w:noProof/>
+                <w:webHidden/>
+              </w:rPr>
+              <w:fldChar w:fldCharType="separate"/>
+            </w:r>
+            <w:r>
+              <w:rPr>
+                <w:noProof/>
+                <w:webHidden/>
+              </w:rPr>
+              <w:t>10</w:t>
             </w:r>
             <w:r>
               <w:rPr>
@@ -2187,13 +2393,13 @@
               <w:noProof/>
             </w:rPr>
           </w:pPr>
-          <w:hyperlink w:anchor="_Toc524262247" w:history="1">
+          <w:hyperlink w:anchor="_Toc3789018" w:history="1">
             <w:r>
               <w:rPr>
                 <w:rStyle w:val="Hyperlink"/>
                 <w:noProof/>
               </w:rPr>
-              <w:t>Monthly meetings</w:t>
+              <w:t>Annual meetings (PDR)</w:t>
             </w:r>
             <w:r>
               <w:rPr>
@@ -2214,211 +2420,7 @@
                 <w:noProof/>
                 <w:webHidden/>
               </w:rPr>
-              <w:instrText xml:space="preserve"> PAGEREF _Toc524262247 \h </w:instrText>
-            </w:r>
-            <w:r>
-              <w:rPr>
-                <w:noProof/>
-                <w:webHidden/>
-              </w:rPr>
-            </w:r>
-            <w:r>
-              <w:rPr>
-                <w:noProof/>
-                <w:webHidden/>
-              </w:rPr>
-              <w:fldChar w:fldCharType="separate"/>
-            </w:r>
-            <w:r>
-              <w:rPr>
-                <w:noProof/>
-                <w:webHidden/>
-              </w:rPr>
-              <w:t>10</w:t>
-            </w:r>
-            <w:r>
-              <w:rPr>
-                <w:noProof/>
-                <w:webHidden/>
-              </w:rPr>
-              <w:fldChar w:fldCharType="end"/>
-            </w:r>
-          </w:hyperlink>
-        </w:p>
-        <w:p>
-          <w:pPr>
-            <w:pStyle w:val="TOC3"/>
-            <w:tabs>
-              <w:tab w:val="right" w:leader="dot" w:pos="9350"/>
-            </w:tabs>
-            <w:rPr>
-              <w:noProof/>
-            </w:rPr>
-          </w:pPr>
-          <w:hyperlink w:anchor="_Toc524262248" w:history="1">
-            <w:r>
-              <w:rPr>
-                <w:rStyle w:val="Hyperlink"/>
-                <w:noProof/>
-              </w:rPr>
-              <w:t>Project development meetings (60 mins)</w:t>
-            </w:r>
-            <w:r>
-              <w:rPr>
-                <w:noProof/>
-                <w:webHidden/>
-              </w:rPr>
-              <w:tab/>
-            </w:r>
-            <w:r>
-              <w:rPr>
-                <w:noProof/>
-                <w:webHidden/>
-              </w:rPr>
-              <w:fldChar w:fldCharType="begin"/>
-            </w:r>
-            <w:r>
-              <w:rPr>
-                <w:noProof/>
-                <w:webHidden/>
-              </w:rPr>
-              <w:instrText xml:space="preserve"> PAGEREF _Toc524262248 \h </w:instrText>
-            </w:r>
-            <w:r>
-              <w:rPr>
-                <w:noProof/>
-                <w:webHidden/>
-              </w:rPr>
-            </w:r>
-            <w:r>
-              <w:rPr>
-                <w:noProof/>
-                <w:webHidden/>
-              </w:rPr>
-              <w:fldChar w:fldCharType="separate"/>
-            </w:r>
-            <w:r>
-              <w:rPr>
-                <w:noProof/>
-                <w:webHidden/>
-              </w:rPr>
-              <w:t>10</w:t>
-            </w:r>
-            <w:r>
-              <w:rPr>
-                <w:noProof/>
-                <w:webHidden/>
-              </w:rPr>
-              <w:fldChar w:fldCharType="end"/>
-            </w:r>
-          </w:hyperlink>
-        </w:p>
-        <w:p>
-          <w:pPr>
-            <w:pStyle w:val="TOC3"/>
-            <w:tabs>
-              <w:tab w:val="right" w:leader="dot" w:pos="9350"/>
-            </w:tabs>
-            <w:rPr>
-              <w:noProof/>
-            </w:rPr>
-          </w:pPr>
-          <w:hyperlink w:anchor="_Toc524262249" w:history="1">
-            <w:r>
-              <w:rPr>
-                <w:rStyle w:val="Hyperlink"/>
-                <w:noProof/>
-              </w:rPr>
-              <w:t>Analysis development meetings (60 mins)</w:t>
-            </w:r>
-            <w:r>
-              <w:rPr>
-                <w:noProof/>
-                <w:webHidden/>
-              </w:rPr>
-              <w:tab/>
-            </w:r>
-            <w:r>
-              <w:rPr>
-                <w:noProof/>
-                <w:webHidden/>
-              </w:rPr>
-              <w:fldChar w:fldCharType="begin"/>
-            </w:r>
-            <w:r>
-              <w:rPr>
-                <w:noProof/>
-                <w:webHidden/>
-              </w:rPr>
-              <w:instrText xml:space="preserve"> PAGEREF _Toc524262249 \h </w:instrText>
-            </w:r>
-            <w:r>
-              <w:rPr>
-                <w:noProof/>
-                <w:webHidden/>
-              </w:rPr>
-            </w:r>
-            <w:r>
-              <w:rPr>
-                <w:noProof/>
-                <w:webHidden/>
-              </w:rPr>
-              <w:fldChar w:fldCharType="separate"/>
-            </w:r>
-            <w:r>
-              <w:rPr>
-                <w:noProof/>
-                <w:webHidden/>
-              </w:rPr>
-              <w:t>10</w:t>
-            </w:r>
-            <w:r>
-              <w:rPr>
-                <w:noProof/>
-                <w:webHidden/>
-              </w:rPr>
-              <w:fldChar w:fldCharType="end"/>
-            </w:r>
-          </w:hyperlink>
-        </w:p>
-        <w:p>
-          <w:pPr>
-            <w:pStyle w:val="TOC3"/>
-            <w:tabs>
-              <w:tab w:val="right" w:leader="dot" w:pos="9350"/>
-            </w:tabs>
-            <w:rPr>
-              <w:noProof/>
-            </w:rPr>
-          </w:pPr>
-          <w:hyperlink w:anchor="_Toc524262250" w:history="1">
-            <w:r>
-              <w:rPr>
-                <w:rStyle w:val="Hyperlink"/>
-                <w:noProof/>
-              </w:rPr>
-              <w:t>Journal club meetings</w:t>
-            </w:r>
-            <w:r>
-              <w:rPr>
-                <w:noProof/>
-                <w:webHidden/>
-              </w:rPr>
-              <w:tab/>
-            </w:r>
-            <w:r>
-              <w:rPr>
-                <w:noProof/>
-                <w:webHidden/>
-              </w:rPr>
-              <w:fldChar w:fldCharType="begin"/>
-            </w:r>
-            <w:r>
-              <w:rPr>
-                <w:noProof/>
-                <w:webHidden/>
-              </w:rPr>
-              <w:instrText xml:space="preserve"> PAGEREF _Toc524262250 \h </w:instrText>
+              <w:instrText xml:space="preserve"> PAGEREF _Toc3789018 \h </w:instrText>
             </w:r>
             <w:r>
               <w:rPr>
@@ -2459,7 +2461,7 @@
               <w:noProof/>
             </w:rPr>
           </w:pPr>
-          <w:hyperlink w:anchor="_Toc524262251" w:history="1">
+          <w:hyperlink w:anchor="_Toc3789019" w:history="1">
             <w:r>
               <w:rPr>
                 <w:rStyle w:val="Hyperlink"/>
@@ -2486,7 +2488,7 @@
                 <w:noProof/>
                 <w:webHidden/>
               </w:rPr>
-              <w:instrText xml:space="preserve"> PAGEREF _Toc524262251 \h </w:instrText>
+              <w:instrText xml:space="preserve"> PAGEREF _Toc3789019 \h </w:instrText>
             </w:r>
             <w:r>
               <w:rPr>
@@ -2527,7 +2529,7 @@
               <w:noProof/>
             </w:rPr>
           </w:pPr>
-          <w:hyperlink w:anchor="_Toc524262252" w:history="1">
+          <w:hyperlink w:anchor="_Toc3789020" w:history="1">
             <w:r>
               <w:rPr>
                 <w:rStyle w:val="Hyperlink"/>
@@ -2554,7 +2556,7 @@
                 <w:noProof/>
                 <w:webHidden/>
               </w:rPr>
-              <w:instrText xml:space="preserve"> PAGEREF _Toc524262252 \h </w:instrText>
+              <w:instrText xml:space="preserve"> PAGEREF _Toc3789020 \h </w:instrText>
             </w:r>
             <w:r>
               <w:rPr>
@@ -2595,7 +2597,7 @@
               <w:noProof/>
             </w:rPr>
           </w:pPr>
-          <w:hyperlink w:anchor="_Toc524262253" w:history="1">
+          <w:hyperlink w:anchor="_Toc3789021" w:history="1">
             <w:r>
               <w:rPr>
                 <w:rStyle w:val="Hyperlink"/>
@@ -2622,7 +2624,7 @@
                 <w:noProof/>
                 <w:webHidden/>
               </w:rPr>
-              <w:instrText xml:space="preserve"> PAGEREF _Toc524262253 \h </w:instrText>
+              <w:instrText xml:space="preserve"> PAGEREF _Toc3789021 \h </w:instrText>
             </w:r>
             <w:r>
               <w:rPr>
@@ -2663,7 +2665,7 @@
               <w:noProof/>
             </w:rPr>
           </w:pPr>
-          <w:hyperlink w:anchor="_Toc524262254" w:history="1">
+          <w:hyperlink w:anchor="_Toc3789022" w:history="1">
             <w:r>
               <w:rPr>
                 <w:rStyle w:val="Hyperlink"/>
@@ -2690,7 +2692,7 @@
                 <w:noProof/>
                 <w:webHidden/>
               </w:rPr>
-              <w:instrText xml:space="preserve"> PAGEREF _Toc524262254 \h </w:instrText>
+              <w:instrText xml:space="preserve"> PAGEREF _Toc3789022 \h </w:instrText>
             </w:r>
             <w:r>
               <w:rPr>
@@ -2731,7 +2733,7 @@
               <w:noProof/>
             </w:rPr>
           </w:pPr>
-          <w:hyperlink w:anchor="_Toc524262255" w:history="1">
+          <w:hyperlink w:anchor="_Toc3789023" w:history="1">
             <w:r>
               <w:rPr>
                 <w:rStyle w:val="Hyperlink"/>
@@ -2758,7 +2760,7 @@
                 <w:noProof/>
                 <w:webHidden/>
               </w:rPr>
-              <w:instrText xml:space="preserve"> PAGEREF _Toc524262255 \h </w:instrText>
+              <w:instrText xml:space="preserve"> PAGEREF _Toc3789023 \h </w:instrText>
             </w:r>
             <w:r>
               <w:rPr>
@@ -2778,7 +2780,7 @@
                 <w:noProof/>
                 <w:webHidden/>
               </w:rPr>
-              <w:t>12</w:t>
+              <w:t>13</w:t>
             </w:r>
             <w:r>
               <w:rPr>
@@ -2799,7 +2801,7 @@
               <w:noProof/>
             </w:rPr>
           </w:pPr>
-          <w:hyperlink w:anchor="_Toc524262256" w:history="1">
+          <w:hyperlink w:anchor="_Toc3789024" w:history="1">
             <w:r>
               <w:rPr>
                 <w:rStyle w:val="Hyperlink"/>
@@ -2826,7 +2828,7 @@
                 <w:noProof/>
                 <w:webHidden/>
               </w:rPr>
-              <w:instrText xml:space="preserve"> PAGEREF _Toc524262256 \h </w:instrText>
+              <w:instrText xml:space="preserve"> PAGEREF _Toc3789024 \h </w:instrText>
             </w:r>
             <w:r>
               <w:rPr>
@@ -2867,7 +2869,7 @@
               <w:noProof/>
             </w:rPr>
           </w:pPr>
-          <w:hyperlink w:anchor="_Toc524262257" w:history="1">
+          <w:hyperlink w:anchor="_Toc3789025" w:history="1">
             <w:r>
               <w:rPr>
                 <w:rStyle w:val="Hyperlink"/>
@@ -2894,7 +2896,7 @@
                 <w:noProof/>
                 <w:webHidden/>
               </w:rPr>
-              <w:instrText xml:space="preserve"> PAGEREF _Toc524262257 \h </w:instrText>
+              <w:instrText xml:space="preserve"> PAGEREF _Toc3789025 \h </w:instrText>
             </w:r>
             <w:r>
               <w:rPr>
@@ -2935,7 +2937,7 @@
               <w:noProof/>
             </w:rPr>
           </w:pPr>
-          <w:hyperlink w:anchor="_Toc524262258" w:history="1">
+          <w:hyperlink w:anchor="_Toc3789026" w:history="1">
             <w:r>
               <w:rPr>
                 <w:rStyle w:val="Hyperlink"/>
@@ -2962,7 +2964,7 @@
                 <w:noProof/>
                 <w:webHidden/>
               </w:rPr>
-              <w:instrText xml:space="preserve"> PAGEREF _Toc524262258 \h </w:instrText>
+              <w:instrText xml:space="preserve"> PAGEREF _Toc3789026 \h </w:instrText>
             </w:r>
             <w:r>
               <w:rPr>
@@ -3003,7 +3005,7 @@
               <w:noProof/>
             </w:rPr>
           </w:pPr>
-          <w:hyperlink w:anchor="_Toc524262259" w:history="1">
+          <w:hyperlink w:anchor="_Toc3789027" w:history="1">
             <w:r>
               <w:rPr>
                 <w:rStyle w:val="Hyperlink"/>
@@ -3030,7 +3032,7 @@
                 <w:noProof/>
                 <w:webHidden/>
               </w:rPr>
-              <w:instrText xml:space="preserve"> PAGEREF _Toc524262259 \h </w:instrText>
+              <w:instrText xml:space="preserve"> PAGEREF _Toc3789027 \h </w:instrText>
             </w:r>
             <w:r>
               <w:rPr>
@@ -3071,7 +3073,7 @@
               <w:noProof/>
             </w:rPr>
           </w:pPr>
-          <w:hyperlink w:anchor="_Toc524262260" w:history="1">
+          <w:hyperlink w:anchor="_Toc3789028" w:history="1">
             <w:r>
               <w:rPr>
                 <w:rStyle w:val="Hyperlink"/>
@@ -3098,7 +3100,7 @@
                 <w:noProof/>
                 <w:webHidden/>
               </w:rPr>
-              <w:instrText xml:space="preserve"> PAGEREF _Toc524262260 \h </w:instrText>
+              <w:instrText xml:space="preserve"> PAGEREF _Toc3789028 \h </w:instrText>
             </w:r>
             <w:r>
               <w:rPr>
@@ -3139,7 +3141,7 @@
               <w:noProof/>
             </w:rPr>
           </w:pPr>
-          <w:hyperlink w:anchor="_Toc524262261" w:history="1">
+          <w:hyperlink w:anchor="_Toc3789029" w:history="1">
             <w:r>
               <w:rPr>
                 <w:rStyle w:val="Hyperlink"/>
@@ -3166,7 +3168,7 @@
                 <w:noProof/>
                 <w:webHidden/>
               </w:rPr>
-              <w:instrText xml:space="preserve"> PAGEREF _Toc524262261 \h </w:instrText>
+              <w:instrText xml:space="preserve"> PAGEREF _Toc3789029 \h </w:instrText>
             </w:r>
             <w:r>
               <w:rPr>
@@ -3186,7 +3188,7 @@
                 <w:noProof/>
                 <w:webHidden/>
               </w:rPr>
-              <w:t>15</w:t>
+              <w:t>16</w:t>
             </w:r>
             <w:r>
               <w:rPr>
@@ -3207,7 +3209,7 @@
               <w:noProof/>
             </w:rPr>
           </w:pPr>
-          <w:hyperlink w:anchor="_Toc524262262" w:history="1">
+          <w:hyperlink w:anchor="_Toc3789030" w:history="1">
             <w:r>
               <w:rPr>
                 <w:rStyle w:val="Hyperlink"/>
@@ -3234,7 +3236,7 @@
                 <w:noProof/>
                 <w:webHidden/>
               </w:rPr>
-              <w:instrText xml:space="preserve"> PAGEREF _Toc524262262 \h </w:instrText>
+              <w:instrText xml:space="preserve"> PAGEREF _Toc3789030 \h </w:instrText>
             </w:r>
             <w:r>
               <w:rPr>
@@ -3275,7 +3277,7 @@
               <w:noProof/>
             </w:rPr>
           </w:pPr>
-          <w:hyperlink w:anchor="_Toc524262263" w:history="1">
+          <w:hyperlink w:anchor="_Toc3789031" w:history="1">
             <w:r>
               <w:rPr>
                 <w:rStyle w:val="Hyperlink"/>
@@ -3302,7 +3304,7 @@
                 <w:noProof/>
                 <w:webHidden/>
               </w:rPr>
-              <w:instrText xml:space="preserve"> PAGEREF _Toc524262263 \h </w:instrText>
+              <w:instrText xml:space="preserve"> PAGEREF _Toc3789031 \h </w:instrText>
             </w:r>
             <w:r>
               <w:rPr>
@@ -3322,7 +3324,7 @@
                 <w:noProof/>
                 <w:webHidden/>
               </w:rPr>
-              <w:t>16</w:t>
+              <w:t>17</w:t>
             </w:r>
             <w:r>
               <w:rPr>
@@ -3343,7 +3345,7 @@
               <w:noProof/>
             </w:rPr>
           </w:pPr>
-          <w:hyperlink w:anchor="_Toc524262264" w:history="1">
+          <w:hyperlink w:anchor="_Toc3789032" w:history="1">
             <w:r>
               <w:rPr>
                 <w:rStyle w:val="Hyperlink"/>
@@ -3370,7 +3372,7 @@
                 <w:noProof/>
                 <w:webHidden/>
               </w:rPr>
-              <w:instrText xml:space="preserve"> PAGEREF _Toc524262264 \h </w:instrText>
+              <w:instrText xml:space="preserve"> PAGEREF _Toc3789032 \h </w:instrText>
             </w:r>
             <w:r>
               <w:rPr>
@@ -3390,7 +3392,7 @@
                 <w:noProof/>
                 <w:webHidden/>
               </w:rPr>
-              <w:t>16</w:t>
+              <w:t>17</w:t>
             </w:r>
             <w:r>
               <w:rPr>
@@ -3435,14 +3437,14 @@
       <w:pPr>
         <w:pStyle w:val="Heading1"/>
       </w:pPr>
-      <w:bookmarkStart w:id="0" w:name="Welcome"/>
-      <w:bookmarkStart w:id="1" w:name="_Toc524262216"/>
+      <w:bookmarkStart w:id="1" w:name="Welcome"/>
+      <w:bookmarkStart w:id="2" w:name="_Toc3788984"/>
       <w:r>
         <w:lastRenderedPageBreak/>
         <w:t>Welcome</w:t>
       </w:r>
-      <w:bookmarkEnd w:id="0"/>
       <w:bookmarkEnd w:id="1"/>
+      <w:bookmarkEnd w:id="2"/>
     </w:p>
     <w:p>
       <w:r>
@@ -3500,12 +3502,12 @@
       <w:pPr>
         <w:pStyle w:val="Heading1"/>
       </w:pPr>
-      <w:bookmarkStart w:id="2" w:name="_Toc524262217"/>
       <w:bookmarkStart w:id="3" w:name="Expectations"/>
+      <w:bookmarkStart w:id="4" w:name="_Toc3788985"/>
       <w:r>
         <w:t>Who we are and how we are structured</w:t>
       </w:r>
-      <w:bookmarkEnd w:id="2"/>
+      <w:bookmarkEnd w:id="4"/>
     </w:p>
     <w:p>
       <w:r>
@@ -3724,11 +3726,11 @@
       <w:pPr>
         <w:pStyle w:val="Heading1"/>
       </w:pPr>
-      <w:bookmarkStart w:id="4" w:name="_Toc524262218"/>
+      <w:bookmarkStart w:id="5" w:name="_Toc3788986"/>
       <w:r>
         <w:t>Aims of this lab</w:t>
       </w:r>
-      <w:bookmarkEnd w:id="4"/>
+      <w:bookmarkEnd w:id="5"/>
     </w:p>
     <w:p>
       <w:r>
@@ -3750,26 +3752,26 @@
       <w:pPr>
         <w:pStyle w:val="Heading1"/>
       </w:pPr>
-      <w:bookmarkStart w:id="5" w:name="_Toc524262219"/>
+      <w:bookmarkStart w:id="6" w:name="_Toc3788987"/>
       <w:r>
         <w:t>Expectations and Responsibilities</w:t>
       </w:r>
       <w:bookmarkEnd w:id="3"/>
-      <w:bookmarkEnd w:id="5"/>
+      <w:bookmarkEnd w:id="6"/>
     </w:p>
     <w:p>
       <w:pPr>
         <w:pStyle w:val="Heading2"/>
       </w:pPr>
-      <w:bookmarkStart w:id="6" w:name="_Everyone"/>
-      <w:bookmarkStart w:id="7" w:name="Everyone"/>
-      <w:bookmarkStart w:id="8" w:name="_Toc524262220"/>
-      <w:bookmarkEnd w:id="6"/>
+      <w:bookmarkStart w:id="7" w:name="_Everyone"/>
+      <w:bookmarkStart w:id="8" w:name="Everyone"/>
+      <w:bookmarkStart w:id="9" w:name="_Toc3788988"/>
+      <w:bookmarkEnd w:id="7"/>
       <w:r>
         <w:t>Everyone</w:t>
       </w:r>
-      <w:bookmarkEnd w:id="7"/>
       <w:bookmarkEnd w:id="8"/>
+      <w:bookmarkEnd w:id="9"/>
     </w:p>
     <w:p>
       <w:pPr>
@@ -4067,13 +4069,13 @@
       <w:pPr>
         <w:pStyle w:val="Heading2"/>
       </w:pPr>
-      <w:bookmarkStart w:id="9" w:name="PI"/>
-      <w:bookmarkStart w:id="10" w:name="_Toc524262221"/>
+      <w:bookmarkStart w:id="10" w:name="PI"/>
+      <w:bookmarkStart w:id="11" w:name="_Toc3788989"/>
       <w:r>
         <w:t>Principal Investigator</w:t>
       </w:r>
-      <w:bookmarkEnd w:id="9"/>
       <w:bookmarkEnd w:id="10"/>
+      <w:bookmarkEnd w:id="11"/>
     </w:p>
     <w:p>
       <w:r>
@@ -4203,17 +4205,17 @@
       <w:pPr>
         <w:pStyle w:val="Heading2"/>
       </w:pPr>
-      <w:bookmarkStart w:id="11" w:name="GradStudents"/>
-      <w:bookmarkStart w:id="12" w:name="_Toc524262222"/>
+      <w:bookmarkStart w:id="12" w:name="GradStudents"/>
       <w:bookmarkStart w:id="13" w:name="Postdocs"/>
+      <w:bookmarkStart w:id="14" w:name="_Toc3788990"/>
       <w:r>
         <w:t>Graduate Students</w:t>
       </w:r>
-      <w:bookmarkEnd w:id="11"/>
+      <w:bookmarkEnd w:id="12"/>
       <w:r>
         <w:t xml:space="preserve"> (PGRs)</w:t>
       </w:r>
-      <w:bookmarkEnd w:id="12"/>
+      <w:bookmarkEnd w:id="14"/>
     </w:p>
     <w:p>
       <w:r>
@@ -4337,12 +4339,12 @@
       <w:pPr>
         <w:pStyle w:val="Heading2"/>
       </w:pPr>
-      <w:bookmarkStart w:id="14" w:name="_Toc524262223"/>
+      <w:bookmarkStart w:id="15" w:name="_Toc3788991"/>
       <w:r>
         <w:t>Post-Docs</w:t>
       </w:r>
       <w:bookmarkEnd w:id="13"/>
-      <w:bookmarkEnd w:id="14"/>
+      <w:bookmarkEnd w:id="15"/>
     </w:p>
     <w:p>
       <w:r>
@@ -4490,13 +4492,13 @@
       <w:pPr>
         <w:pStyle w:val="Heading2"/>
       </w:pPr>
-      <w:bookmarkStart w:id="15" w:name="Undergrads"/>
-      <w:bookmarkStart w:id="16" w:name="_Toc524262224"/>
+      <w:bookmarkStart w:id="16" w:name="Undergrads"/>
+      <w:bookmarkStart w:id="17" w:name="_Toc3788992"/>
       <w:r>
         <w:t>Undergraduate Students</w:t>
       </w:r>
-      <w:bookmarkEnd w:id="15"/>
       <w:bookmarkEnd w:id="16"/>
+      <w:bookmarkEnd w:id="17"/>
     </w:p>
     <w:p>
       <w:r>
@@ -4587,13 +4589,13 @@
       <w:pPr>
         <w:pStyle w:val="Heading1"/>
       </w:pPr>
-      <w:bookmarkStart w:id="17" w:name="_Toc524262225"/>
       <w:bookmarkStart w:id="18" w:name="AcademicConduct"/>
+      <w:bookmarkStart w:id="19" w:name="_Toc3788993"/>
       <w:r>
         <w:lastRenderedPageBreak/>
         <w:t>Scientific Integrity</w:t>
       </w:r>
-      <w:bookmarkEnd w:id="17"/>
+      <w:bookmarkEnd w:id="19"/>
       <w:r>
         <w:t xml:space="preserve"> </w:t>
       </w:r>
@@ -4636,11 +4638,11 @@
       <w:pPr>
         <w:pStyle w:val="Heading2"/>
       </w:pPr>
-      <w:bookmarkStart w:id="19" w:name="_Toc524262226"/>
+      <w:bookmarkStart w:id="20" w:name="_Toc3788994"/>
       <w:r>
         <w:t>Impact</w:t>
       </w:r>
-      <w:bookmarkEnd w:id="19"/>
+      <w:bookmarkEnd w:id="20"/>
     </w:p>
     <w:p>
       <w:r>
@@ -4671,11 +4673,11 @@
       <w:pPr>
         <w:pStyle w:val="Heading2"/>
       </w:pPr>
-      <w:bookmarkStart w:id="20" w:name="_Toc524262227"/>
+      <w:bookmarkStart w:id="21" w:name="_Toc3788995"/>
       <w:r>
         <w:t>Originality</w:t>
       </w:r>
-      <w:bookmarkEnd w:id="20"/>
+      <w:bookmarkEnd w:id="21"/>
     </w:p>
     <w:p>
       <w:r>
@@ -4700,11 +4702,11 @@
       <w:pPr>
         <w:pStyle w:val="Heading2"/>
       </w:pPr>
-      <w:bookmarkStart w:id="21" w:name="_Toc524262228"/>
+      <w:bookmarkStart w:id="22" w:name="_Toc3788996"/>
       <w:r>
         <w:t>Rigour</w:t>
       </w:r>
-      <w:bookmarkEnd w:id="21"/>
+      <w:bookmarkEnd w:id="22"/>
     </w:p>
     <w:p>
       <w:r>
@@ -4762,11 +4764,11 @@
       <w:pPr>
         <w:pStyle w:val="Heading2"/>
       </w:pPr>
-      <w:bookmarkStart w:id="22" w:name="_Toc524262229"/>
+      <w:bookmarkStart w:id="23" w:name="_Toc3788997"/>
       <w:r>
         <w:t>Collaboration</w:t>
       </w:r>
-      <w:bookmarkEnd w:id="22"/>
+      <w:bookmarkEnd w:id="23"/>
     </w:p>
     <w:p>
       <w:r>
@@ -4777,12 +4779,12 @@
       <w:pPr>
         <w:pStyle w:val="Heading2"/>
       </w:pPr>
-      <w:bookmarkStart w:id="23" w:name="_Toc524262230"/>
+      <w:bookmarkStart w:id="24" w:name="_Toc3788998"/>
       <w:r>
         <w:lastRenderedPageBreak/>
         <w:t>Transparency</w:t>
       </w:r>
-      <w:bookmarkEnd w:id="23"/>
+      <w:bookmarkEnd w:id="24"/>
     </w:p>
     <w:p>
       <w:r>
@@ -4815,11 +4817,11 @@
       <w:pPr>
         <w:pStyle w:val="Heading2"/>
       </w:pPr>
-      <w:bookmarkStart w:id="24" w:name="_Toc524262231"/>
+      <w:bookmarkStart w:id="25" w:name="_Toc3788999"/>
       <w:r>
         <w:t>Ethical research practice</w:t>
       </w:r>
-      <w:bookmarkEnd w:id="24"/>
+      <w:bookmarkEnd w:id="25"/>
     </w:p>
     <w:p>
       <w:r>
@@ -4844,11 +4846,11 @@
       <w:pPr>
         <w:pStyle w:val="Heading2"/>
       </w:pPr>
-      <w:bookmarkStart w:id="25" w:name="_Toc524262232"/>
+      <w:bookmarkStart w:id="26" w:name="_Toc3789000"/>
       <w:r>
         <w:t>Ethical research culture</w:t>
       </w:r>
-      <w:bookmarkEnd w:id="25"/>
+      <w:bookmarkEnd w:id="26"/>
     </w:p>
     <w:p>
       <w:r>
@@ -4862,11 +4864,11 @@
           <w:color w:val="595959" w:themeColor="text1" w:themeTint="A6"/>
         </w:rPr>
       </w:pPr>
-      <w:bookmarkStart w:id="26" w:name="_Toc524262233"/>
+      <w:bookmarkStart w:id="27" w:name="_Toc3789001"/>
       <w:r>
         <w:t>Authorship</w:t>
       </w:r>
-      <w:bookmarkEnd w:id="26"/>
+      <w:bookmarkEnd w:id="27"/>
     </w:p>
     <w:p>
       <w:r>
@@ -4915,32 +4917,32 @@
       <w:r>
         <w:t>. Students and post-docs who help over the course of the project may be added to the author list depending on their contribution, and their placement will be discussed with all parties involved in the paper. If a student or post-doc takes on a project but subsequently hands it off to another student or post-doc, they will most likely lose first-authorship to that student or post-doc, unless co-first-authorship is appropriate. All of these issues will be discussed openly, and you should feel free to bring them up if you are not sure of your authorship status or want to challenge it.</w:t>
       </w:r>
-      <w:bookmarkStart w:id="27" w:name="HumanSubjectsResearch"/>
+      <w:bookmarkStart w:id="28" w:name="HumanSubjectsResearch"/>
     </w:p>
     <w:p>
       <w:pPr>
         <w:pStyle w:val="Heading1"/>
       </w:pPr>
-      <w:bookmarkStart w:id="28" w:name="_Toc524262234"/>
       <w:bookmarkStart w:id="29" w:name="LabResources"/>
-      <w:bookmarkEnd w:id="27"/>
+      <w:bookmarkStart w:id="30" w:name="_Toc3789002"/>
+      <w:bookmarkEnd w:id="28"/>
       <w:r>
         <w:t>Lab Resources</w:t>
       </w:r>
-      <w:bookmarkEnd w:id="28"/>
+      <w:bookmarkEnd w:id="30"/>
     </w:p>
     <w:p>
       <w:pPr>
         <w:pStyle w:val="Heading2"/>
       </w:pPr>
-      <w:bookmarkStart w:id="30" w:name="Dropbox"/>
-      <w:bookmarkStart w:id="31" w:name="_Toc524262235"/>
+      <w:bookmarkStart w:id="31" w:name="Dropbox"/>
+      <w:bookmarkStart w:id="32" w:name="_Toc3789003"/>
       <w:proofErr w:type="spellStart"/>
       <w:r>
         <w:t>Sharepoint</w:t>
       </w:r>
-      <w:bookmarkEnd w:id="30"/>
       <w:bookmarkEnd w:id="31"/>
+      <w:bookmarkEnd w:id="32"/>
       <w:proofErr w:type="spellEnd"/>
     </w:p>
     <w:p>
@@ -4980,13 +4982,13 @@
       <w:pPr>
         <w:pStyle w:val="Heading2"/>
       </w:pPr>
-      <w:bookmarkStart w:id="32" w:name="GitHub"/>
-      <w:bookmarkStart w:id="33" w:name="_Toc524262236"/>
+      <w:bookmarkStart w:id="33" w:name="GitHub"/>
+      <w:bookmarkStart w:id="34" w:name="_Toc3789004"/>
       <w:r>
         <w:t>GitHub</w:t>
       </w:r>
-      <w:bookmarkEnd w:id="32"/>
       <w:bookmarkEnd w:id="33"/>
+      <w:bookmarkEnd w:id="34"/>
     </w:p>
     <w:p>
       <w:r>
@@ -5058,8 +5060,8 @@
       <w:pPr>
         <w:pStyle w:val="Heading2"/>
       </w:pPr>
-      <w:bookmarkStart w:id="34" w:name="GoogleCalendar"/>
-      <w:bookmarkStart w:id="35" w:name="_Toc524262237"/>
+      <w:bookmarkStart w:id="35" w:name="GoogleCalendar"/>
+      <w:bookmarkStart w:id="36" w:name="_Toc3789005"/>
       <w:r>
         <w:t>Outlook</w:t>
       </w:r>
@@ -5072,8 +5074,8 @@
       <w:r>
         <w:t>Calendars</w:t>
       </w:r>
-      <w:bookmarkEnd w:id="34"/>
       <w:bookmarkEnd w:id="35"/>
+      <w:bookmarkEnd w:id="36"/>
     </w:p>
     <w:p>
       <w:r>
@@ -5183,13 +5185,13 @@
       <w:pPr>
         <w:pStyle w:val="Heading2"/>
       </w:pPr>
-      <w:bookmarkStart w:id="36" w:name="Email"/>
-      <w:bookmarkStart w:id="37" w:name="_Toc524262238"/>
+      <w:bookmarkStart w:id="37" w:name="Email"/>
+      <w:bookmarkStart w:id="38" w:name="_Toc3789006"/>
       <w:r>
         <w:t>E-mail</w:t>
       </w:r>
-      <w:bookmarkEnd w:id="36"/>
       <w:bookmarkEnd w:id="37"/>
+      <w:bookmarkEnd w:id="38"/>
     </w:p>
     <w:p>
       <w:r>
@@ -5221,23 +5223,23 @@
       <w:pPr>
         <w:pStyle w:val="Heading1"/>
       </w:pPr>
-      <w:bookmarkStart w:id="38" w:name="_Toc524262239"/>
       <w:bookmarkStart w:id="39" w:name="GeneralPolicies"/>
+      <w:bookmarkStart w:id="40" w:name="_Toc3789007"/>
       <w:r>
         <w:t>General Policies</w:t>
       </w:r>
-      <w:bookmarkEnd w:id="38"/>
+      <w:bookmarkEnd w:id="40"/>
     </w:p>
     <w:p>
       <w:pPr>
         <w:pStyle w:val="Heading2"/>
       </w:pPr>
-      <w:bookmarkStart w:id="40" w:name="_Toc524262240"/>
       <w:bookmarkStart w:id="41" w:name="Hours"/>
+      <w:bookmarkStart w:id="42" w:name="_Toc3789008"/>
       <w:r>
         <w:t>Hours</w:t>
       </w:r>
-      <w:bookmarkEnd w:id="40"/>
+      <w:bookmarkEnd w:id="42"/>
     </w:p>
     <w:p>
       <w:r>
@@ -5317,13 +5319,13 @@
       <w:pPr>
         <w:pStyle w:val="Heading2"/>
       </w:pPr>
-      <w:bookmarkStart w:id="42" w:name="PIOfficeHours"/>
-      <w:bookmarkStart w:id="43" w:name="_Toc524262241"/>
+      <w:bookmarkStart w:id="43" w:name="PIOfficeHours"/>
+      <w:bookmarkStart w:id="44" w:name="_Toc3789009"/>
       <w:r>
         <w:t>PI Office Hours</w:t>
       </w:r>
-      <w:bookmarkEnd w:id="42"/>
       <w:bookmarkEnd w:id="43"/>
+      <w:bookmarkEnd w:id="44"/>
     </w:p>
     <w:p>
       <w:r>
@@ -5400,13 +5402,13 @@
       <w:pPr>
         <w:pStyle w:val="Heading1"/>
       </w:pPr>
-      <w:bookmarkStart w:id="44" w:name="Meetings"/>
-      <w:bookmarkStart w:id="45" w:name="_Toc524262242"/>
+      <w:bookmarkStart w:id="45" w:name="Meetings"/>
+      <w:bookmarkStart w:id="46" w:name="_Toc3789010"/>
       <w:r>
         <w:t>Meetings</w:t>
       </w:r>
-      <w:bookmarkEnd w:id="44"/>
       <w:bookmarkEnd w:id="45"/>
+      <w:bookmarkEnd w:id="46"/>
     </w:p>
     <w:p>
       <w:r>
@@ -5488,14 +5490,14 @@
       <w:pPr>
         <w:pStyle w:val="Heading2"/>
       </w:pPr>
-      <w:bookmarkStart w:id="46" w:name="_Toc524262243"/>
+      <w:bookmarkStart w:id="47" w:name="_Toc3789011"/>
       <w:r>
         <w:t xml:space="preserve">Weekly </w:t>
       </w:r>
       <w:r>
         <w:t>Meetings</w:t>
       </w:r>
-      <w:bookmarkEnd w:id="46"/>
+      <w:bookmarkEnd w:id="47"/>
     </w:p>
     <w:p>
       <w:r>
@@ -5509,7 +5511,7 @@
       <w:pPr>
         <w:pStyle w:val="Heading3"/>
       </w:pPr>
-      <w:bookmarkStart w:id="47" w:name="_Toc524262244"/>
+      <w:bookmarkStart w:id="48" w:name="_Toc3789012"/>
       <w:r>
         <w:t>Monday: Goal-setting (30</w:t>
       </w:r>
@@ -5522,7 +5524,7 @@
       <w:r>
         <w:t>)</w:t>
       </w:r>
-      <w:bookmarkEnd w:id="47"/>
+      <w:bookmarkEnd w:id="48"/>
       <w:r>
         <w:t xml:space="preserve"> </w:t>
       </w:r>
@@ -5548,102 +5550,84 @@
       <w:pPr>
         <w:pStyle w:val="Heading3"/>
       </w:pPr>
-      <w:bookmarkStart w:id="48" w:name="_Toc524262245"/>
-      <w:r>
-        <w:t>Wedne</w:t>
-      </w:r>
-      <w:r>
-        <w:t>sday: update meeting (10 mins</w:t>
-      </w:r>
-      <w:r>
-        <w:t>)</w:t>
-      </w:r>
-      <w:bookmarkEnd w:id="48"/>
-    </w:p>
-    <w:p>
-      <w:r>
-        <w:t xml:space="preserve">An opportunity to check progress against that week’s goals. </w:t>
-      </w:r>
+      <w:bookmarkStart w:id="49" w:name="_Toc3789013"/>
+      <w:r>
+        <w:t>Friday: Review meetings (30</w:t>
+      </w:r>
+      <w:r>
+        <w:t xml:space="preserve"> </w:t>
+      </w:r>
+      <w:r>
+        <w:t>mins)</w:t>
+      </w:r>
+      <w:bookmarkEnd w:id="49"/>
+      <w:r>
+        <w:t xml:space="preserve"> </w:t>
+      </w:r>
+    </w:p>
+    <w:p>
+      <w:r>
+        <w:t>Review progress against the week’s goals and identify</w:t>
+      </w:r>
+      <w:r>
+        <w:t xml:space="preserve"> problems</w:t>
+      </w:r>
+      <w:r>
+        <w:t>/barriers</w:t>
+      </w:r>
+      <w:r>
+        <w:t xml:space="preserve"> </w:t>
+      </w:r>
+      <w:r>
+        <w:t>and solutions</w:t>
+      </w:r>
+      <w:r>
+        <w:t xml:space="preserve">. </w:t>
+      </w:r>
+      <w:r>
+        <w:t xml:space="preserve">This is a </w:t>
+      </w:r>
+      <w:r>
+        <w:t>forum for</w:t>
+      </w:r>
+      <w:r>
+        <w:t xml:space="preserve"> and your suggestions for solutions to those problems and</w:t>
+      </w:r>
+      <w:r>
+        <w:t xml:space="preserve"> to get feedback from the rest of the group</w:t>
+      </w:r>
+      <w:r>
+        <w:t xml:space="preserve"> on </w:t>
+      </w:r>
+      <w:r>
+        <w:lastRenderedPageBreak/>
+        <w:t>these</w:t>
+      </w:r>
+      <w:r>
+        <w:t>.</w:t>
+      </w:r>
+      <w:r>
+        <w:t xml:space="preserve"> It is also an opportunity to reflect on the working process itself, i.e. what worked well and no so well that week, and how this can be improved. </w:t>
+      </w:r>
+    </w:p>
+    <w:p>
+      <w:pPr>
+        <w:pStyle w:val="Heading2"/>
+      </w:pPr>
+      <w:bookmarkStart w:id="50" w:name="_Toc3789014"/>
+      <w:r>
+        <w:t>4-weekly</w:t>
+      </w:r>
+      <w:r>
+        <w:t xml:space="preserve"> meetings</w:t>
+      </w:r>
+      <w:bookmarkEnd w:id="50"/>
     </w:p>
     <w:p>
       <w:pPr>
         <w:pStyle w:val="Heading3"/>
       </w:pPr>
-      <w:bookmarkStart w:id="49" w:name="_Toc524262246"/>
-      <w:r>
-        <w:lastRenderedPageBreak/>
-        <w:t>Friday: Review meetings (30</w:t>
-      </w:r>
-      <w:r>
-        <w:t xml:space="preserve"> </w:t>
-      </w:r>
-      <w:r>
-        <w:t>mins)</w:t>
-      </w:r>
-      <w:bookmarkEnd w:id="49"/>
-      <w:r>
-        <w:t xml:space="preserve"> </w:t>
-      </w:r>
-    </w:p>
-    <w:p>
-      <w:r>
-        <w:t>Review progress against the week’s goals and identify</w:t>
-      </w:r>
-      <w:r>
-        <w:t xml:space="preserve"> problems</w:t>
-      </w:r>
-      <w:r>
-        <w:t>/barriers</w:t>
-      </w:r>
-      <w:r>
-        <w:t xml:space="preserve"> </w:t>
-      </w:r>
-      <w:r>
-        <w:t>and solutions</w:t>
-      </w:r>
-      <w:r>
-        <w:t xml:space="preserve">. </w:t>
-      </w:r>
-      <w:r>
-        <w:t xml:space="preserve">This is a </w:t>
-      </w:r>
-      <w:r>
-        <w:t>forum for</w:t>
-      </w:r>
-      <w:r>
-        <w:t xml:space="preserve"> and your suggestions for solutions to those problems and</w:t>
-      </w:r>
-      <w:r>
-        <w:t xml:space="preserve"> to get feedback from the rest of the group</w:t>
-      </w:r>
-      <w:r>
-        <w:t xml:space="preserve"> on these</w:t>
-      </w:r>
-      <w:r>
-        <w:t>.</w:t>
-      </w:r>
-      <w:r>
-        <w:t xml:space="preserve"> It is also an opportunity to reflect on the working process itself, i.e. what worked well and no so well that week, and how this can be improved. </w:t>
-      </w:r>
-    </w:p>
-    <w:p>
-      <w:pPr>
-        <w:pStyle w:val="Heading2"/>
-      </w:pPr>
-      <w:bookmarkStart w:id="50" w:name="_Toc524262247"/>
-      <w:r>
-        <w:t>4-weekly</w:t>
-      </w:r>
-      <w:r>
-        <w:t xml:space="preserve"> meetings</w:t>
-      </w:r>
-      <w:bookmarkEnd w:id="50"/>
-    </w:p>
-    <w:p>
-      <w:pPr>
-        <w:pStyle w:val="Heading3"/>
-      </w:pPr>
-      <w:bookmarkStart w:id="51" w:name="_Toc524262248"/>
+      <w:bookmarkStart w:id="51" w:name="_Toc3789015"/>
       <w:r>
         <w:t>Project development meetings</w:t>
       </w:r>
@@ -5715,7 +5699,7 @@
       <w:pPr>
         <w:pStyle w:val="Heading3"/>
       </w:pPr>
-      <w:bookmarkStart w:id="52" w:name="_Toc524262249"/>
+      <w:bookmarkStart w:id="52" w:name="_Toc3789016"/>
       <w:r>
         <w:t>Analysis development meetings</w:t>
       </w:r>
@@ -5745,7 +5729,7 @@
       <w:pPr>
         <w:pStyle w:val="Heading3"/>
       </w:pPr>
-      <w:bookmarkStart w:id="53" w:name="_Toc524262250"/>
+      <w:bookmarkStart w:id="53" w:name="_Toc3789017"/>
       <w:r>
         <w:t>Journal club meetings</w:t>
       </w:r>
@@ -5781,9 +5765,11 @@
       <w:pPr>
         <w:pStyle w:val="Heading2"/>
       </w:pPr>
+      <w:bookmarkStart w:id="54" w:name="_Toc3789018"/>
       <w:r>
         <w:t>Annual meetings (PDR)</w:t>
       </w:r>
+      <w:bookmarkEnd w:id="54"/>
     </w:p>
     <w:p>
       <w:r>
@@ -5794,11 +5780,11 @@
       <w:pPr>
         <w:pStyle w:val="Heading2"/>
       </w:pPr>
-      <w:bookmarkStart w:id="54" w:name="_Toc524262251"/>
+      <w:bookmarkStart w:id="55" w:name="_Toc3789019"/>
       <w:r>
         <w:t>Joint meetings with other groups</w:t>
       </w:r>
-      <w:bookmarkEnd w:id="54"/>
+      <w:bookmarkEnd w:id="55"/>
     </w:p>
     <w:p>
       <w:r>
@@ -5833,14 +5819,14 @@
       <w:pPr>
         <w:pStyle w:val="Heading2"/>
       </w:pPr>
-      <w:bookmarkStart w:id="55" w:name="_Toc524262252"/>
+      <w:bookmarkStart w:id="56" w:name="_Toc3789020"/>
       <w:r>
         <w:t xml:space="preserve">Formal </w:t>
       </w:r>
       <w:r>
         <w:t>PGR meetings in year 1</w:t>
       </w:r>
-      <w:bookmarkEnd w:id="55"/>
+      <w:bookmarkEnd w:id="56"/>
     </w:p>
     <w:p>
       <w:r>
@@ -5865,8 +5851,6 @@
         </w:rPr>
         <w:t>eeting (within 1 month): allow 1 hour</w:t>
       </w:r>
-      <w:bookmarkStart w:id="56" w:name="_GoBack"/>
-      <w:bookmarkEnd w:id="56"/>
       <w:r>
         <w:rPr>
           <w:i/>
@@ -5916,7 +5900,6 @@
         <w:spacing w:after="120" w:line="264" w:lineRule="auto"/>
       </w:pPr>
       <w:r>
-        <w:lastRenderedPageBreak/>
         <w:t xml:space="preserve">Complete the </w:t>
       </w:r>
       <w:hyperlink r:id="rId33" w:history="1">
@@ -5960,6 +5943,7 @@
         <w:spacing w:after="120" w:line="264" w:lineRule="auto"/>
       </w:pPr>
       <w:r>
+        <w:lastRenderedPageBreak/>
         <w:t>Create notes to go into a summary document, briefly detailing their understanding of how the supervision will be conducted (based on discussion detailed below).</w:t>
       </w:r>
     </w:p>
@@ -6403,7 +6387,6 @@
         <w:spacing w:after="120" w:line="264" w:lineRule="auto"/>
       </w:pPr>
       <w:r>
-        <w:lastRenderedPageBreak/>
         <w:t xml:space="preserve">Draft of paper or section/chapter of thesis </w:t>
       </w:r>
     </w:p>
@@ -6430,6 +6413,7 @@
         <w:spacing w:after="120" w:line="264" w:lineRule="auto"/>
       </w:pPr>
       <w:r>
+        <w:lastRenderedPageBreak/>
         <w:t>Set targets for future research.</w:t>
       </w:r>
     </w:p>
@@ -6669,7 +6653,7 @@
         <w:pStyle w:val="Heading1"/>
       </w:pPr>
       <w:bookmarkStart w:id="57" w:name="_PGR_Supervisory_approaches"/>
-      <w:bookmarkStart w:id="58" w:name="_Toc524262253"/>
+      <w:bookmarkStart w:id="58" w:name="_Toc3789021"/>
       <w:bookmarkEnd w:id="57"/>
       <w:r>
         <w:t>PGR Supervisory approaches in summary</w:t>
@@ -6728,7 +6712,7 @@
       </w:pPr>
       <w:bookmarkStart w:id="59" w:name="_Deadlines"/>
       <w:bookmarkStart w:id="60" w:name="Deadlines"/>
-      <w:bookmarkStart w:id="61" w:name="_Toc524262254"/>
+      <w:bookmarkStart w:id="61" w:name="_Toc3789022"/>
       <w:bookmarkEnd w:id="59"/>
       <w:r>
         <w:t>Deadlines</w:t>
@@ -6805,32 +6789,32 @@
     </w:p>
     <w:p>
       <w:r>
+        <w:t xml:space="preserve">For manuscript submissions (i.e., no hard deadline), you can still bug </w:t>
+      </w:r>
+      <w:r>
+        <w:t>me</w:t>
+      </w:r>
+      <w:r>
+        <w:t xml:space="preserve"> to give you feedback if </w:t>
+      </w:r>
+      <w:r>
+        <w:t>I have</w:t>
+      </w:r>
+      <w:r>
+        <w:t>n’t responded in a week</w:t>
+      </w:r>
+      <w:r>
+        <w:t xml:space="preserve"> or two – papers are important!</w:t>
+      </w:r>
+    </w:p>
+    <w:p>
+      <w:pPr>
+        <w:pStyle w:val="Heading1"/>
+      </w:pPr>
+      <w:bookmarkStart w:id="62" w:name="Presentations"/>
+      <w:bookmarkStart w:id="63" w:name="_Toc3789023"/>
+      <w:r>
         <w:lastRenderedPageBreak/>
-        <w:t xml:space="preserve">For manuscript submissions (i.e., no hard deadline), you can still bug </w:t>
-      </w:r>
-      <w:r>
-        <w:t>me</w:t>
-      </w:r>
-      <w:r>
-        <w:t xml:space="preserve"> to give you feedback if </w:t>
-      </w:r>
-      <w:r>
-        <w:t>I have</w:t>
-      </w:r>
-      <w:r>
-        <w:t>n’t responded in a week</w:t>
-      </w:r>
-      <w:r>
-        <w:t xml:space="preserve"> or two – papers are important!</w:t>
-      </w:r>
-    </w:p>
-    <w:p>
-      <w:pPr>
-        <w:pStyle w:val="Heading1"/>
-      </w:pPr>
-      <w:bookmarkStart w:id="62" w:name="Presentations"/>
-      <w:bookmarkStart w:id="63" w:name="_Toc524262255"/>
-      <w:r>
         <w:t>Presentations</w:t>
       </w:r>
       <w:bookmarkEnd w:id="62"/>
@@ -6908,7 +6892,7 @@
         <w:pStyle w:val="Heading1"/>
       </w:pPr>
       <w:bookmarkStart w:id="64" w:name="RecommendationLetters"/>
-      <w:bookmarkStart w:id="65" w:name="_Toc524262256"/>
+      <w:bookmarkStart w:id="65" w:name="_Toc3789024"/>
       <w:r>
         <w:t>Recommendation l</w:t>
       </w:r>
@@ -6971,7 +6955,7 @@
         <w:pStyle w:val="Heading1"/>
       </w:pPr>
       <w:bookmarkStart w:id="66" w:name="DataManagement"/>
-      <w:bookmarkStart w:id="67" w:name="_Toc524262257"/>
+      <w:bookmarkStart w:id="67" w:name="_Toc3789025"/>
       <w:r>
         <w:t xml:space="preserve">Document and </w:t>
       </w:r>
@@ -6985,7 +6969,7 @@
       <w:pPr>
         <w:pStyle w:val="Heading2"/>
       </w:pPr>
-      <w:bookmarkStart w:id="68" w:name="_Toc524262258"/>
+      <w:bookmarkStart w:id="68" w:name="_Toc3789026"/>
       <w:r>
         <w:t>Documents/code (not research data)</w:t>
       </w:r>
@@ -7048,7 +7032,6 @@
         <w:spacing w:line="300" w:lineRule="auto"/>
       </w:pPr>
       <w:r>
-        <w:lastRenderedPageBreak/>
         <w:t xml:space="preserve">Backed up by </w:t>
       </w:r>
       <w:proofErr w:type="spellStart"/>
@@ -7067,6 +7050,7 @@
         <w:spacing w:line="300" w:lineRule="auto"/>
       </w:pPr>
       <w:r>
+        <w:lastRenderedPageBreak/>
         <w:t xml:space="preserve">Can sometimes be slow, or can (rarely) lose access. Maybe best to use for backing up docs/code from specific folder on C drive (e.g. automatically using software such as AOMEI </w:t>
       </w:r>
       <w:proofErr w:type="spellStart"/>
@@ -7266,7 +7250,7 @@
       <w:pPr>
         <w:pStyle w:val="Heading2"/>
       </w:pPr>
-      <w:bookmarkStart w:id="71" w:name="_Toc524262259"/>
+      <w:bookmarkStart w:id="71" w:name="_Toc3789027"/>
       <w:r>
         <w:t>Research Data</w:t>
       </w:r>
@@ -7623,7 +7607,7 @@
       <w:pPr>
         <w:pStyle w:val="Heading2"/>
       </w:pPr>
-      <w:bookmarkStart w:id="72" w:name="_Toc524262260"/>
+      <w:bookmarkStart w:id="72" w:name="_Toc3789028"/>
       <w:r>
         <w:t>Regular backup and long-term storage</w:t>
       </w:r>
@@ -7814,7 +7798,7 @@
       <w:pPr>
         <w:pStyle w:val="Heading1"/>
       </w:pPr>
-      <w:bookmarkStart w:id="73" w:name="_Toc524262261"/>
+      <w:bookmarkStart w:id="73" w:name="_Toc3789029"/>
       <w:r>
         <w:t>Data Organis</w:t>
       </w:r>
@@ -8107,12 +8091,12 @@
       <w:pPr>
         <w:pStyle w:val="Heading1"/>
       </w:pPr>
-      <w:bookmarkStart w:id="74" w:name="_Toc524262262"/>
-      <w:bookmarkStart w:id="75" w:name="OpenScience"/>
+      <w:bookmarkStart w:id="74" w:name="OpenScience"/>
+      <w:bookmarkStart w:id="75" w:name="_Toc3789030"/>
       <w:r>
         <w:t>Writing manuscripts and submission cover letters</w:t>
       </w:r>
-      <w:bookmarkEnd w:id="74"/>
+      <w:bookmarkEnd w:id="75"/>
     </w:p>
     <w:p>
       <w:r>
@@ -8134,7 +8118,7 @@
       <w:pPr>
         <w:pStyle w:val="Heading1"/>
       </w:pPr>
-      <w:bookmarkStart w:id="76" w:name="_Toc524262263"/>
+      <w:bookmarkStart w:id="76" w:name="_Toc3789031"/>
       <w:r>
         <w:lastRenderedPageBreak/>
         <w:t>Learning resources</w:t>
@@ -8164,11 +8148,11 @@
       <w:pPr>
         <w:pStyle w:val="Heading1"/>
       </w:pPr>
-      <w:bookmarkStart w:id="77" w:name="_Toc524262264"/>
+      <w:bookmarkStart w:id="77" w:name="_Toc3789032"/>
       <w:r>
         <w:t>Open Science</w:t>
       </w:r>
-      <w:bookmarkEnd w:id="75"/>
+      <w:bookmarkEnd w:id="74"/>
       <w:bookmarkEnd w:id="77"/>
     </w:p>
     <w:p>
@@ -8370,7 +8354,7 @@
         <w:rFonts w:ascii="Myriad Pro" w:hAnsi="Myriad Pro"/>
         <w:noProof/>
       </w:rPr>
-      <w:t>11</w:t>
+      <w:t>4</w:t>
     </w:r>
     <w:r>
       <w:rPr>
@@ -13233,7 +13217,7 @@
 </file>
 
 <file path=customXml/itemProps1.xml><?xml version="1.0" encoding="utf-8"?>
-<ds:datastoreItem xmlns:ds="http://schemas.openxmlformats.org/officeDocument/2006/customXml" ds:itemID="{0DBDA9E3-6263-45C7-98E1-A1E60CD13BE7}">
+<ds:datastoreItem xmlns:ds="http://schemas.openxmlformats.org/officeDocument/2006/customXml" ds:itemID="{C8F39374-FBF7-4DB3-B883-25BBA3F9ED97}">
   <ds:schemaRefs>
     <ds:schemaRef ds:uri="http://schemas.openxmlformats.org/officeDocument/2006/bibliography"/>
   </ds:schemaRefs>

--- a/Lab_handbook.docx
+++ b/Lab_handbook.docx
@@ -1,6 +1,6 @@
 
 <file path=word/document.xml><?xml version="1.0" encoding="utf-8"?>
-<w:document xmlns:wpc="http://schemas.microsoft.com/office/word/2010/wordprocessingCanvas" xmlns:mc="http://schemas.openxmlformats.org/markup-compatibility/2006" xmlns:o="urn:schemas-microsoft-com:office:office" xmlns:r="http://schemas.openxmlformats.org/officeDocument/2006/relationships" xmlns:m="http://schemas.openxmlformats.org/officeDocument/2006/math" xmlns:v="urn:schemas-microsoft-com:vml" xmlns:wp14="http://schemas.microsoft.com/office/word/2010/wordprocessingDrawing" xmlns:wp="http://schemas.openxmlformats.org/drawingml/2006/wordprocessingDrawing" xmlns:w10="urn:schemas-microsoft-com:office:word" xmlns:w="http://schemas.openxmlformats.org/wordprocessingml/2006/main" xmlns:w14="http://schemas.microsoft.com/office/word/2010/wordml" xmlns:w15="http://schemas.microsoft.com/office/word/2012/wordml" xmlns:wpg="http://schemas.microsoft.com/office/word/2010/wordprocessingGroup" xmlns:wpi="http://schemas.microsoft.com/office/word/2010/wordprocessingInk" xmlns:wne="http://schemas.microsoft.com/office/word/2006/wordml" xmlns:wps="http://schemas.microsoft.com/office/word/2010/wordprocessingShape" mc:Ignorable="w14 w15 wp14">
+<w:document xmlns:wpc="http://schemas.microsoft.com/office/word/2010/wordprocessingCanvas" xmlns:cx="http://schemas.microsoft.com/office/drawing/2014/chartex" xmlns:cx1="http://schemas.microsoft.com/office/drawing/2015/9/8/chartex" xmlns:mc="http://schemas.openxmlformats.org/markup-compatibility/2006" xmlns:o="urn:schemas-microsoft-com:office:office" xmlns:r="http://schemas.openxmlformats.org/officeDocument/2006/relationships" xmlns:m="http://schemas.openxmlformats.org/officeDocument/2006/math" xmlns:v="urn:schemas-microsoft-com:vml" xmlns:wp14="http://schemas.microsoft.com/office/word/2010/wordprocessingDrawing" xmlns:wp="http://schemas.openxmlformats.org/drawingml/2006/wordprocessingDrawing" xmlns:w10="urn:schemas-microsoft-com:office:word" xmlns:w="http://schemas.openxmlformats.org/wordprocessingml/2006/main" xmlns:w14="http://schemas.microsoft.com/office/word/2010/wordml" xmlns:w15="http://schemas.microsoft.com/office/word/2012/wordml" xmlns:w16se="http://schemas.microsoft.com/office/word/2015/wordml/symex" xmlns:wpg="http://schemas.microsoft.com/office/word/2010/wordprocessingGroup" xmlns:wpi="http://schemas.microsoft.com/office/word/2010/wordprocessingInk" xmlns:wne="http://schemas.microsoft.com/office/word/2006/wordml" xmlns:wps="http://schemas.microsoft.com/office/word/2010/wordprocessingShape" mc:Ignorable="w14 w15 w16se wp14">
   <w:body>
     <w:p>
       <w:pPr>
@@ -45,8 +45,6 @@
             <w:t>Table of Contents</w:t>
           </w:r>
         </w:p>
-        <w:bookmarkStart w:id="0" w:name="_GoBack"/>
-        <w:bookmarkEnd w:id="0"/>
         <w:p>
           <w:pPr>
             <w:pStyle w:val="TOC1"/>
@@ -3437,14 +3435,14 @@
       <w:pPr>
         <w:pStyle w:val="Heading1"/>
       </w:pPr>
-      <w:bookmarkStart w:id="1" w:name="Welcome"/>
-      <w:bookmarkStart w:id="2" w:name="_Toc3788984"/>
+      <w:bookmarkStart w:id="0" w:name="Welcome"/>
+      <w:bookmarkStart w:id="1" w:name="_Toc3788984"/>
       <w:r>
         <w:lastRenderedPageBreak/>
         <w:t>Welcome</w:t>
       </w:r>
+      <w:bookmarkEnd w:id="0"/>
       <w:bookmarkEnd w:id="1"/>
-      <w:bookmarkEnd w:id="2"/>
     </w:p>
     <w:p>
       <w:r>
@@ -3502,12 +3500,12 @@
       <w:pPr>
         <w:pStyle w:val="Heading1"/>
       </w:pPr>
+      <w:bookmarkStart w:id="2" w:name="_Toc3788985"/>
       <w:bookmarkStart w:id="3" w:name="Expectations"/>
-      <w:bookmarkStart w:id="4" w:name="_Toc3788985"/>
       <w:r>
         <w:t>Who we are and how we are structured</w:t>
       </w:r>
-      <w:bookmarkEnd w:id="4"/>
+      <w:bookmarkEnd w:id="2"/>
     </w:p>
     <w:p>
       <w:r>
@@ -3726,11 +3724,11 @@
       <w:pPr>
         <w:pStyle w:val="Heading1"/>
       </w:pPr>
-      <w:bookmarkStart w:id="5" w:name="_Toc3788986"/>
+      <w:bookmarkStart w:id="4" w:name="_Toc3788986"/>
       <w:r>
         <w:t>Aims of this lab</w:t>
       </w:r>
-      <w:bookmarkEnd w:id="5"/>
+      <w:bookmarkEnd w:id="4"/>
     </w:p>
     <w:p>
       <w:r>
@@ -3752,26 +3750,26 @@
       <w:pPr>
         <w:pStyle w:val="Heading1"/>
       </w:pPr>
-      <w:bookmarkStart w:id="6" w:name="_Toc3788987"/>
+      <w:bookmarkStart w:id="5" w:name="_Toc3788987"/>
       <w:r>
         <w:t>Expectations and Responsibilities</w:t>
       </w:r>
       <w:bookmarkEnd w:id="3"/>
+      <w:bookmarkEnd w:id="5"/>
+    </w:p>
+    <w:p>
+      <w:pPr>
+        <w:pStyle w:val="Heading2"/>
+      </w:pPr>
+      <w:bookmarkStart w:id="6" w:name="_Everyone"/>
+      <w:bookmarkStart w:id="7" w:name="Everyone"/>
+      <w:bookmarkStart w:id="8" w:name="_Toc3788988"/>
       <w:bookmarkEnd w:id="6"/>
-    </w:p>
-    <w:p>
-      <w:pPr>
-        <w:pStyle w:val="Heading2"/>
-      </w:pPr>
-      <w:bookmarkStart w:id="7" w:name="_Everyone"/>
-      <w:bookmarkStart w:id="8" w:name="Everyone"/>
-      <w:bookmarkStart w:id="9" w:name="_Toc3788988"/>
+      <w:r>
+        <w:t>Everyone</w:t>
+      </w:r>
       <w:bookmarkEnd w:id="7"/>
-      <w:r>
-        <w:t>Everyone</w:t>
-      </w:r>
       <w:bookmarkEnd w:id="8"/>
-      <w:bookmarkEnd w:id="9"/>
     </w:p>
     <w:p>
       <w:pPr>
@@ -4069,13 +4067,13 @@
       <w:pPr>
         <w:pStyle w:val="Heading2"/>
       </w:pPr>
-      <w:bookmarkStart w:id="10" w:name="PI"/>
-      <w:bookmarkStart w:id="11" w:name="_Toc3788989"/>
+      <w:bookmarkStart w:id="9" w:name="PI"/>
+      <w:bookmarkStart w:id="10" w:name="_Toc3788989"/>
       <w:r>
         <w:t>Principal Investigator</w:t>
       </w:r>
+      <w:bookmarkEnd w:id="9"/>
       <w:bookmarkEnd w:id="10"/>
-      <w:bookmarkEnd w:id="11"/>
     </w:p>
     <w:p>
       <w:r>
@@ -4205,17 +4203,17 @@
       <w:pPr>
         <w:pStyle w:val="Heading2"/>
       </w:pPr>
-      <w:bookmarkStart w:id="12" w:name="GradStudents"/>
+      <w:bookmarkStart w:id="11" w:name="GradStudents"/>
+      <w:bookmarkStart w:id="12" w:name="_Toc3788990"/>
       <w:bookmarkStart w:id="13" w:name="Postdocs"/>
-      <w:bookmarkStart w:id="14" w:name="_Toc3788990"/>
       <w:r>
         <w:t>Graduate Students</w:t>
       </w:r>
+      <w:bookmarkEnd w:id="11"/>
+      <w:r>
+        <w:t xml:space="preserve"> (PGRs)</w:t>
+      </w:r>
       <w:bookmarkEnd w:id="12"/>
-      <w:r>
-        <w:t xml:space="preserve"> (PGRs)</w:t>
-      </w:r>
-      <w:bookmarkEnd w:id="14"/>
     </w:p>
     <w:p>
       <w:r>
@@ -4339,12 +4337,12 @@
       <w:pPr>
         <w:pStyle w:val="Heading2"/>
       </w:pPr>
-      <w:bookmarkStart w:id="15" w:name="_Toc3788991"/>
+      <w:bookmarkStart w:id="14" w:name="_Toc3788991"/>
       <w:r>
         <w:t>Post-Docs</w:t>
       </w:r>
       <w:bookmarkEnd w:id="13"/>
-      <w:bookmarkEnd w:id="15"/>
+      <w:bookmarkEnd w:id="14"/>
     </w:p>
     <w:p>
       <w:r>
@@ -4492,13 +4490,13 @@
       <w:pPr>
         <w:pStyle w:val="Heading2"/>
       </w:pPr>
-      <w:bookmarkStart w:id="16" w:name="Undergrads"/>
-      <w:bookmarkStart w:id="17" w:name="_Toc3788992"/>
+      <w:bookmarkStart w:id="15" w:name="Undergrads"/>
+      <w:bookmarkStart w:id="16" w:name="_Toc3788992"/>
       <w:r>
         <w:t>Undergraduate Students</w:t>
       </w:r>
+      <w:bookmarkEnd w:id="15"/>
       <w:bookmarkEnd w:id="16"/>
-      <w:bookmarkEnd w:id="17"/>
     </w:p>
     <w:p>
       <w:r>
@@ -4589,13 +4587,13 @@
       <w:pPr>
         <w:pStyle w:val="Heading1"/>
       </w:pPr>
+      <w:bookmarkStart w:id="17" w:name="_Toc3788993"/>
       <w:bookmarkStart w:id="18" w:name="AcademicConduct"/>
-      <w:bookmarkStart w:id="19" w:name="_Toc3788993"/>
       <w:r>
         <w:lastRenderedPageBreak/>
         <w:t>Scientific Integrity</w:t>
       </w:r>
-      <w:bookmarkEnd w:id="19"/>
+      <w:bookmarkEnd w:id="17"/>
       <w:r>
         <w:t xml:space="preserve"> </w:t>
       </w:r>
@@ -4638,11 +4636,11 @@
       <w:pPr>
         <w:pStyle w:val="Heading2"/>
       </w:pPr>
-      <w:bookmarkStart w:id="20" w:name="_Toc3788994"/>
+      <w:bookmarkStart w:id="19" w:name="_Toc3788994"/>
       <w:r>
         <w:t>Impact</w:t>
       </w:r>
-      <w:bookmarkEnd w:id="20"/>
+      <w:bookmarkEnd w:id="19"/>
     </w:p>
     <w:p>
       <w:r>
@@ -4673,40 +4671,40 @@
       <w:pPr>
         <w:pStyle w:val="Heading2"/>
       </w:pPr>
-      <w:bookmarkStart w:id="21" w:name="_Toc3788995"/>
+      <w:bookmarkStart w:id="20" w:name="_Toc3788995"/>
       <w:r>
         <w:t>Originality</w:t>
       </w:r>
+      <w:bookmarkEnd w:id="20"/>
+    </w:p>
+    <w:p>
+      <w:r>
+        <w:t xml:space="preserve">As well as addressing areas of unmet need in society, scientific research needs to be driven by curiosity about the unknown in order to make new discoveries. On the one hand, clinical research requires a responsible approach that is rigorous and accurate when testing specific hypotheses (see below), relying on standardised and replicable research methods. On the other hand, research must also leave itself open to unexpected findings that can drive the field forward, often requiring an exploratory approach involving newer, </w:t>
+      </w:r>
+      <w:proofErr w:type="gramStart"/>
+      <w:r>
+        <w:t>more</w:t>
+      </w:r>
+      <w:proofErr w:type="gramEnd"/>
+      <w:r>
+        <w:t xml:space="preserve"> innovative methods which carri</w:t>
+      </w:r>
+      <w:r>
+        <w:t xml:space="preserve">er a greater risk of failure. We </w:t>
+      </w:r>
+      <w:r>
+        <w:t>therefore seek an appropriate balance of standardisation and innovation.</w:t>
+      </w:r>
+    </w:p>
+    <w:p>
+      <w:pPr>
+        <w:pStyle w:val="Heading2"/>
+      </w:pPr>
+      <w:bookmarkStart w:id="21" w:name="_Toc3788996"/>
+      <w:r>
+        <w:t>Rigour</w:t>
+      </w:r>
       <w:bookmarkEnd w:id="21"/>
-    </w:p>
-    <w:p>
-      <w:r>
-        <w:t xml:space="preserve">As well as addressing areas of unmet need in society, scientific research needs to be driven by curiosity about the unknown in order to make new discoveries. On the one hand, clinical research requires a responsible approach that is rigorous and accurate when testing specific hypotheses (see below), relying on standardised and replicable research methods. On the other hand, research must also leave itself open to unexpected findings that can drive the field forward, often requiring an exploratory approach involving newer, </w:t>
-      </w:r>
-      <w:proofErr w:type="gramStart"/>
-      <w:r>
-        <w:t>more</w:t>
-      </w:r>
-      <w:proofErr w:type="gramEnd"/>
-      <w:r>
-        <w:t xml:space="preserve"> innovative methods which carri</w:t>
-      </w:r>
-      <w:r>
-        <w:t xml:space="preserve">er a greater risk of failure. We </w:t>
-      </w:r>
-      <w:r>
-        <w:t>therefore seek an appropriate balance of standardisation and innovation.</w:t>
-      </w:r>
-    </w:p>
-    <w:p>
-      <w:pPr>
-        <w:pStyle w:val="Heading2"/>
-      </w:pPr>
-      <w:bookmarkStart w:id="22" w:name="_Toc3788996"/>
-      <w:r>
-        <w:t>Rigour</w:t>
-      </w:r>
-      <w:bookmarkEnd w:id="22"/>
     </w:p>
     <w:p>
       <w:r>
@@ -4764,11 +4762,11 @@
       <w:pPr>
         <w:pStyle w:val="Heading2"/>
       </w:pPr>
-      <w:bookmarkStart w:id="23" w:name="_Toc3788997"/>
+      <w:bookmarkStart w:id="22" w:name="_Toc3788997"/>
       <w:r>
         <w:t>Collaboration</w:t>
       </w:r>
-      <w:bookmarkEnd w:id="23"/>
+      <w:bookmarkEnd w:id="22"/>
     </w:p>
     <w:p>
       <w:r>
@@ -4779,12 +4777,12 @@
       <w:pPr>
         <w:pStyle w:val="Heading2"/>
       </w:pPr>
-      <w:bookmarkStart w:id="24" w:name="_Toc3788998"/>
+      <w:bookmarkStart w:id="23" w:name="_Toc3788998"/>
       <w:r>
         <w:lastRenderedPageBreak/>
         <w:t>Transparency</w:t>
       </w:r>
-      <w:bookmarkEnd w:id="24"/>
+      <w:bookmarkEnd w:id="23"/>
     </w:p>
     <w:p>
       <w:r>
@@ -4817,11 +4815,11 @@
       <w:pPr>
         <w:pStyle w:val="Heading2"/>
       </w:pPr>
-      <w:bookmarkStart w:id="25" w:name="_Toc3788999"/>
+      <w:bookmarkStart w:id="24" w:name="_Toc3788999"/>
       <w:r>
         <w:t>Ethical research practice</w:t>
       </w:r>
-      <w:bookmarkEnd w:id="25"/>
+      <w:bookmarkEnd w:id="24"/>
     </w:p>
     <w:p>
       <w:r>
@@ -4846,11 +4844,11 @@
       <w:pPr>
         <w:pStyle w:val="Heading2"/>
       </w:pPr>
-      <w:bookmarkStart w:id="26" w:name="_Toc3789000"/>
+      <w:bookmarkStart w:id="25" w:name="_Toc3789000"/>
       <w:r>
         <w:t>Ethical research culture</w:t>
       </w:r>
-      <w:bookmarkEnd w:id="26"/>
+      <w:bookmarkEnd w:id="25"/>
     </w:p>
     <w:p>
       <w:r>
@@ -4864,11 +4862,11 @@
           <w:color w:val="595959" w:themeColor="text1" w:themeTint="A6"/>
         </w:rPr>
       </w:pPr>
-      <w:bookmarkStart w:id="27" w:name="_Toc3789001"/>
+      <w:bookmarkStart w:id="26" w:name="_Toc3789001"/>
       <w:r>
         <w:t>Authorship</w:t>
       </w:r>
-      <w:bookmarkEnd w:id="27"/>
+      <w:bookmarkEnd w:id="26"/>
     </w:p>
     <w:p>
       <w:r>
@@ -4917,32 +4915,32 @@
       <w:r>
         <w:t>. Students and post-docs who help over the course of the project may be added to the author list depending on their contribution, and their placement will be discussed with all parties involved in the paper. If a student or post-doc takes on a project but subsequently hands it off to another student or post-doc, they will most likely lose first-authorship to that student or post-doc, unless co-first-authorship is appropriate. All of these issues will be discussed openly, and you should feel free to bring them up if you are not sure of your authorship status or want to challenge it.</w:t>
       </w:r>
-      <w:bookmarkStart w:id="28" w:name="HumanSubjectsResearch"/>
+      <w:bookmarkStart w:id="27" w:name="HumanSubjectsResearch"/>
     </w:p>
     <w:p>
       <w:pPr>
         <w:pStyle w:val="Heading1"/>
       </w:pPr>
+      <w:bookmarkStart w:id="28" w:name="_Toc3789002"/>
       <w:bookmarkStart w:id="29" w:name="LabResources"/>
-      <w:bookmarkStart w:id="30" w:name="_Toc3789002"/>
+      <w:bookmarkEnd w:id="27"/>
+      <w:r>
+        <w:t>Lab Resources</w:t>
+      </w:r>
       <w:bookmarkEnd w:id="28"/>
-      <w:r>
-        <w:t>Lab Resources</w:t>
+    </w:p>
+    <w:p>
+      <w:pPr>
+        <w:pStyle w:val="Heading2"/>
+      </w:pPr>
+      <w:bookmarkStart w:id="30" w:name="Dropbox"/>
+      <w:bookmarkStart w:id="31" w:name="_Toc3789003"/>
+      <w:proofErr w:type="spellStart"/>
+      <w:r>
+        <w:t>Sharepoint</w:t>
       </w:r>
       <w:bookmarkEnd w:id="30"/>
-    </w:p>
-    <w:p>
-      <w:pPr>
-        <w:pStyle w:val="Heading2"/>
-      </w:pPr>
-      <w:bookmarkStart w:id="31" w:name="Dropbox"/>
-      <w:bookmarkStart w:id="32" w:name="_Toc3789003"/>
-      <w:proofErr w:type="spellStart"/>
-      <w:r>
-        <w:t>Sharepoint</w:t>
-      </w:r>
       <w:bookmarkEnd w:id="31"/>
-      <w:bookmarkEnd w:id="32"/>
       <w:proofErr w:type="spellEnd"/>
     </w:p>
     <w:p>
@@ -4982,13 +4980,13 @@
       <w:pPr>
         <w:pStyle w:val="Heading2"/>
       </w:pPr>
-      <w:bookmarkStart w:id="33" w:name="GitHub"/>
-      <w:bookmarkStart w:id="34" w:name="_Toc3789004"/>
+      <w:bookmarkStart w:id="32" w:name="GitHub"/>
+      <w:bookmarkStart w:id="33" w:name="_Toc3789004"/>
       <w:r>
         <w:t>GitHub</w:t>
       </w:r>
+      <w:bookmarkEnd w:id="32"/>
       <w:bookmarkEnd w:id="33"/>
-      <w:bookmarkEnd w:id="34"/>
     </w:p>
     <w:p>
       <w:r>
@@ -5060,8 +5058,8 @@
       <w:pPr>
         <w:pStyle w:val="Heading2"/>
       </w:pPr>
-      <w:bookmarkStart w:id="35" w:name="GoogleCalendar"/>
-      <w:bookmarkStart w:id="36" w:name="_Toc3789005"/>
+      <w:bookmarkStart w:id="34" w:name="GoogleCalendar"/>
+      <w:bookmarkStart w:id="35" w:name="_Toc3789005"/>
       <w:r>
         <w:t>Outlook</w:t>
       </w:r>
@@ -5074,8 +5072,8 @@
       <w:r>
         <w:t>Calendars</w:t>
       </w:r>
+      <w:bookmarkEnd w:id="34"/>
       <w:bookmarkEnd w:id="35"/>
-      <w:bookmarkEnd w:id="36"/>
     </w:p>
     <w:p>
       <w:r>
@@ -5185,13 +5183,13 @@
       <w:pPr>
         <w:pStyle w:val="Heading2"/>
       </w:pPr>
-      <w:bookmarkStart w:id="37" w:name="Email"/>
-      <w:bookmarkStart w:id="38" w:name="_Toc3789006"/>
+      <w:bookmarkStart w:id="36" w:name="Email"/>
+      <w:bookmarkStart w:id="37" w:name="_Toc3789006"/>
       <w:r>
         <w:t>E-mail</w:t>
       </w:r>
+      <w:bookmarkEnd w:id="36"/>
       <w:bookmarkEnd w:id="37"/>
-      <w:bookmarkEnd w:id="38"/>
     </w:p>
     <w:p>
       <w:r>
@@ -5223,23 +5221,23 @@
       <w:pPr>
         <w:pStyle w:val="Heading1"/>
       </w:pPr>
+      <w:bookmarkStart w:id="38" w:name="_Toc3789007"/>
       <w:bookmarkStart w:id="39" w:name="GeneralPolicies"/>
-      <w:bookmarkStart w:id="40" w:name="_Toc3789007"/>
       <w:r>
         <w:t>General Policies</w:t>
       </w:r>
+      <w:bookmarkEnd w:id="38"/>
+    </w:p>
+    <w:p>
+      <w:pPr>
+        <w:pStyle w:val="Heading2"/>
+      </w:pPr>
+      <w:bookmarkStart w:id="40" w:name="_Toc3789008"/>
+      <w:bookmarkStart w:id="41" w:name="Hours"/>
+      <w:r>
+        <w:t>Hours</w:t>
+      </w:r>
       <w:bookmarkEnd w:id="40"/>
-    </w:p>
-    <w:p>
-      <w:pPr>
-        <w:pStyle w:val="Heading2"/>
-      </w:pPr>
-      <w:bookmarkStart w:id="41" w:name="Hours"/>
-      <w:bookmarkStart w:id="42" w:name="_Toc3789008"/>
-      <w:r>
-        <w:t>Hours</w:t>
-      </w:r>
-      <w:bookmarkEnd w:id="42"/>
     </w:p>
     <w:p>
       <w:r>
@@ -5319,13 +5317,13 @@
       <w:pPr>
         <w:pStyle w:val="Heading2"/>
       </w:pPr>
-      <w:bookmarkStart w:id="43" w:name="PIOfficeHours"/>
-      <w:bookmarkStart w:id="44" w:name="_Toc3789009"/>
+      <w:bookmarkStart w:id="42" w:name="PIOfficeHours"/>
+      <w:bookmarkStart w:id="43" w:name="_Toc3789009"/>
       <w:r>
         <w:t>PI Office Hours</w:t>
       </w:r>
+      <w:bookmarkEnd w:id="42"/>
       <w:bookmarkEnd w:id="43"/>
-      <w:bookmarkEnd w:id="44"/>
     </w:p>
     <w:p>
       <w:r>
@@ -5402,13 +5400,13 @@
       <w:pPr>
         <w:pStyle w:val="Heading1"/>
       </w:pPr>
-      <w:bookmarkStart w:id="45" w:name="Meetings"/>
-      <w:bookmarkStart w:id="46" w:name="_Toc3789010"/>
+      <w:bookmarkStart w:id="44" w:name="Meetings"/>
+      <w:bookmarkStart w:id="45" w:name="_Toc3789010"/>
       <w:r>
         <w:t>Meetings</w:t>
       </w:r>
+      <w:bookmarkEnd w:id="44"/>
       <w:bookmarkEnd w:id="45"/>
-      <w:bookmarkEnd w:id="46"/>
     </w:p>
     <w:p>
       <w:r>
@@ -5490,77 +5488,77 @@
       <w:pPr>
         <w:pStyle w:val="Heading2"/>
       </w:pPr>
-      <w:bookmarkStart w:id="47" w:name="_Toc3789011"/>
+      <w:bookmarkStart w:id="46" w:name="_Toc3789011"/>
       <w:r>
         <w:t xml:space="preserve">Weekly </w:t>
       </w:r>
       <w:r>
         <w:t>Meetings</w:t>
       </w:r>
+      <w:bookmarkEnd w:id="46"/>
+    </w:p>
+    <w:p>
+      <w:r>
+        <w:t>Weekly meetings aim to be brief and are focussed on immediate project activities.</w:t>
+      </w:r>
+      <w:r>
+        <w:t xml:space="preserve"> People who cannot attend in person can contribute via Slack before the meeting starts.</w:t>
+      </w:r>
+    </w:p>
+    <w:p>
+      <w:pPr>
+        <w:pStyle w:val="Heading3"/>
+      </w:pPr>
+      <w:bookmarkStart w:id="47" w:name="_Toc3789012"/>
+      <w:r>
+        <w:t>Monday: Goal-setting (30</w:t>
+      </w:r>
+      <w:r>
+        <w:t xml:space="preserve"> </w:t>
+      </w:r>
+      <w:r>
+        <w:t>mins</w:t>
+      </w:r>
+      <w:r>
+        <w:t>)</w:t>
+      </w:r>
       <w:bookmarkEnd w:id="47"/>
-    </w:p>
-    <w:p>
-      <w:r>
-        <w:t>Weekly meetings aim to be brief and are focussed on immediate project activities.</w:t>
-      </w:r>
-      <w:r>
-        <w:t xml:space="preserve"> People who cannot attend in person can contribute via Slack before the meeting starts.</w:t>
+      <w:r>
+        <w:t xml:space="preserve"> </w:t>
+      </w:r>
+    </w:p>
+    <w:p>
+      <w:r>
+        <w:t xml:space="preserve">Everyone will prepare a brief list of </w:t>
+      </w:r>
+      <w:r>
+        <w:t xml:space="preserve">(realistic and achievable) </w:t>
+      </w:r>
+      <w:r>
+        <w:t>goals for the week to be shared before the meeting and discussed during the meeting.</w:t>
+      </w:r>
+      <w:r>
+        <w:t xml:space="preserve"> This is an opportunity to identify activities to be prioritised that week, to request the help of other people in the team if needed, and to ensure others are aware of your schedule.</w:t>
+      </w:r>
+      <w:r>
+        <w:t xml:space="preserve"> You could come away from the meeting knowing the top 3 things to prioritise.</w:t>
       </w:r>
     </w:p>
     <w:p>
       <w:pPr>
         <w:pStyle w:val="Heading3"/>
       </w:pPr>
-      <w:bookmarkStart w:id="48" w:name="_Toc3789012"/>
-      <w:r>
-        <w:t>Monday: Goal-setting (30</w:t>
+      <w:bookmarkStart w:id="48" w:name="_Toc3789013"/>
+      <w:r>
+        <w:t>Friday: Review meetings (30</w:t>
       </w:r>
       <w:r>
         <w:t xml:space="preserve"> </w:t>
       </w:r>
       <w:r>
-        <w:t>mins</w:t>
-      </w:r>
-      <w:r>
-        <w:t>)</w:t>
+        <w:t>mins)</w:t>
       </w:r>
       <w:bookmarkEnd w:id="48"/>
-      <w:r>
-        <w:t xml:space="preserve"> </w:t>
-      </w:r>
-    </w:p>
-    <w:p>
-      <w:r>
-        <w:t xml:space="preserve">Everyone will prepare a brief list of </w:t>
-      </w:r>
-      <w:r>
-        <w:t xml:space="preserve">(realistic and achievable) </w:t>
-      </w:r>
-      <w:r>
-        <w:t>goals for the week to be shared before the meeting and discussed during the meeting.</w:t>
-      </w:r>
-      <w:r>
-        <w:t xml:space="preserve"> This is an opportunity to identify activities to be prioritised that week, to request the help of other people in the team if needed, and to ensure others are aware of your schedule.</w:t>
-      </w:r>
-      <w:r>
-        <w:t xml:space="preserve"> You could come away from the meeting knowing the top 3 things to prioritise.</w:t>
-      </w:r>
-    </w:p>
-    <w:p>
-      <w:pPr>
-        <w:pStyle w:val="Heading3"/>
-      </w:pPr>
-      <w:bookmarkStart w:id="49" w:name="_Toc3789013"/>
-      <w:r>
-        <w:t>Friday: Review meetings (30</w:t>
-      </w:r>
-      <w:r>
-        <w:t xml:space="preserve"> </w:t>
-      </w:r>
-      <w:r>
-        <w:t>mins)</w:t>
-      </w:r>
-      <w:bookmarkEnd w:id="49"/>
       <w:r>
         <w:t xml:space="preserve"> </w:t>
       </w:r>
@@ -5614,27 +5612,27 @@
       <w:pPr>
         <w:pStyle w:val="Heading2"/>
       </w:pPr>
-      <w:bookmarkStart w:id="50" w:name="_Toc3789014"/>
+      <w:bookmarkStart w:id="49" w:name="_Toc3789014"/>
       <w:r>
         <w:t>4-weekly</w:t>
       </w:r>
       <w:r>
         <w:t xml:space="preserve"> meetings</w:t>
       </w:r>
+      <w:bookmarkEnd w:id="49"/>
+    </w:p>
+    <w:p>
+      <w:pPr>
+        <w:pStyle w:val="Heading3"/>
+      </w:pPr>
+      <w:bookmarkStart w:id="50" w:name="_Toc3789015"/>
+      <w:r>
+        <w:t>Project development meetings</w:t>
+      </w:r>
+      <w:r>
+        <w:t xml:space="preserve"> (60 mins)</w:t>
+      </w:r>
       <w:bookmarkEnd w:id="50"/>
-    </w:p>
-    <w:p>
-      <w:pPr>
-        <w:pStyle w:val="Heading3"/>
-      </w:pPr>
-      <w:bookmarkStart w:id="51" w:name="_Toc3789015"/>
-      <w:r>
-        <w:t>Project development meetings</w:t>
-      </w:r>
-      <w:r>
-        <w:t xml:space="preserve"> (60 mins)</w:t>
-      </w:r>
-      <w:bookmarkEnd w:id="51"/>
     </w:p>
     <w:p>
       <w:r>
@@ -5699,7 +5697,7 @@
       <w:pPr>
         <w:pStyle w:val="Heading3"/>
       </w:pPr>
-      <w:bookmarkStart w:id="52" w:name="_Toc3789016"/>
+      <w:bookmarkStart w:id="51" w:name="_Toc3789016"/>
       <w:r>
         <w:t>Analysis development meetings</w:t>
       </w:r>
@@ -5712,121 +5710,121 @@
       <w:r>
         <w:t>0 mins)</w:t>
       </w:r>
+      <w:bookmarkEnd w:id="51"/>
+    </w:p>
+    <w:p>
+      <w:r>
+        <w:t>These meetings will involve focussing on one specific analysis method, for example a commonly needed</w:t>
+      </w:r>
+      <w:r>
+        <w:t xml:space="preserve"> </w:t>
+      </w:r>
+      <w:r>
+        <w:t>statistical analysis or aspect of a data processing pipeline. They may take the form of a tutorial from one of the team on methods they have developed or want to develop but are not in general use in the team, or could involve a discussion about the details of method that most people already use.</w:t>
+      </w:r>
+    </w:p>
+    <w:p>
+      <w:pPr>
+        <w:pStyle w:val="Heading3"/>
+      </w:pPr>
+      <w:bookmarkStart w:id="52" w:name="_Toc3789017"/>
+      <w:r>
+        <w:t>Journal club meetings</w:t>
+      </w:r>
       <w:bookmarkEnd w:id="52"/>
     </w:p>
     <w:p>
       <w:r>
-        <w:t>These meetings will involve focussing on one specific analysis method, for example a commonly needed</w:t>
+        <w:t>W</w:t>
+      </w:r>
+      <w:r>
+        <w:t xml:space="preserve">e will have larger meetings with other </w:t>
+      </w:r>
+      <w:r>
+        <w:t>PIs</w:t>
+      </w:r>
+      <w:r>
+        <w:t xml:space="preserve"> and </w:t>
+      </w:r>
+      <w:r>
+        <w:t xml:space="preserve">their </w:t>
+      </w:r>
+      <w:r>
+        <w:t>students f</w:t>
+      </w:r>
+      <w:r>
+        <w:t>or paper discussions. Everyone must come to the</w:t>
+      </w:r>
+      <w:r>
+        <w:t xml:space="preserve"> meeting having read the paper and prepared with comments and questions to contribute. Some weeks we may explore a particular issue and have people read different papers – in that case, come to lab meeting having read your paper and be prepared to summarize it for the group.</w:t>
+      </w:r>
+    </w:p>
+    <w:p>
+      <w:pPr>
+        <w:pStyle w:val="Heading2"/>
+      </w:pPr>
+      <w:bookmarkStart w:id="53" w:name="_Toc3789018"/>
+      <w:r>
+        <w:t>Annual meetings (PDR)</w:t>
+      </w:r>
+      <w:bookmarkEnd w:id="53"/>
+    </w:p>
+    <w:p>
+      <w:r>
+        <w:t xml:space="preserve">Everyone who is a member of staff will have a Professional Development Review (PDR) meeting once per year (normally September) to talk about progress over the whole year and also long-term goals such as career development and training needs. These topics can also be discussed on a more regular basis according to the needs of staff. </w:t>
+      </w:r>
+    </w:p>
+    <w:p>
+      <w:pPr>
+        <w:pStyle w:val="Heading2"/>
+      </w:pPr>
+      <w:bookmarkStart w:id="54" w:name="_Toc3789019"/>
+      <w:r>
+        <w:t>Joint meetings with other groups</w:t>
+      </w:r>
+      <w:bookmarkEnd w:id="54"/>
+    </w:p>
+    <w:p>
+      <w:r>
+        <w:t>W</w:t>
+      </w:r>
+      <w:r>
+        <w:t xml:space="preserve">e may have joint meetings with other </w:t>
+      </w:r>
+      <w:r>
+        <w:t>research groups/labs</w:t>
+      </w:r>
+      <w:r>
+        <w:t xml:space="preserve"> in the department</w:t>
+      </w:r>
+      <w:r>
+        <w:t>, for example with the Appetite and Addiction groups or with the Perception group</w:t>
+      </w:r>
+      <w:r>
+        <w:t>.</w:t>
+      </w:r>
+      <w:r>
+        <w:t xml:space="preserve"> Attend these only insofar as they are relevant to your project work.</w:t>
       </w:r>
       <w:r>
         <w:t xml:space="preserve"> </w:t>
       </w:r>
       <w:r>
-        <w:t>statistical analysis or aspect of a data processing pipeline. They may take the form of a tutorial from one of the team on methods they have developed or want to develop but are not in general use in the team, or could involve a discussion about the details of method that most people already use.</w:t>
-      </w:r>
-    </w:p>
-    <w:p>
-      <w:pPr>
-        <w:pStyle w:val="Heading3"/>
-      </w:pPr>
-      <w:bookmarkStart w:id="53" w:name="_Toc3789017"/>
-      <w:r>
-        <w:t>Journal club meetings</w:t>
-      </w:r>
-      <w:bookmarkEnd w:id="53"/>
-    </w:p>
-    <w:p>
-      <w:r>
-        <w:t>W</w:t>
-      </w:r>
-      <w:r>
-        <w:t xml:space="preserve">e will have larger meetings with other </w:t>
-      </w:r>
-      <w:r>
-        <w:t>PIs</w:t>
-      </w:r>
-      <w:r>
-        <w:t xml:space="preserve"> and </w:t>
-      </w:r>
-      <w:r>
-        <w:t xml:space="preserve">their </w:t>
-      </w:r>
-      <w:r>
-        <w:t>students f</w:t>
-      </w:r>
-      <w:r>
-        <w:t>or paper discussions. Everyone must come to the</w:t>
-      </w:r>
-      <w:r>
-        <w:t xml:space="preserve"> meeting having read the paper and prepared with comments and questions to contribute. Some weeks we may explore a particular issue and have people read different papers – in that case, come to lab meeting having read your paper and be prepared to summarize it for the group.</w:t>
+        <w:t xml:space="preserve">These may be a useful forum to present your project ideas and work to a broader audience and obtain richer feedback, as well as to learn from the broad range of research methods used in the department. </w:t>
       </w:r>
     </w:p>
     <w:p>
       <w:pPr>
         <w:pStyle w:val="Heading2"/>
       </w:pPr>
-      <w:bookmarkStart w:id="54" w:name="_Toc3789018"/>
-      <w:r>
-        <w:t>Annual meetings (PDR)</w:t>
-      </w:r>
-      <w:bookmarkEnd w:id="54"/>
-    </w:p>
-    <w:p>
-      <w:r>
-        <w:t xml:space="preserve">Everyone who is a member of staff will have a Professional Development Review (PDR) meeting once per year (normally September) to talk about progress over the whole year and also long-term goals such as career development and training needs. These topics can also be discussed on a more regular basis according to the needs of staff. </w:t>
-      </w:r>
-    </w:p>
-    <w:p>
-      <w:pPr>
-        <w:pStyle w:val="Heading2"/>
-      </w:pPr>
-      <w:bookmarkStart w:id="55" w:name="_Toc3789019"/>
-      <w:r>
-        <w:t>Joint meetings with other groups</w:t>
+      <w:bookmarkStart w:id="55" w:name="_Toc3789020"/>
+      <w:r>
+        <w:t xml:space="preserve">Formal </w:t>
+      </w:r>
+      <w:r>
+        <w:t>PGR meetings in year 1</w:t>
       </w:r>
       <w:bookmarkEnd w:id="55"/>
-    </w:p>
-    <w:p>
-      <w:r>
-        <w:t>W</w:t>
-      </w:r>
-      <w:r>
-        <w:t xml:space="preserve">e may have joint meetings with other </w:t>
-      </w:r>
-      <w:r>
-        <w:t>research groups/labs</w:t>
-      </w:r>
-      <w:r>
-        <w:t xml:space="preserve"> in the department</w:t>
-      </w:r>
-      <w:r>
-        <w:t>, for example with the Appetite and Addiction groups or with the Perception group</w:t>
-      </w:r>
-      <w:r>
-        <w:t>.</w:t>
-      </w:r>
-      <w:r>
-        <w:t xml:space="preserve"> Attend these only insofar as they are relevant to your project work.</w:t>
-      </w:r>
-      <w:r>
-        <w:t xml:space="preserve"> </w:t>
-      </w:r>
-      <w:r>
-        <w:t xml:space="preserve">These may be a useful forum to present your project ideas and work to a broader audience and obtain richer feedback, as well as to learn from the broad range of research methods used in the department. </w:t>
-      </w:r>
-    </w:p>
-    <w:p>
-      <w:pPr>
-        <w:pStyle w:val="Heading2"/>
-      </w:pPr>
-      <w:bookmarkStart w:id="56" w:name="_Toc3789020"/>
-      <w:r>
-        <w:t xml:space="preserve">Formal </w:t>
-      </w:r>
-      <w:r>
-        <w:t>PGR meetings in year 1</w:t>
-      </w:r>
-      <w:bookmarkEnd w:id="56"/>
     </w:p>
     <w:p>
       <w:r>
@@ -6652,13 +6650,13 @@
       <w:pPr>
         <w:pStyle w:val="Heading1"/>
       </w:pPr>
-      <w:bookmarkStart w:id="57" w:name="_PGR_Supervisory_approaches"/>
-      <w:bookmarkStart w:id="58" w:name="_Toc3789021"/>
+      <w:bookmarkStart w:id="56" w:name="_PGR_Supervisory_approaches"/>
+      <w:bookmarkStart w:id="57" w:name="_Toc3789021"/>
+      <w:bookmarkEnd w:id="56"/>
+      <w:r>
+        <w:t>PGR Supervisory approaches in summary</w:t>
+      </w:r>
       <w:bookmarkEnd w:id="57"/>
-      <w:r>
-        <w:t>PGR Supervisory approaches in summary</w:t>
-      </w:r>
-      <w:bookmarkEnd w:id="58"/>
     </w:p>
     <w:p>
       <w:r>
@@ -6710,15 +6708,15 @@
       <w:pPr>
         <w:pStyle w:val="Heading1"/>
       </w:pPr>
-      <w:bookmarkStart w:id="59" w:name="_Deadlines"/>
-      <w:bookmarkStart w:id="60" w:name="Deadlines"/>
-      <w:bookmarkStart w:id="61" w:name="_Toc3789022"/>
+      <w:bookmarkStart w:id="58" w:name="_Deadlines"/>
+      <w:bookmarkStart w:id="59" w:name="Deadlines"/>
+      <w:bookmarkStart w:id="60" w:name="_Toc3789022"/>
+      <w:bookmarkEnd w:id="58"/>
+      <w:r>
+        <w:t>Deadlines</w:t>
+      </w:r>
       <w:bookmarkEnd w:id="59"/>
-      <w:r>
-        <w:t>Deadlines</w:t>
-      </w:r>
       <w:bookmarkEnd w:id="60"/>
-      <w:bookmarkEnd w:id="61"/>
     </w:p>
     <w:p>
       <w:r>
@@ -6811,96 +6809,96 @@
       <w:pPr>
         <w:pStyle w:val="Heading1"/>
       </w:pPr>
-      <w:bookmarkStart w:id="62" w:name="Presentations"/>
-      <w:bookmarkStart w:id="63" w:name="_Toc3789023"/>
+      <w:bookmarkStart w:id="61" w:name="Presentations"/>
+      <w:bookmarkStart w:id="62" w:name="_Toc3789023"/>
       <w:r>
         <w:lastRenderedPageBreak/>
         <w:t>Presentations</w:t>
       </w:r>
+      <w:bookmarkEnd w:id="61"/>
       <w:bookmarkEnd w:id="62"/>
+    </w:p>
+    <w:p>
+      <w:r>
+        <w:t>Learning to present your research is important. Very few people will read your papers carefully (sad, but true) but you can reach a lot of people at conference talks and posters. Also, if you plan on staying in academia, getting a post-doc position and getting a faculty position both significantly depend on your ability to present your data. Even if you want to leave academia, presentations are likely to be an important part of your job. Additionally, every time you present your work, you are representing not ju</w:t>
+      </w:r>
+      <w:r>
+        <w:t>st yourself but the entire lab.</w:t>
+      </w:r>
+    </w:p>
+    <w:p>
+      <w:r>
+        <w:t>It is therefore highly encouraged that you seek out opportunities to present your research, whether it is at departmental talk se</w:t>
+      </w:r>
+      <w:r>
+        <w:t>ries and events, to other labs</w:t>
+      </w:r>
+      <w:r>
+        <w:t xml:space="preserve">, at conferences, or to the general public. If you are going to give a presentation (a poster or a talk), be prepared to give a practice presentation to </w:t>
+      </w:r>
+      <w:r>
+        <w:t>others</w:t>
+      </w:r>
+      <w:r>
+        <w:t xml:space="preserve"> at least one week ahead of time (two weeks or more are advisab</w:t>
+      </w:r>
+      <w:r>
+        <w:t>le for conference presentations</w:t>
+      </w:r>
+      <w:r>
+        <w:t>).  Practice talks will help you feel comfortable with your presentation, and will also allow you to get feedback from the lab and implement those changes well in advance of your real pr</w:t>
+      </w:r>
+      <w:r>
+        <w:t xml:space="preserve">esentation. </w:t>
+      </w:r>
+    </w:p>
+    <w:p>
+      <w:r>
+        <w:t xml:space="preserve">Templates for posters will be available, and you can use those as much or as little as you’d like. Some general rules for posters should be followed: minimize text as much as possible (if you wrote a paragraph, you’re doing it wrong), make figures and text large and easy to see at a distance, label your axes, and make sure different </w:t>
+      </w:r>
+      <w:proofErr w:type="spellStart"/>
+      <w:r>
+        <w:t>colors</w:t>
+      </w:r>
+      <w:proofErr w:type="spellEnd"/>
+      <w:r>
+        <w:t xml:space="preserve"> are easily discriminable. Other tha</w:t>
+      </w:r>
+      <w:r>
+        <w:t>n that, go with your own style.</w:t>
+      </w:r>
+    </w:p>
+    <w:p>
+      <w:r>
+        <w:t>I’m</w:t>
+      </w:r>
+      <w:r>
+        <w:t xml:space="preserve"> happy to share slides from </w:t>
+      </w:r>
+      <w:r>
+        <w:t>my</w:t>
+      </w:r>
+      <w:r>
+        <w:t xml:space="preserve"> talks if you would like to use a similar style. You’ll get a lot of feedback on your talks in any case, but other people’s slides might be helpful to you as you are setting up your talk. As with posters, feel free to go with your own style as lo</w:t>
+      </w:r>
+      <w:r>
+        <w:t>ng as it is polished and clear.</w:t>
+      </w:r>
+    </w:p>
+    <w:p>
+      <w:pPr>
+        <w:pStyle w:val="Heading1"/>
+      </w:pPr>
+      <w:bookmarkStart w:id="63" w:name="RecommendationLetters"/>
+      <w:bookmarkStart w:id="64" w:name="_Toc3789024"/>
+      <w:r>
+        <w:t>Recommendation l</w:t>
+      </w:r>
+      <w:r>
+        <w:t>etters</w:t>
+      </w:r>
       <w:bookmarkEnd w:id="63"/>
-    </w:p>
-    <w:p>
-      <w:r>
-        <w:t>Learning to present your research is important. Very few people will read your papers carefully (sad, but true) but you can reach a lot of people at conference talks and posters. Also, if you plan on staying in academia, getting a post-doc position and getting a faculty position both significantly depend on your ability to present your data. Even if you want to leave academia, presentations are likely to be an important part of your job. Additionally, every time you present your work, you are representing not ju</w:t>
-      </w:r>
-      <w:r>
-        <w:t>st yourself but the entire lab.</w:t>
-      </w:r>
-    </w:p>
-    <w:p>
-      <w:r>
-        <w:t>It is therefore highly encouraged that you seek out opportunities to present your research, whether it is at departmental talk se</w:t>
-      </w:r>
-      <w:r>
-        <w:t>ries and events, to other labs</w:t>
-      </w:r>
-      <w:r>
-        <w:t xml:space="preserve">, at conferences, or to the general public. If you are going to give a presentation (a poster or a talk), be prepared to give a practice presentation to </w:t>
-      </w:r>
-      <w:r>
-        <w:t>others</w:t>
-      </w:r>
-      <w:r>
-        <w:t xml:space="preserve"> at least one week ahead of time (two weeks or more are advisab</w:t>
-      </w:r>
-      <w:r>
-        <w:t>le for conference presentations</w:t>
-      </w:r>
-      <w:r>
-        <w:t>).  Practice talks will help you feel comfortable with your presentation, and will also allow you to get feedback from the lab and implement those changes well in advance of your real pr</w:t>
-      </w:r>
-      <w:r>
-        <w:t xml:space="preserve">esentation. </w:t>
-      </w:r>
-    </w:p>
-    <w:p>
-      <w:r>
-        <w:t xml:space="preserve">Templates for posters will be available, and you can use those as much or as little as you’d like. Some general rules for posters should be followed: minimize text as much as possible (if you wrote a paragraph, you’re doing it wrong), make figures and text large and easy to see at a distance, label your axes, and make sure different </w:t>
-      </w:r>
-      <w:proofErr w:type="spellStart"/>
-      <w:r>
-        <w:t>colors</w:t>
-      </w:r>
-      <w:proofErr w:type="spellEnd"/>
-      <w:r>
-        <w:t xml:space="preserve"> are easily discriminable. Other tha</w:t>
-      </w:r>
-      <w:r>
-        <w:t>n that, go with your own style.</w:t>
-      </w:r>
-    </w:p>
-    <w:p>
-      <w:r>
-        <w:t>I’m</w:t>
-      </w:r>
-      <w:r>
-        <w:t xml:space="preserve"> happy to share slides from </w:t>
-      </w:r>
-      <w:r>
-        <w:t>my</w:t>
-      </w:r>
-      <w:r>
-        <w:t xml:space="preserve"> talks if you would like to use a similar style. You’ll get a lot of feedback on your talks in any case, but other people’s slides might be helpful to you as you are setting up your talk. As with posters, feel free to go with your own style as lo</w:t>
-      </w:r>
-      <w:r>
-        <w:t>ng as it is polished and clear.</w:t>
-      </w:r>
-    </w:p>
-    <w:p>
-      <w:pPr>
-        <w:pStyle w:val="Heading1"/>
-      </w:pPr>
-      <w:bookmarkStart w:id="64" w:name="RecommendationLetters"/>
-      <w:bookmarkStart w:id="65" w:name="_Toc3789024"/>
-      <w:r>
-        <w:t>Recommendation l</w:t>
-      </w:r>
-      <w:r>
-        <w:t>etters</w:t>
-      </w:r>
       <w:bookmarkEnd w:id="64"/>
-      <w:bookmarkEnd w:id="65"/>
     </w:p>
     <w:p>
       <w:r>
@@ -6954,664 +6952,16 @@
       <w:pPr>
         <w:pStyle w:val="Heading1"/>
       </w:pPr>
-      <w:bookmarkStart w:id="66" w:name="DataManagement"/>
-      <w:bookmarkStart w:id="67" w:name="_Toc3789025"/>
-      <w:r>
-        <w:t xml:space="preserve">Document and </w:t>
-      </w:r>
-      <w:r>
-        <w:t>Data Management</w:t>
-      </w:r>
+      <w:bookmarkStart w:id="65" w:name="DataManagement"/>
+      <w:bookmarkStart w:id="66" w:name="_Toc3789025"/>
+      <w:r>
+        <w:t>Data</w:t>
+      </w:r>
+      <w:r>
+        <w:t>, CODE and DATA STORAGE</w:t>
+      </w:r>
+      <w:bookmarkEnd w:id="65"/>
       <w:bookmarkEnd w:id="66"/>
-      <w:bookmarkEnd w:id="67"/>
-    </w:p>
-    <w:p>
-      <w:pPr>
-        <w:pStyle w:val="Heading2"/>
-      </w:pPr>
-      <w:bookmarkStart w:id="68" w:name="_Toc3789026"/>
-      <w:r>
-        <w:t>Documents/code (not research data)</w:t>
-      </w:r>
-      <w:bookmarkEnd w:id="68"/>
-    </w:p>
-    <w:p>
-      <w:r>
-        <w:t>C drive</w:t>
-      </w:r>
-    </w:p>
-    <w:p>
-      <w:pPr>
-        <w:pStyle w:val="ListParagraph"/>
-        <w:numPr>
-          <w:ilvl w:val="0"/>
-          <w:numId w:val="11"/>
-        </w:numPr>
-        <w:spacing w:line="300" w:lineRule="auto"/>
-      </w:pPr>
-      <w:r>
-        <w:t>Only use for temporary files (dispensable) unless they are backed-up (see “backup” section below)</w:t>
-      </w:r>
-    </w:p>
-    <w:p>
-      <w:r>
-        <w:t>M drive</w:t>
-      </w:r>
-      <w:r>
-        <w:t xml:space="preserve"> (provided by </w:t>
-      </w:r>
-      <w:proofErr w:type="spellStart"/>
-      <w:r>
-        <w:t>UoL</w:t>
-      </w:r>
-      <w:proofErr w:type="spellEnd"/>
-      <w:r>
-        <w:t>)</w:t>
-      </w:r>
-    </w:p>
-    <w:p>
-      <w:pPr>
-        <w:pStyle w:val="ListParagraph"/>
-        <w:numPr>
-          <w:ilvl w:val="0"/>
-          <w:numId w:val="9"/>
-        </w:numPr>
-        <w:spacing w:line="300" w:lineRule="auto"/>
-      </w:pPr>
-      <w:r>
-        <w:t>20Gb</w:t>
-      </w:r>
-    </w:p>
-    <w:p>
-      <w:pPr>
-        <w:pStyle w:val="ListParagraph"/>
-        <w:numPr>
-          <w:ilvl w:val="0"/>
-          <w:numId w:val="9"/>
-        </w:numPr>
-        <w:spacing w:line="300" w:lineRule="auto"/>
-      </w:pPr>
-      <w:r>
-        <w:t xml:space="preserve">Backed up by </w:t>
-      </w:r>
-      <w:proofErr w:type="spellStart"/>
-      <w:r>
-        <w:t>UoL</w:t>
-      </w:r>
-      <w:proofErr w:type="spellEnd"/>
-    </w:p>
-    <w:p>
-      <w:pPr>
-        <w:pStyle w:val="ListParagraph"/>
-        <w:numPr>
-          <w:ilvl w:val="0"/>
-          <w:numId w:val="9"/>
-        </w:numPr>
-        <w:spacing w:line="300" w:lineRule="auto"/>
-      </w:pPr>
-      <w:r>
-        <w:lastRenderedPageBreak/>
-        <w:t xml:space="preserve">Can sometimes be slow, or can (rarely) lose access. Maybe best to use for backing up docs/code from specific folder on C drive (e.g. automatically using software such as AOMEI </w:t>
-      </w:r>
-      <w:proofErr w:type="spellStart"/>
-      <w:r>
-        <w:t>Backupper</w:t>
-      </w:r>
-      <w:proofErr w:type="spellEnd"/>
-      <w:r>
-        <w:t>) rather than as main store.</w:t>
-      </w:r>
-    </w:p>
-    <w:p>
-      <w:pPr>
-        <w:pStyle w:val="ListParagraph"/>
-        <w:numPr>
-          <w:ilvl w:val="0"/>
-          <w:numId w:val="9"/>
-        </w:numPr>
-        <w:spacing w:line="300" w:lineRule="auto"/>
-      </w:pPr>
-      <w:r>
-        <w:t xml:space="preserve">Docs accessible from elsewhere via </w:t>
-      </w:r>
-      <w:bookmarkStart w:id="69" w:name="OLE_LINK1"/>
-      <w:bookmarkStart w:id="70" w:name="OLE_LINK2"/>
-      <w:proofErr w:type="spellStart"/>
-      <w:r>
-        <w:t>AppsAnywhere</w:t>
-      </w:r>
-      <w:bookmarkEnd w:id="69"/>
-      <w:bookmarkEnd w:id="70"/>
-      <w:proofErr w:type="spellEnd"/>
-    </w:p>
-    <w:p>
-      <w:r>
-        <w:t xml:space="preserve">Cloud (e.g. personal Dropbox, Google Drive, </w:t>
-      </w:r>
-      <w:proofErr w:type="spellStart"/>
-      <w:proofErr w:type="gramStart"/>
-      <w:r>
-        <w:t>Github</w:t>
-      </w:r>
-      <w:proofErr w:type="spellEnd"/>
-      <w:proofErr w:type="gramEnd"/>
-      <w:r>
-        <w:t>)</w:t>
-      </w:r>
-    </w:p>
-    <w:p>
-      <w:pPr>
-        <w:pStyle w:val="ListParagraph"/>
-        <w:numPr>
-          <w:ilvl w:val="0"/>
-          <w:numId w:val="12"/>
-        </w:numPr>
-        <w:spacing w:line="300" w:lineRule="auto"/>
-      </w:pPr>
-      <w:r>
-        <w:t>Backed up by 3</w:t>
-      </w:r>
-      <w:r>
-        <w:rPr>
-          <w:vertAlign w:val="superscript"/>
-        </w:rPr>
-        <w:t>rd</w:t>
-      </w:r>
-      <w:r>
-        <w:t xml:space="preserve"> party</w:t>
-      </w:r>
-    </w:p>
-    <w:p>
-      <w:pPr>
-        <w:pStyle w:val="ListParagraph"/>
-        <w:numPr>
-          <w:ilvl w:val="0"/>
-          <w:numId w:val="12"/>
-        </w:numPr>
-        <w:spacing w:line="300" w:lineRule="auto"/>
-      </w:pPr>
-      <w:r>
-        <w:t>Not secure enough for research data</w:t>
-      </w:r>
-    </w:p>
-    <w:p>
-      <w:pPr>
-        <w:pStyle w:val="ListParagraph"/>
-        <w:numPr>
-          <w:ilvl w:val="0"/>
-          <w:numId w:val="12"/>
-        </w:numPr>
-        <w:spacing w:line="300" w:lineRule="auto"/>
-      </w:pPr>
-      <w:r>
-        <w:t xml:space="preserve">Can be more convenient than using </w:t>
-      </w:r>
-      <w:proofErr w:type="spellStart"/>
-      <w:r>
-        <w:t>AppsAnywhere</w:t>
-      </w:r>
-      <w:proofErr w:type="spellEnd"/>
-      <w:r>
-        <w:t xml:space="preserve"> when accessing from elsewhere</w:t>
-      </w:r>
-    </w:p>
-    <w:p>
-      <w:r>
-        <w:t xml:space="preserve">Project-specific </w:t>
-      </w:r>
-      <w:proofErr w:type="spellStart"/>
-      <w:r>
-        <w:t>Sharepoint</w:t>
-      </w:r>
-      <w:proofErr w:type="spellEnd"/>
-      <w:r>
-        <w:t xml:space="preserve"> site</w:t>
-      </w:r>
-    </w:p>
-    <w:p>
-      <w:pPr>
-        <w:pStyle w:val="ListParagraph"/>
-        <w:numPr>
-          <w:ilvl w:val="0"/>
-          <w:numId w:val="10"/>
-        </w:numPr>
-        <w:spacing w:line="300" w:lineRule="auto"/>
-      </w:pPr>
-      <w:r>
-        <w:t>5Gb per site</w:t>
-      </w:r>
-    </w:p>
-    <w:p>
-      <w:pPr>
-        <w:pStyle w:val="ListParagraph"/>
-        <w:numPr>
-          <w:ilvl w:val="0"/>
-          <w:numId w:val="10"/>
-        </w:numPr>
-        <w:spacing w:line="300" w:lineRule="auto"/>
-      </w:pPr>
-      <w:r>
-        <w:t>For study documents</w:t>
-      </w:r>
-    </w:p>
-    <w:p>
-      <w:pPr>
-        <w:pStyle w:val="ListParagraph"/>
-        <w:numPr>
-          <w:ilvl w:val="0"/>
-          <w:numId w:val="10"/>
-        </w:numPr>
-        <w:spacing w:line="300" w:lineRule="auto"/>
-      </w:pPr>
-      <w:r>
-        <w:t>Shared with other investigators</w:t>
-      </w:r>
-    </w:p>
-    <w:p>
-      <w:pPr>
-        <w:pStyle w:val="ListParagraph"/>
-        <w:numPr>
-          <w:ilvl w:val="0"/>
-          <w:numId w:val="10"/>
-        </w:numPr>
-        <w:spacing w:line="300" w:lineRule="auto"/>
-      </w:pPr>
-      <w:r>
-        <w:t>Backed up on cloud, can recover old/deleted versions</w:t>
-      </w:r>
-    </w:p>
-    <w:p>
-      <w:pPr>
-        <w:pStyle w:val="ListParagraph"/>
-        <w:numPr>
-          <w:ilvl w:val="0"/>
-          <w:numId w:val="10"/>
-        </w:numPr>
-        <w:spacing w:line="300" w:lineRule="auto"/>
-      </w:pPr>
-      <w:r>
-        <w:t>Sync to local PC via OneDrive</w:t>
-      </w:r>
-    </w:p>
-    <w:p>
-      <w:pPr>
-        <w:pStyle w:val="ListParagraph"/>
-        <w:numPr>
-          <w:ilvl w:val="0"/>
-          <w:numId w:val="10"/>
-        </w:numPr>
-        <w:spacing w:line="300" w:lineRule="auto"/>
-      </w:pPr>
-      <w:r>
-        <w:t>Secure</w:t>
-      </w:r>
-    </w:p>
-    <w:p>
-      <w:pPr>
-        <w:pStyle w:val="Heading2"/>
-      </w:pPr>
-      <w:bookmarkStart w:id="71" w:name="_Toc3789027"/>
-      <w:r>
-        <w:t>Research Data</w:t>
-      </w:r>
-      <w:bookmarkEnd w:id="71"/>
-    </w:p>
-    <w:p>
-      <w:r>
-        <w:t>C drive</w:t>
-      </w:r>
-    </w:p>
-    <w:p>
-      <w:pPr>
-        <w:pStyle w:val="ListParagraph"/>
-        <w:numPr>
-          <w:ilvl w:val="0"/>
-          <w:numId w:val="13"/>
-        </w:numPr>
-        <w:spacing w:line="300" w:lineRule="auto"/>
-      </w:pPr>
-      <w:r>
-        <w:t>Normally 400Gb free</w:t>
-      </w:r>
-    </w:p>
-    <w:p>
-      <w:pPr>
-        <w:pStyle w:val="ListParagraph"/>
-        <w:numPr>
-          <w:ilvl w:val="0"/>
-          <w:numId w:val="13"/>
-        </w:numPr>
-        <w:spacing w:line="300" w:lineRule="auto"/>
-      </w:pPr>
-      <w:r>
-        <w:t>For Secondary data (analyses in progress). No need to store Primary (raw) data here (can use NAS – see below).</w:t>
-      </w:r>
-    </w:p>
-    <w:p>
-      <w:pPr>
-        <w:pStyle w:val="ListParagraph"/>
-        <w:numPr>
-          <w:ilvl w:val="0"/>
-          <w:numId w:val="13"/>
-        </w:numPr>
-        <w:spacing w:line="300" w:lineRule="auto"/>
-      </w:pPr>
-      <w:r>
-        <w:t>Not directly shareable (until copies are placed on NAS).</w:t>
-      </w:r>
-    </w:p>
-    <w:p>
-      <w:pPr>
-        <w:pStyle w:val="ListParagraph"/>
-        <w:numPr>
-          <w:ilvl w:val="0"/>
-          <w:numId w:val="13"/>
-        </w:numPr>
-        <w:spacing w:line="300" w:lineRule="auto"/>
-      </w:pPr>
-      <w:r>
-        <w:t>Best to have daily auto-backup of “Data” folder on C drive to an external hard drive, e.g. using Windows backup utility, while analyses specifically for sharing can go on the NAS.</w:t>
-      </w:r>
-    </w:p>
-    <w:p>
-      <w:r>
-        <w:t>Network-attached storage (NAS)</w:t>
-      </w:r>
-    </w:p>
-    <w:p>
-      <w:pPr>
-        <w:pStyle w:val="ListParagraph"/>
-        <w:numPr>
-          <w:ilvl w:val="0"/>
-          <w:numId w:val="14"/>
-        </w:numPr>
-        <w:spacing w:line="300" w:lineRule="auto"/>
-      </w:pPr>
-      <w:r>
-        <w:t>5.5TB (automatically backed up to secondary drive within NAS)</w:t>
-      </w:r>
-    </w:p>
-    <w:p>
-      <w:pPr>
-        <w:pStyle w:val="ListParagraph"/>
-        <w:numPr>
-          <w:ilvl w:val="0"/>
-          <w:numId w:val="14"/>
-        </w:numPr>
-        <w:spacing w:line="300" w:lineRule="auto"/>
-      </w:pPr>
-      <w:r>
-        <w:t xml:space="preserve">For: </w:t>
-      </w:r>
-    </w:p>
-    <w:p>
-      <w:pPr>
-        <w:pStyle w:val="ListParagraph"/>
-        <w:numPr>
-          <w:ilvl w:val="1"/>
-          <w:numId w:val="14"/>
-        </w:numPr>
-        <w:spacing w:line="300" w:lineRule="auto"/>
-      </w:pPr>
-      <w:r>
-        <w:t xml:space="preserve">primary (raw) research data </w:t>
-      </w:r>
-    </w:p>
-    <w:p>
-      <w:pPr>
-        <w:pStyle w:val="ListParagraph"/>
-        <w:numPr>
-          <w:ilvl w:val="1"/>
-          <w:numId w:val="14"/>
-        </w:numPr>
-        <w:spacing w:line="300" w:lineRule="auto"/>
-      </w:pPr>
-      <w:r>
-        <w:t>analyses (for sharing and backup)</w:t>
-      </w:r>
-    </w:p>
-    <w:p>
-      <w:pPr>
-        <w:pStyle w:val="ListParagraph"/>
-        <w:numPr>
-          <w:ilvl w:val="1"/>
-          <w:numId w:val="14"/>
-        </w:numPr>
-        <w:spacing w:line="300" w:lineRule="auto"/>
-      </w:pPr>
-      <w:proofErr w:type="gramStart"/>
-      <w:r>
-        <w:t>code</w:t>
-      </w:r>
-      <w:proofErr w:type="gramEnd"/>
-      <w:r>
-        <w:t xml:space="preserve"> (for sharing) – although better to use </w:t>
-      </w:r>
-      <w:proofErr w:type="spellStart"/>
-      <w:r>
-        <w:t>Github</w:t>
-      </w:r>
-      <w:proofErr w:type="spellEnd"/>
-      <w:r>
-        <w:t xml:space="preserve"> instead.</w:t>
-      </w:r>
-    </w:p>
-    <w:p>
-      <w:pPr>
-        <w:pStyle w:val="ListParagraph"/>
-        <w:numPr>
-          <w:ilvl w:val="0"/>
-          <w:numId w:val="14"/>
-        </w:numPr>
-        <w:spacing w:line="300" w:lineRule="auto"/>
-      </w:pPr>
-      <w:r>
-        <w:t>Shared with other investigators (who have permission)</w:t>
-      </w:r>
-    </w:p>
-    <w:p>
-      <w:pPr>
-        <w:pStyle w:val="ListParagraph"/>
-        <w:numPr>
-          <w:ilvl w:val="0"/>
-          <w:numId w:val="14"/>
-        </w:numPr>
-        <w:spacing w:line="300" w:lineRule="auto"/>
-      </w:pPr>
-      <w:r>
-        <w:t>Secure (encrypted) folders for each project</w:t>
-      </w:r>
-    </w:p>
-    <w:p>
-      <w:pPr>
-        <w:pStyle w:val="ListParagraph"/>
-        <w:numPr>
-          <w:ilvl w:val="0"/>
-          <w:numId w:val="14"/>
-        </w:numPr>
-        <w:spacing w:line="300" w:lineRule="auto"/>
-      </w:pPr>
-      <w:r>
-        <w:t>Use:</w:t>
-      </w:r>
-    </w:p>
-    <w:p>
-      <w:pPr>
-        <w:pStyle w:val="ListParagraph"/>
-        <w:numPr>
-          <w:ilvl w:val="1"/>
-          <w:numId w:val="14"/>
-        </w:numPr>
-        <w:spacing w:line="300" w:lineRule="auto"/>
-      </w:pPr>
-      <w:r>
-        <w:lastRenderedPageBreak/>
-        <w:t>Each project has a unique folder containing the following sub-folders: “Primary”, “Secondary” and “Completed” folders, for raw data, analysed data (for sharing and backup) and completed analyses respectively.</w:t>
-      </w:r>
-    </w:p>
-    <w:p>
-      <w:pPr>
-        <w:pStyle w:val="ListParagraph"/>
-        <w:numPr>
-          <w:ilvl w:val="1"/>
-          <w:numId w:val="14"/>
-        </w:numPr>
-        <w:spacing w:line="300" w:lineRule="auto"/>
-      </w:pPr>
-      <w:r>
-        <w:t xml:space="preserve">“Primary” data should be placed here immediately after data collection. Record of data stored here should be kept. Data is further backed up (Active </w:t>
-      </w:r>
-      <w:proofErr w:type="spellStart"/>
-      <w:r>
-        <w:t>DataStore</w:t>
-      </w:r>
-      <w:proofErr w:type="spellEnd"/>
-      <w:r>
-        <w:t xml:space="preserve"> – see below)</w:t>
-      </w:r>
-    </w:p>
-    <w:p>
-      <w:pPr>
-        <w:pStyle w:val="ListParagraph"/>
-        <w:numPr>
-          <w:ilvl w:val="1"/>
-          <w:numId w:val="14"/>
-        </w:numPr>
-        <w:spacing w:line="300" w:lineRule="auto"/>
-      </w:pPr>
-      <w:r>
-        <w:t xml:space="preserve">“Secondary” folder should contain a comprehensive copy of all analyses to date that are complete enough to be shared. Likely these will be updated prior to project meetings (e.g. monthly). Secondary data is normally a copy of data already on PC, either for sharing or to temporarily store if PC capacity is limited. </w:t>
-      </w:r>
-    </w:p>
-    <w:p>
-      <w:pPr>
-        <w:pStyle w:val="ListParagraph"/>
-        <w:numPr>
-          <w:ilvl w:val="1"/>
-          <w:numId w:val="14"/>
-        </w:numPr>
-        <w:spacing w:line="300" w:lineRule="auto"/>
-      </w:pPr>
-      <w:r>
-        <w:t xml:space="preserve">“Completed” analyses are those that are ready to be written up for publication. These will be backed up to Active </w:t>
-      </w:r>
-      <w:proofErr w:type="spellStart"/>
-      <w:r>
-        <w:t>DataStore</w:t>
-      </w:r>
-      <w:proofErr w:type="spellEnd"/>
-      <w:r>
-        <w:t xml:space="preserve"> (below) during the project, and later backed-up to online repositories.</w:t>
-      </w:r>
-    </w:p>
-    <w:p>
-      <w:pPr>
-        <w:pStyle w:val="ListParagraph"/>
-        <w:numPr>
-          <w:ilvl w:val="1"/>
-          <w:numId w:val="14"/>
-        </w:numPr>
-        <w:spacing w:line="300" w:lineRule="auto"/>
-      </w:pPr>
-      <w:r>
-        <w:t>Deletion of data should not be permanent until the administrator empties the recycle bin.</w:t>
-      </w:r>
-    </w:p>
-    <w:p>
-      <w:r>
-        <w:t xml:space="preserve">Active </w:t>
-      </w:r>
-      <w:proofErr w:type="spellStart"/>
-      <w:r>
-        <w:t>DataStore</w:t>
-      </w:r>
-      <w:proofErr w:type="spellEnd"/>
-      <w:r>
-        <w:t xml:space="preserve"> (</w:t>
-      </w:r>
-      <w:proofErr w:type="spellStart"/>
-      <w:r>
-        <w:t>UoL</w:t>
-      </w:r>
-      <w:proofErr w:type="spellEnd"/>
-      <w:r>
-        <w:t xml:space="preserve"> facility)</w:t>
-      </w:r>
-    </w:p>
-    <w:p>
-      <w:pPr>
-        <w:pStyle w:val="ListParagraph"/>
-        <w:numPr>
-          <w:ilvl w:val="0"/>
-          <w:numId w:val="15"/>
-        </w:numPr>
-        <w:spacing w:line="300" w:lineRule="auto"/>
-      </w:pPr>
-      <w:r>
-        <w:t>1TB (expandable) per project</w:t>
-      </w:r>
-    </w:p>
-    <w:p>
-      <w:pPr>
-        <w:pStyle w:val="ListParagraph"/>
-        <w:numPr>
-          <w:ilvl w:val="0"/>
-          <w:numId w:val="15"/>
-        </w:numPr>
-        <w:spacing w:line="300" w:lineRule="auto"/>
-      </w:pPr>
-      <w:r>
-        <w:t>For medium-term backup during project:</w:t>
-      </w:r>
-    </w:p>
-    <w:p>
-      <w:pPr>
-        <w:pStyle w:val="ListParagraph"/>
-        <w:numPr>
-          <w:ilvl w:val="1"/>
-          <w:numId w:val="15"/>
-        </w:numPr>
-        <w:spacing w:line="300" w:lineRule="auto"/>
-      </w:pPr>
-      <w:r>
-        <w:t>primary research data</w:t>
-      </w:r>
-    </w:p>
-    <w:p>
-      <w:pPr>
-        <w:pStyle w:val="ListParagraph"/>
-        <w:numPr>
-          <w:ilvl w:val="1"/>
-          <w:numId w:val="15"/>
-        </w:numPr>
-        <w:spacing w:line="300" w:lineRule="auto"/>
-      </w:pPr>
-      <w:r>
-        <w:t>completed analyses</w:t>
-      </w:r>
-    </w:p>
-    <w:p>
-      <w:pPr>
-        <w:pStyle w:val="ListParagraph"/>
-        <w:numPr>
-          <w:ilvl w:val="1"/>
-          <w:numId w:val="15"/>
-        </w:numPr>
-        <w:spacing w:line="300" w:lineRule="auto"/>
-      </w:pPr>
-      <w:r>
-        <w:t>NOT for intermediate analyses (due to lack of capacity)</w:t>
-      </w:r>
-    </w:p>
-    <w:p>
-      <w:pPr>
-        <w:pStyle w:val="Heading2"/>
-      </w:pPr>
-      <w:bookmarkStart w:id="72" w:name="_Toc3789028"/>
-      <w:r>
-        <w:t>Regular backup and long-term storage</w:t>
-      </w:r>
-      <w:bookmarkEnd w:id="72"/>
     </w:p>
     <w:p>
       <w:pPr>
@@ -7623,7 +6973,24 @@
         <w:spacing w:line="300" w:lineRule="auto"/>
       </w:pPr>
       <w:r>
-        <w:t xml:space="preserve">C drive: </w:t>
+        <w:t xml:space="preserve">Active </w:t>
+      </w:r>
+      <w:proofErr w:type="spellStart"/>
+      <w:r>
+        <w:t>Datastore</w:t>
+      </w:r>
+      <w:proofErr w:type="spellEnd"/>
+      <w:r>
+        <w:t xml:space="preserve"> </w:t>
+      </w:r>
+      <w:r>
+        <w:t>(UoL facility)</w:t>
+      </w:r>
+      <w:r>
+        <w:t>:</w:t>
+      </w:r>
+      <w:r>
+        <w:t xml:space="preserve"> </w:t>
       </w:r>
     </w:p>
     <w:p>
@@ -7636,7 +7003,13 @@
         <w:spacing w:line="300" w:lineRule="auto"/>
       </w:pPr>
       <w:r>
-        <w:t>Secondary (anonymised) research data (analyses in progress: Daily automatic backup to external HD (attached to PC)</w:t>
+        <w:t>For p</w:t>
+      </w:r>
+      <w:r>
+        <w:t>rimary</w:t>
+      </w:r>
+      <w:r>
+        <w:t xml:space="preserve"> (raw) data only.</w:t>
       </w:r>
     </w:p>
     <w:p>
@@ -7649,15 +7022,26 @@
         <w:spacing w:line="300" w:lineRule="auto"/>
       </w:pPr>
       <w:r>
-        <w:t xml:space="preserve">Other docs/code (not research data): on a day-to-day basis, backup to M drive and/or sync to cloud storage (for code, recommend </w:t>
-      </w:r>
-      <w:proofErr w:type="spellStart"/>
-      <w:r>
-        <w:t>Github</w:t>
-      </w:r>
-      <w:proofErr w:type="spellEnd"/>
-      <w:r>
-        <w:t>).</w:t>
+        <w:t>1TB (expandable) per project</w:t>
+      </w:r>
+      <w:r>
+        <w:t>.</w:t>
+      </w:r>
+    </w:p>
+    <w:p>
+      <w:pPr>
+        <w:pStyle w:val="ListParagraph"/>
+        <w:numPr>
+          <w:ilvl w:val="0"/>
+          <w:numId w:val="16"/>
+        </w:numPr>
+        <w:spacing w:line="300" w:lineRule="auto"/>
+      </w:pPr>
+      <w:r>
+        <w:t>NAS (Q drive)</w:t>
+      </w:r>
+      <w:r>
+        <w:t xml:space="preserve">: </w:t>
       </w:r>
     </w:p>
     <w:p>
@@ -7670,7 +7054,7 @@
         <w:spacing w:line="300" w:lineRule="auto"/>
       </w:pPr>
       <w:r>
-        <w:t xml:space="preserve">At the publication stage, final versions of code (i.e. contributing to the paper) can be organised into a separate </w:t>
+        <w:t xml:space="preserve">Code for analysis (also backed up on </w:t>
       </w:r>
       <w:proofErr w:type="spellStart"/>
       <w:r>
@@ -7678,7 +7062,82 @@
       </w:r>
       <w:proofErr w:type="spellEnd"/>
       <w:r>
-        <w:t xml:space="preserve"> folder/repository for sharing purposes.</w:t>
+        <w:t>).</w:t>
+      </w:r>
+    </w:p>
+    <w:p>
+      <w:pPr>
+        <w:pStyle w:val="ListParagraph"/>
+        <w:numPr>
+          <w:ilvl w:val="1"/>
+          <w:numId w:val="16"/>
+        </w:numPr>
+        <w:spacing w:line="300" w:lineRule="auto"/>
+      </w:pPr>
+      <w:r>
+        <w:t>Secondary (analysed)</w:t>
+      </w:r>
+      <w:r>
+        <w:t xml:space="preserve"> data: Backed up </w:t>
+      </w:r>
+      <w:r>
+        <w:t>within NAS only (second NAS drive). This is acceptable as long as the secondary analysis is easily recoverable from a combination from Primary data and analysis code (both backed up).</w:t>
+      </w:r>
+    </w:p>
+    <w:p>
+      <w:pPr>
+        <w:pStyle w:val="ListParagraph"/>
+        <w:numPr>
+          <w:ilvl w:val="1"/>
+          <w:numId w:val="16"/>
+        </w:numPr>
+        <w:spacing w:line="300" w:lineRule="auto"/>
+      </w:pPr>
+      <w:r>
+        <w:t>5.5TB</w:t>
+      </w:r>
+      <w:r>
+        <w:t xml:space="preserve"> across both disks</w:t>
+      </w:r>
+    </w:p>
+    <w:p>
+      <w:pPr>
+        <w:pStyle w:val="ListParagraph"/>
+        <w:numPr>
+          <w:ilvl w:val="1"/>
+          <w:numId w:val="16"/>
+        </w:numPr>
+        <w:spacing w:line="300" w:lineRule="auto"/>
+      </w:pPr>
+      <w:r>
+        <w:t>Shareable within UoL network.</w:t>
+      </w:r>
+    </w:p>
+    <w:p>
+      <w:pPr>
+        <w:pStyle w:val="ListParagraph"/>
+        <w:numPr>
+          <w:ilvl w:val="1"/>
+          <w:numId w:val="16"/>
+        </w:numPr>
+        <w:spacing w:line="300" w:lineRule="auto"/>
+      </w:pPr>
+      <w:r>
+        <w:lastRenderedPageBreak/>
+        <w:t>Encrypted for security</w:t>
+      </w:r>
+    </w:p>
+    <w:p>
+      <w:pPr>
+        <w:pStyle w:val="ListParagraph"/>
+        <w:numPr>
+          <w:ilvl w:val="1"/>
+          <w:numId w:val="16"/>
+        </w:numPr>
+        <w:spacing w:line="300" w:lineRule="auto"/>
+      </w:pPr>
+      <w:r>
+        <w:t>Deletion of data should not be permanent until the administrator empties the recycle bin.</w:t>
       </w:r>
     </w:p>
     <w:p>
@@ -7691,7 +7150,7 @@
         <w:spacing w:line="300" w:lineRule="auto"/>
       </w:pPr>
       <w:r>
-        <w:t>NAS:</w:t>
+        <w:t xml:space="preserve">C drive: </w:t>
       </w:r>
     </w:p>
     <w:p>
@@ -7704,13 +7163,26 @@
         <w:spacing w:line="300" w:lineRule="auto"/>
       </w:pPr>
       <w:r>
-        <w:t xml:space="preserve">Primary data and Completed analyses: auto-backup daily to Active </w:t>
-      </w:r>
-      <w:proofErr w:type="spellStart"/>
-      <w:r>
-        <w:t>DataStore</w:t>
-      </w:r>
-      <w:proofErr w:type="spellEnd"/>
+        <w:t>Other docs</w:t>
+      </w:r>
+      <w:r>
+        <w:t xml:space="preserve"> (</w:t>
+      </w:r>
+      <w:r>
+        <w:t xml:space="preserve">ideally </w:t>
+      </w:r>
+      <w:r>
+        <w:t>not research data</w:t>
+      </w:r>
+      <w:r>
+        <w:t>/code unless temporary</w:t>
+      </w:r>
+      <w:r>
+        <w:t>): on a day-to-day basis, backup to M dri</w:t>
+      </w:r>
+      <w:r>
+        <w:t>ve and/or sync to cloud storage.</w:t>
+      </w:r>
     </w:p>
     <w:p>
       <w:pPr>
@@ -7722,7 +7194,28 @@
         <w:spacing w:line="300" w:lineRule="auto"/>
       </w:pPr>
       <w:r>
-        <w:t>Secondary data: Backed up (instantly) within NAS only (second NAS drive). Normally this data will already be on PC (and therefore has another copy anyway) but may sometimes contain data not in PC due to C drive capacity limitations. This is acceptable as long as the secondary analysis is easily recoverable from a combination from Primary data and analysis code (both backed up).</w:t>
+        <w:t>Normally 400Gb</w:t>
+      </w:r>
+    </w:p>
+    <w:p>
+      <w:pPr>
+        <w:pStyle w:val="ListParagraph"/>
+        <w:numPr>
+          <w:ilvl w:val="0"/>
+          <w:numId w:val="16"/>
+        </w:numPr>
+        <w:spacing w:line="300" w:lineRule="auto"/>
+      </w:pPr>
+      <w:r>
+        <w:t xml:space="preserve">Project-specific </w:t>
+      </w:r>
+      <w:proofErr w:type="spellStart"/>
+      <w:r>
+        <w:t>Sharepoint</w:t>
+      </w:r>
+      <w:proofErr w:type="spellEnd"/>
+      <w:r>
+        <w:t xml:space="preserve"> site</w:t>
       </w:r>
     </w:p>
     <w:p>
@@ -7735,7 +7228,81 @@
         <w:spacing w:line="300" w:lineRule="auto"/>
       </w:pPr>
       <w:r>
-        <w:t>When the project ends, secondary analyses (if not part of the final “completed” analysis – see below) either be deleted or, if there is a possibility of future need, stored elsewhere (e.g. on an external HD) without further backup.</w:t>
+        <w:t>For study documents</w:t>
+      </w:r>
+    </w:p>
+    <w:p>
+      <w:pPr>
+        <w:pStyle w:val="ListParagraph"/>
+        <w:numPr>
+          <w:ilvl w:val="1"/>
+          <w:numId w:val="16"/>
+        </w:numPr>
+        <w:spacing w:line="300" w:lineRule="auto"/>
+      </w:pPr>
+      <w:r>
+        <w:t>5Gb per site</w:t>
+      </w:r>
+    </w:p>
+    <w:p>
+      <w:pPr>
+        <w:pStyle w:val="ListParagraph"/>
+        <w:numPr>
+          <w:ilvl w:val="1"/>
+          <w:numId w:val="16"/>
+        </w:numPr>
+        <w:spacing w:line="300" w:lineRule="auto"/>
+      </w:pPr>
+      <w:r>
+        <w:t>Can be s</w:t>
+      </w:r>
+      <w:r>
+        <w:t xml:space="preserve">hared with other </w:t>
+      </w:r>
+      <w:r>
+        <w:t xml:space="preserve">UoL </w:t>
+      </w:r>
+      <w:r>
+        <w:t>investigators</w:t>
+      </w:r>
+    </w:p>
+    <w:p>
+      <w:pPr>
+        <w:pStyle w:val="ListParagraph"/>
+        <w:numPr>
+          <w:ilvl w:val="1"/>
+          <w:numId w:val="16"/>
+        </w:numPr>
+        <w:spacing w:line="300" w:lineRule="auto"/>
+      </w:pPr>
+      <w:r>
+        <w:t>Backed up on cloud, can recover old/deleted versions</w:t>
+      </w:r>
+    </w:p>
+    <w:p>
+      <w:pPr>
+        <w:pStyle w:val="ListParagraph"/>
+        <w:numPr>
+          <w:ilvl w:val="1"/>
+          <w:numId w:val="16"/>
+        </w:numPr>
+        <w:spacing w:line="300" w:lineRule="auto"/>
+      </w:pPr>
+      <w:r>
+        <w:t>Sync to local PC via OneDrive</w:t>
+      </w:r>
+    </w:p>
+    <w:p>
+      <w:pPr>
+        <w:pStyle w:val="ListParagraph"/>
+        <w:numPr>
+          <w:ilvl w:val="1"/>
+          <w:numId w:val="16"/>
+        </w:numPr>
+        <w:spacing w:line="300" w:lineRule="auto"/>
+      </w:pPr>
+      <w:r>
+        <w:t>Secure</w:t>
       </w:r>
     </w:p>
     <w:p>
@@ -7748,16 +7315,13 @@
         <w:spacing w:line="300" w:lineRule="auto"/>
       </w:pPr>
       <w:r>
-        <w:lastRenderedPageBreak/>
-        <w:t xml:space="preserve">Active </w:t>
-      </w:r>
-      <w:proofErr w:type="spellStart"/>
-      <w:r>
-        <w:t>Datastore</w:t>
-      </w:r>
-      <w:proofErr w:type="spellEnd"/>
+        <w:t>Public repositories</w:t>
+      </w:r>
       <w:r>
         <w:t>:</w:t>
+      </w:r>
+      <w:r>
+        <w:t xml:space="preserve"> </w:t>
       </w:r>
     </w:p>
     <w:p>
@@ -7769,16 +7333,13 @@
         </w:numPr>
         <w:spacing w:line="300" w:lineRule="auto"/>
       </w:pPr>
-      <w:r>
-        <w:t xml:space="preserve">Active </w:t>
-      </w:r>
       <w:proofErr w:type="spellStart"/>
       <w:r>
-        <w:t>DataStore</w:t>
+        <w:t>Github</w:t>
       </w:r>
       <w:proofErr w:type="spellEnd"/>
       <w:r>
-        <w:t xml:space="preserve"> copies (of primary and completed analyses) will eventually be deleted as this storage only lasts for as long as the project (current end date is March 2022).</w:t>
+        <w:t xml:space="preserve"> is used to backup code on a day-to-day basis from NAS.</w:t>
       </w:r>
     </w:p>
     <w:p>
@@ -7791,29 +7352,226 @@
         <w:spacing w:line="300" w:lineRule="auto"/>
       </w:pPr>
       <w:r>
-        <w:t>Before project ends, primary data, completed analyses and code will be shared publically via online repositories to ensure their longevity.</w:t>
-      </w:r>
+        <w:t>When the project ends, primary data,</w:t>
+      </w:r>
+      <w:r>
+        <w:t xml:space="preserve"> </w:t>
+      </w:r>
+      <w:r>
+        <w:t>final</w:t>
+      </w:r>
+      <w:r>
+        <w:t xml:space="preserve"> analyses </w:t>
+      </w:r>
+      <w:r>
+        <w:t xml:space="preserve">and code </w:t>
+      </w:r>
+      <w:r>
+        <w:t>will be shared publically via online repositories to ensure their longevity.</w:t>
+      </w:r>
+    </w:p>
+    <w:p>
+      <w:pPr>
+        <w:pStyle w:val="ListParagraph"/>
+        <w:numPr>
+          <w:ilvl w:val="0"/>
+          <w:numId w:val="16"/>
+        </w:numPr>
+        <w:spacing w:line="300" w:lineRule="auto"/>
+      </w:pPr>
+      <w:r>
+        <w:t xml:space="preserve">Cloud (e.g. personal Dropbox, Google Drive, </w:t>
+      </w:r>
+      <w:proofErr w:type="spellStart"/>
+      <w:r>
+        <w:t>Github</w:t>
+      </w:r>
+      <w:proofErr w:type="spellEnd"/>
+      <w:r>
+        <w:t>)</w:t>
+      </w:r>
+    </w:p>
+    <w:p>
+      <w:pPr>
+        <w:pStyle w:val="ListParagraph"/>
+        <w:numPr>
+          <w:ilvl w:val="1"/>
+          <w:numId w:val="16"/>
+        </w:numPr>
+        <w:spacing w:line="300" w:lineRule="auto"/>
+      </w:pPr>
+      <w:r>
+        <w:t>Backed up by 3</w:t>
+      </w:r>
+      <w:r>
+        <w:rPr>
+          <w:vertAlign w:val="superscript"/>
+        </w:rPr>
+        <w:t>rd</w:t>
+      </w:r>
+      <w:r>
+        <w:t xml:space="preserve"> party</w:t>
+      </w:r>
+    </w:p>
+    <w:p>
+      <w:pPr>
+        <w:pStyle w:val="ListParagraph"/>
+        <w:numPr>
+          <w:ilvl w:val="1"/>
+          <w:numId w:val="16"/>
+        </w:numPr>
+        <w:spacing w:line="300" w:lineRule="auto"/>
+      </w:pPr>
+      <w:r>
+        <w:t>Not secure enough for research data</w:t>
+      </w:r>
+    </w:p>
+    <w:p>
+      <w:pPr>
+        <w:pStyle w:val="ListParagraph"/>
+        <w:numPr>
+          <w:ilvl w:val="1"/>
+          <w:numId w:val="16"/>
+        </w:numPr>
+        <w:spacing w:line="300" w:lineRule="auto"/>
+      </w:pPr>
+      <w:r>
+        <w:t xml:space="preserve">Can be more convenient than using </w:t>
+      </w:r>
+      <w:proofErr w:type="spellStart"/>
+      <w:r>
+        <w:t>AppsAnywhere</w:t>
+      </w:r>
+      <w:proofErr w:type="spellEnd"/>
+      <w:r>
+        <w:t xml:space="preserve"> when accessing from elsewhere</w:t>
+      </w:r>
+      <w:r>
+        <w:t>.</w:t>
+      </w:r>
+    </w:p>
+    <w:p>
+      <w:pPr>
+        <w:pStyle w:val="ListParagraph"/>
+        <w:numPr>
+          <w:ilvl w:val="0"/>
+          <w:numId w:val="16"/>
+        </w:numPr>
+        <w:spacing w:line="300" w:lineRule="auto"/>
+      </w:pPr>
+      <w:r>
+        <w:t>M drive</w:t>
+      </w:r>
+      <w:r>
+        <w:t xml:space="preserve"> (provided by UoL)</w:t>
+      </w:r>
+    </w:p>
+    <w:p>
+      <w:pPr>
+        <w:pStyle w:val="ListParagraph"/>
+        <w:numPr>
+          <w:ilvl w:val="1"/>
+          <w:numId w:val="16"/>
+        </w:numPr>
+        <w:spacing w:line="300" w:lineRule="auto"/>
+      </w:pPr>
+      <w:r>
+        <w:t>20Gb</w:t>
+      </w:r>
+    </w:p>
+    <w:p>
+      <w:pPr>
+        <w:pStyle w:val="ListParagraph"/>
+        <w:numPr>
+          <w:ilvl w:val="1"/>
+          <w:numId w:val="16"/>
+        </w:numPr>
+        <w:spacing w:line="300" w:lineRule="auto"/>
+      </w:pPr>
+      <w:r>
+        <w:t>Backed up by UoL</w:t>
+      </w:r>
+    </w:p>
+    <w:p>
+      <w:pPr>
+        <w:pStyle w:val="ListParagraph"/>
+        <w:numPr>
+          <w:ilvl w:val="1"/>
+          <w:numId w:val="16"/>
+        </w:numPr>
+        <w:spacing w:line="300" w:lineRule="auto"/>
+      </w:pPr>
+      <w:r>
+        <w:t xml:space="preserve">Can sometimes be slow, or can (rarely) lose access. Maybe best to use for backing up docs/code from specific folder on C drive (e.g. automatically using software such as AOMEI </w:t>
+      </w:r>
+      <w:proofErr w:type="spellStart"/>
+      <w:r>
+        <w:t>Backupper</w:t>
+      </w:r>
+      <w:proofErr w:type="spellEnd"/>
+      <w:r>
+        <w:t>).</w:t>
+      </w:r>
+    </w:p>
+    <w:p>
+      <w:pPr>
+        <w:pStyle w:val="ListParagraph"/>
+        <w:numPr>
+          <w:ilvl w:val="1"/>
+          <w:numId w:val="16"/>
+        </w:numPr>
+        <w:spacing w:line="300" w:lineRule="auto"/>
+      </w:pPr>
+      <w:r>
+        <w:t xml:space="preserve">Docs accessible from elsewhere via </w:t>
+      </w:r>
+      <w:bookmarkStart w:id="67" w:name="OLE_LINK1"/>
+      <w:bookmarkStart w:id="68" w:name="OLE_LINK2"/>
+      <w:proofErr w:type="spellStart"/>
+      <w:r>
+        <w:t>AppsAnywhere</w:t>
+      </w:r>
+      <w:bookmarkEnd w:id="67"/>
+      <w:bookmarkEnd w:id="68"/>
+      <w:proofErr w:type="spellEnd"/>
     </w:p>
     <w:p>
       <w:pPr>
         <w:pStyle w:val="Heading1"/>
       </w:pPr>
-      <w:bookmarkStart w:id="73" w:name="_Toc3789029"/>
+      <w:bookmarkStart w:id="69" w:name="_Toc3789029"/>
       <w:r>
         <w:t>Data Organis</w:t>
       </w:r>
       <w:r>
         <w:t>ation</w:t>
       </w:r>
-      <w:bookmarkEnd w:id="73"/>
+      <w:bookmarkEnd w:id="69"/>
     </w:p>
     <w:p>
       <w:r>
         <w:t>For each project, create the following directories</w:t>
       </w:r>
       <w:r>
-        <w:t xml:space="preserve"> (on C drive and on NAS)</w:t>
-      </w:r>
+        <w:t xml:space="preserve"> (</w:t>
+      </w:r>
+      <w:r>
+        <w:t xml:space="preserve">e.g. </w:t>
+      </w:r>
+      <w:r>
+        <w:t>on NAS)</w:t>
+      </w:r>
+      <w:r>
+        <w:t xml:space="preserve"> within “Projects”</w:t>
+      </w:r>
+      <w:r>
+        <w:t xml:space="preserve"> folder</w:t>
+      </w:r>
+      <w:r>
+        <w:t>. Some of these also need to be created within the “MATLAB” folder for code.</w:t>
+      </w:r>
+      <w:bookmarkStart w:id="70" w:name="_GoBack"/>
+      <w:bookmarkEnd w:id="70"/>
     </w:p>
     <w:p>
       <w:pPr>
@@ -7934,6 +7692,7 @@
       </w:pPr>
       <w:proofErr w:type="spellStart"/>
       <w:r>
+        <w:lastRenderedPageBreak/>
         <w:t>projectname</w:t>
       </w:r>
       <w:proofErr w:type="spellEnd"/>
@@ -8028,10 +7787,21 @@
       <w:r>
         <w:t>\scripts</w:t>
       </w:r>
-    </w:p>
-    <w:p>
-      <w:r>
-        <w:t>The "raw" directory contains the raw EEG or MRI data without any conversions on file names and/or file formats. In the BIDS documentation this is referred to as the "source" directory. You should copy any experiment log files and notes to this directory, to complement the scanner files.</w:t>
+      <w:r>
+        <w:t xml:space="preserve"> (shortcut to “scripts” in MATLAB folder)</w:t>
+      </w:r>
+    </w:p>
+    <w:p>
+      <w:r>
+        <w:t xml:space="preserve">The "raw" directory contains the raw EEG or MRI data without any conversions on file names and/or file </w:t>
+      </w:r>
+      <w:proofErr w:type="gramStart"/>
+      <w:r>
+        <w:t>formats</w:t>
+      </w:r>
+      <w:proofErr w:type="gramEnd"/>
+      <w:r>
+        <w:t>. In the BIDS documentation this is referred to as the "source" directory. You should copy any experiment log files and notes to this directory, to complement the scanner files.</w:t>
       </w:r>
     </w:p>
     <w:p>
@@ -8081,7 +7851,19 @@
     </w:p>
     <w:p>
       <w:r>
-        <w:t>The "scripts" directory corresponds to all scripts and functions that you use for your analysis, including copies of the relevant versions of any standard t</w:t>
+        <w:t xml:space="preserve">The "scripts" </w:t>
+      </w:r>
+      <w:r>
+        <w:t>shortcut goes to the actual script folder within MATLAB main directory.</w:t>
+      </w:r>
+      <w:r>
+        <w:t xml:space="preserve"> </w:t>
+      </w:r>
+      <w:r>
+        <w:t>This contains</w:t>
+      </w:r>
+      <w:r>
+        <w:t xml:space="preserve"> all scripts and functions that you use for your analysis, including copies of the relevant versions of any standard t</w:t>
       </w:r>
       <w:r>
         <w:t>oolboxes (for version control).</w:t>
@@ -8091,12 +7873,12 @@
       <w:pPr>
         <w:pStyle w:val="Heading1"/>
       </w:pPr>
-      <w:bookmarkStart w:id="74" w:name="OpenScience"/>
-      <w:bookmarkStart w:id="75" w:name="_Toc3789030"/>
+      <w:bookmarkStart w:id="71" w:name="_Toc3789030"/>
+      <w:bookmarkStart w:id="72" w:name="OpenScience"/>
       <w:r>
         <w:t>Writing manuscripts and submission cover letters</w:t>
       </w:r>
-      <w:bookmarkEnd w:id="75"/>
+      <w:bookmarkEnd w:id="71"/>
     </w:p>
     <w:p>
       <w:r>
@@ -8118,12 +7900,11 @@
       <w:pPr>
         <w:pStyle w:val="Heading1"/>
       </w:pPr>
-      <w:bookmarkStart w:id="76" w:name="_Toc3789031"/>
-      <w:r>
-        <w:lastRenderedPageBreak/>
+      <w:bookmarkStart w:id="73" w:name="_Toc3789031"/>
+      <w:r>
         <w:t>Learning resources</w:t>
       </w:r>
-      <w:bookmarkEnd w:id="76"/>
+      <w:bookmarkEnd w:id="73"/>
     </w:p>
     <w:p>
       <w:r>
@@ -8148,12 +7929,12 @@
       <w:pPr>
         <w:pStyle w:val="Heading1"/>
       </w:pPr>
-      <w:bookmarkStart w:id="77" w:name="_Toc3789032"/>
+      <w:bookmarkStart w:id="74" w:name="_Toc3789032"/>
       <w:r>
         <w:t>Open Science</w:t>
       </w:r>
+      <w:bookmarkEnd w:id="72"/>
       <w:bookmarkEnd w:id="74"/>
-      <w:bookmarkEnd w:id="77"/>
     </w:p>
     <w:p>
       <w:r>
@@ -8261,7 +8042,7 @@
 </file>
 
 <file path=word/endnotes.xml><?xml version="1.0" encoding="utf-8"?>
-<w:endnotes xmlns:wpc="http://schemas.microsoft.com/office/word/2010/wordprocessingCanvas" xmlns:mc="http://schemas.openxmlformats.org/markup-compatibility/2006" xmlns:o="urn:schemas-microsoft-com:office:office" xmlns:r="http://schemas.openxmlformats.org/officeDocument/2006/relationships" xmlns:m="http://schemas.openxmlformats.org/officeDocument/2006/math" xmlns:v="urn:schemas-microsoft-com:vml" xmlns:wp14="http://schemas.microsoft.com/office/word/2010/wordprocessingDrawing" xmlns:wp="http://schemas.openxmlformats.org/drawingml/2006/wordprocessingDrawing" xmlns:w10="urn:schemas-microsoft-com:office:word" xmlns:w="http://schemas.openxmlformats.org/wordprocessingml/2006/main" xmlns:w14="http://schemas.microsoft.com/office/word/2010/wordml" xmlns:w15="http://schemas.microsoft.com/office/word/2012/wordml" xmlns:wpg="http://schemas.microsoft.com/office/word/2010/wordprocessingGroup" xmlns:wpi="http://schemas.microsoft.com/office/word/2010/wordprocessingInk" xmlns:wne="http://schemas.microsoft.com/office/word/2006/wordml" xmlns:wps="http://schemas.microsoft.com/office/word/2010/wordprocessingShape" mc:Ignorable="w14 w15 wp14">
+<w:endnotes xmlns:wpc="http://schemas.microsoft.com/office/word/2010/wordprocessingCanvas" xmlns:cx="http://schemas.microsoft.com/office/drawing/2014/chartex" xmlns:cx1="http://schemas.microsoft.com/office/drawing/2015/9/8/chartex" xmlns:mc="http://schemas.openxmlformats.org/markup-compatibility/2006" xmlns:o="urn:schemas-microsoft-com:office:office" xmlns:r="http://schemas.openxmlformats.org/officeDocument/2006/relationships" xmlns:m="http://schemas.openxmlformats.org/officeDocument/2006/math" xmlns:v="urn:schemas-microsoft-com:vml" xmlns:wp14="http://schemas.microsoft.com/office/word/2010/wordprocessingDrawing" xmlns:wp="http://schemas.openxmlformats.org/drawingml/2006/wordprocessingDrawing" xmlns:w10="urn:schemas-microsoft-com:office:word" xmlns:w="http://schemas.openxmlformats.org/wordprocessingml/2006/main" xmlns:w14="http://schemas.microsoft.com/office/word/2010/wordml" xmlns:w15="http://schemas.microsoft.com/office/word/2012/wordml" xmlns:w16se="http://schemas.microsoft.com/office/word/2015/wordml/symex" xmlns:wpg="http://schemas.microsoft.com/office/word/2010/wordprocessingGroup" xmlns:wpi="http://schemas.microsoft.com/office/word/2010/wordprocessingInk" xmlns:wne="http://schemas.microsoft.com/office/word/2006/wordml" xmlns:wps="http://schemas.microsoft.com/office/word/2010/wordprocessingShape" mc:Ignorable="w14 w15 w16se wp14">
   <w:endnote w:type="separator" w:id="-1">
     <w:p>
       <w:r>
@@ -8280,7 +8061,7 @@
 </file>
 
 <file path=word/footer1.xml><?xml version="1.0" encoding="utf-8"?>
-<w:ftr xmlns:wpc="http://schemas.microsoft.com/office/word/2010/wordprocessingCanvas" xmlns:mc="http://schemas.openxmlformats.org/markup-compatibility/2006" xmlns:o="urn:schemas-microsoft-com:office:office" xmlns:r="http://schemas.openxmlformats.org/officeDocument/2006/relationships" xmlns:m="http://schemas.openxmlformats.org/officeDocument/2006/math" xmlns:v="urn:schemas-microsoft-com:vml" xmlns:wp14="http://schemas.microsoft.com/office/word/2010/wordprocessingDrawing" xmlns:wp="http://schemas.openxmlformats.org/drawingml/2006/wordprocessingDrawing" xmlns:w10="urn:schemas-microsoft-com:office:word" xmlns:w="http://schemas.openxmlformats.org/wordprocessingml/2006/main" xmlns:w14="http://schemas.microsoft.com/office/word/2010/wordml" xmlns:w15="http://schemas.microsoft.com/office/word/2012/wordml" xmlns:wpg="http://schemas.microsoft.com/office/word/2010/wordprocessingGroup" xmlns:wpi="http://schemas.microsoft.com/office/word/2010/wordprocessingInk" xmlns:wne="http://schemas.microsoft.com/office/word/2006/wordml" xmlns:wps="http://schemas.microsoft.com/office/word/2010/wordprocessingShape" mc:Ignorable="w14 w15 wp14">
+<w:ftr xmlns:wpc="http://schemas.microsoft.com/office/word/2010/wordprocessingCanvas" xmlns:cx="http://schemas.microsoft.com/office/drawing/2014/chartex" xmlns:cx1="http://schemas.microsoft.com/office/drawing/2015/9/8/chartex" xmlns:mc="http://schemas.openxmlformats.org/markup-compatibility/2006" xmlns:o="urn:schemas-microsoft-com:office:office" xmlns:r="http://schemas.openxmlformats.org/officeDocument/2006/relationships" xmlns:m="http://schemas.openxmlformats.org/officeDocument/2006/math" xmlns:v="urn:schemas-microsoft-com:vml" xmlns:wp14="http://schemas.microsoft.com/office/word/2010/wordprocessingDrawing" xmlns:wp="http://schemas.openxmlformats.org/drawingml/2006/wordprocessingDrawing" xmlns:w10="urn:schemas-microsoft-com:office:word" xmlns:w="http://schemas.openxmlformats.org/wordprocessingml/2006/main" xmlns:w14="http://schemas.microsoft.com/office/word/2010/wordml" xmlns:w15="http://schemas.microsoft.com/office/word/2012/wordml" xmlns:w16se="http://schemas.microsoft.com/office/word/2015/wordml/symex" xmlns:wpg="http://schemas.microsoft.com/office/word/2010/wordprocessingGroup" xmlns:wpi="http://schemas.microsoft.com/office/word/2010/wordprocessingInk" xmlns:wne="http://schemas.microsoft.com/office/word/2006/wordml" xmlns:wps="http://schemas.microsoft.com/office/word/2010/wordprocessingShape" mc:Ignorable="w14 w15 w16se wp14">
   <w:p>
     <w:pPr>
       <w:pStyle w:val="Footer"/>
@@ -8317,7 +8098,7 @@
 </file>
 
 <file path=word/footer2.xml><?xml version="1.0" encoding="utf-8"?>
-<w:ftr xmlns:wpc="http://schemas.microsoft.com/office/word/2010/wordprocessingCanvas" xmlns:mc="http://schemas.openxmlformats.org/markup-compatibility/2006" xmlns:o="urn:schemas-microsoft-com:office:office" xmlns:r="http://schemas.openxmlformats.org/officeDocument/2006/relationships" xmlns:m="http://schemas.openxmlformats.org/officeDocument/2006/math" xmlns:v="urn:schemas-microsoft-com:vml" xmlns:wp14="http://schemas.microsoft.com/office/word/2010/wordprocessingDrawing" xmlns:wp="http://schemas.openxmlformats.org/drawingml/2006/wordprocessingDrawing" xmlns:w10="urn:schemas-microsoft-com:office:word" xmlns:w="http://schemas.openxmlformats.org/wordprocessingml/2006/main" xmlns:w14="http://schemas.microsoft.com/office/word/2010/wordml" xmlns:w15="http://schemas.microsoft.com/office/word/2012/wordml" xmlns:wpg="http://schemas.microsoft.com/office/word/2010/wordprocessingGroup" xmlns:wpi="http://schemas.microsoft.com/office/word/2010/wordprocessingInk" xmlns:wne="http://schemas.microsoft.com/office/word/2006/wordml" xmlns:wps="http://schemas.microsoft.com/office/word/2010/wordprocessingShape" mc:Ignorable="w14 w15 wp14">
+<w:ftr xmlns:wpc="http://schemas.microsoft.com/office/word/2010/wordprocessingCanvas" xmlns:cx="http://schemas.microsoft.com/office/drawing/2014/chartex" xmlns:cx1="http://schemas.microsoft.com/office/drawing/2015/9/8/chartex" xmlns:mc="http://schemas.openxmlformats.org/markup-compatibility/2006" xmlns:o="urn:schemas-microsoft-com:office:office" xmlns:r="http://schemas.openxmlformats.org/officeDocument/2006/relationships" xmlns:m="http://schemas.openxmlformats.org/officeDocument/2006/math" xmlns:v="urn:schemas-microsoft-com:vml" xmlns:wp14="http://schemas.microsoft.com/office/word/2010/wordprocessingDrawing" xmlns:wp="http://schemas.openxmlformats.org/drawingml/2006/wordprocessingDrawing" xmlns:w10="urn:schemas-microsoft-com:office:word" xmlns:w="http://schemas.openxmlformats.org/wordprocessingml/2006/main" xmlns:w14="http://schemas.microsoft.com/office/word/2010/wordml" xmlns:w15="http://schemas.microsoft.com/office/word/2012/wordml" xmlns:w16se="http://schemas.microsoft.com/office/word/2015/wordml/symex" xmlns:wpg="http://schemas.microsoft.com/office/word/2010/wordprocessingGroup" xmlns:wpi="http://schemas.microsoft.com/office/word/2010/wordprocessingInk" xmlns:wne="http://schemas.microsoft.com/office/word/2006/wordml" xmlns:wps="http://schemas.microsoft.com/office/word/2010/wordprocessingShape" mc:Ignorable="w14 w15 w16se wp14">
   <w:p>
     <w:pPr>
       <w:pStyle w:val="Footer"/>
@@ -8354,7 +8135,7 @@
         <w:rFonts w:ascii="Myriad Pro" w:hAnsi="Myriad Pro"/>
         <w:noProof/>
       </w:rPr>
-      <w:t>4</w:t>
+      <w:t>15</w:t>
     </w:r>
     <w:r>
       <w:rPr>
@@ -8373,7 +8154,7 @@
 </file>
 
 <file path=word/footnotes.xml><?xml version="1.0" encoding="utf-8"?>
-<w:footnotes xmlns:wpc="http://schemas.microsoft.com/office/word/2010/wordprocessingCanvas" xmlns:mc="http://schemas.openxmlformats.org/markup-compatibility/2006" xmlns:o="urn:schemas-microsoft-com:office:office" xmlns:r="http://schemas.openxmlformats.org/officeDocument/2006/relationships" xmlns:m="http://schemas.openxmlformats.org/officeDocument/2006/math" xmlns:v="urn:schemas-microsoft-com:vml" xmlns:wp14="http://schemas.microsoft.com/office/word/2010/wordprocessingDrawing" xmlns:wp="http://schemas.openxmlformats.org/drawingml/2006/wordprocessingDrawing" xmlns:w10="urn:schemas-microsoft-com:office:word" xmlns:w="http://schemas.openxmlformats.org/wordprocessingml/2006/main" xmlns:w14="http://schemas.microsoft.com/office/word/2010/wordml" xmlns:w15="http://schemas.microsoft.com/office/word/2012/wordml" xmlns:wpg="http://schemas.microsoft.com/office/word/2010/wordprocessingGroup" xmlns:wpi="http://schemas.microsoft.com/office/word/2010/wordprocessingInk" xmlns:wne="http://schemas.microsoft.com/office/word/2006/wordml" xmlns:wps="http://schemas.microsoft.com/office/word/2010/wordprocessingShape" mc:Ignorable="w14 w15 wp14">
+<w:footnotes xmlns:wpc="http://schemas.microsoft.com/office/word/2010/wordprocessingCanvas" xmlns:cx="http://schemas.microsoft.com/office/drawing/2014/chartex" xmlns:cx1="http://schemas.microsoft.com/office/drawing/2015/9/8/chartex" xmlns:mc="http://schemas.openxmlformats.org/markup-compatibility/2006" xmlns:o="urn:schemas-microsoft-com:office:office" xmlns:r="http://schemas.openxmlformats.org/officeDocument/2006/relationships" xmlns:m="http://schemas.openxmlformats.org/officeDocument/2006/math" xmlns:v="urn:schemas-microsoft-com:vml" xmlns:wp14="http://schemas.microsoft.com/office/word/2010/wordprocessingDrawing" xmlns:wp="http://schemas.openxmlformats.org/drawingml/2006/wordprocessingDrawing" xmlns:w10="urn:schemas-microsoft-com:office:word" xmlns:w="http://schemas.openxmlformats.org/wordprocessingml/2006/main" xmlns:w14="http://schemas.microsoft.com/office/word/2010/wordml" xmlns:w15="http://schemas.microsoft.com/office/word/2012/wordml" xmlns:w16se="http://schemas.microsoft.com/office/word/2015/wordml/symex" xmlns:wpg="http://schemas.microsoft.com/office/word/2010/wordprocessingGroup" xmlns:wpi="http://schemas.microsoft.com/office/word/2010/wordprocessingInk" xmlns:wne="http://schemas.microsoft.com/office/word/2006/wordml" xmlns:wps="http://schemas.microsoft.com/office/word/2010/wordprocessingShape" mc:Ignorable="w14 w15 w16se wp14">
   <w:footnote w:type="separator" w:id="-1">
     <w:p>
       <w:r>
@@ -8392,7 +8173,7 @@
 </file>
 
 <file path=word/header1.xml><?xml version="1.0" encoding="utf-8"?>
-<w:hdr xmlns:wpc="http://schemas.microsoft.com/office/word/2010/wordprocessingCanvas" xmlns:mc="http://schemas.openxmlformats.org/markup-compatibility/2006" xmlns:o="urn:schemas-microsoft-com:office:office" xmlns:r="http://schemas.openxmlformats.org/officeDocument/2006/relationships" xmlns:m="http://schemas.openxmlformats.org/officeDocument/2006/math" xmlns:v="urn:schemas-microsoft-com:vml" xmlns:wp14="http://schemas.microsoft.com/office/word/2010/wordprocessingDrawing" xmlns:wp="http://schemas.openxmlformats.org/drawingml/2006/wordprocessingDrawing" xmlns:w10="urn:schemas-microsoft-com:office:word" xmlns:w="http://schemas.openxmlformats.org/wordprocessingml/2006/main" xmlns:w14="http://schemas.microsoft.com/office/word/2010/wordml" xmlns:w15="http://schemas.microsoft.com/office/word/2012/wordml" xmlns:wpg="http://schemas.microsoft.com/office/word/2010/wordprocessingGroup" xmlns:wpi="http://schemas.microsoft.com/office/word/2010/wordprocessingInk" xmlns:wne="http://schemas.microsoft.com/office/word/2006/wordml" xmlns:wps="http://schemas.microsoft.com/office/word/2010/wordprocessingShape" mc:Ignorable="w14 w15 wp14">
+<w:hdr xmlns:wpc="http://schemas.microsoft.com/office/word/2010/wordprocessingCanvas" xmlns:cx="http://schemas.microsoft.com/office/drawing/2014/chartex" xmlns:cx1="http://schemas.microsoft.com/office/drawing/2015/9/8/chartex" xmlns:mc="http://schemas.openxmlformats.org/markup-compatibility/2006" xmlns:o="urn:schemas-microsoft-com:office:office" xmlns:r="http://schemas.openxmlformats.org/officeDocument/2006/relationships" xmlns:m="http://schemas.openxmlformats.org/officeDocument/2006/math" xmlns:v="urn:schemas-microsoft-com:vml" xmlns:wp14="http://schemas.microsoft.com/office/word/2010/wordprocessingDrawing" xmlns:wp="http://schemas.openxmlformats.org/drawingml/2006/wordprocessingDrawing" xmlns:w10="urn:schemas-microsoft-com:office:word" xmlns:w="http://schemas.openxmlformats.org/wordprocessingml/2006/main" xmlns:w14="http://schemas.microsoft.com/office/word/2010/wordml" xmlns:w15="http://schemas.microsoft.com/office/word/2012/wordml" xmlns:w16se="http://schemas.microsoft.com/office/word/2015/wordml/symex" xmlns:wpg="http://schemas.microsoft.com/office/word/2010/wordprocessingGroup" xmlns:wpi="http://schemas.microsoft.com/office/word/2010/wordprocessingInk" xmlns:wne="http://schemas.microsoft.com/office/word/2006/wordml" xmlns:wps="http://schemas.microsoft.com/office/word/2010/wordprocessingShape" mc:Ignorable="w14 w15 w16se wp14">
   <w:p>
     <w:pPr>
       <w:pStyle w:val="Header"/>
@@ -8430,7 +8211,7 @@
 </file>
 
 <file path=word/header2.xml><?xml version="1.0" encoding="utf-8"?>
-<w:hdr xmlns:wpc="http://schemas.microsoft.com/office/word/2010/wordprocessingCanvas" xmlns:mc="http://schemas.openxmlformats.org/markup-compatibility/2006" xmlns:o="urn:schemas-microsoft-com:office:office" xmlns:r="http://schemas.openxmlformats.org/officeDocument/2006/relationships" xmlns:m="http://schemas.openxmlformats.org/officeDocument/2006/math" xmlns:v="urn:schemas-microsoft-com:vml" xmlns:wp14="http://schemas.microsoft.com/office/word/2010/wordprocessingDrawing" xmlns:wp="http://schemas.openxmlformats.org/drawingml/2006/wordprocessingDrawing" xmlns:w10="urn:schemas-microsoft-com:office:word" xmlns:w="http://schemas.openxmlformats.org/wordprocessingml/2006/main" xmlns:w14="http://schemas.microsoft.com/office/word/2010/wordml" xmlns:w15="http://schemas.microsoft.com/office/word/2012/wordml" xmlns:wpg="http://schemas.microsoft.com/office/word/2010/wordprocessingGroup" xmlns:wpi="http://schemas.microsoft.com/office/word/2010/wordprocessingInk" xmlns:wne="http://schemas.microsoft.com/office/word/2006/wordml" xmlns:wps="http://schemas.microsoft.com/office/word/2010/wordprocessingShape" mc:Ignorable="w14 w15 wp14">
+<w:hdr xmlns:wpc="http://schemas.microsoft.com/office/word/2010/wordprocessingCanvas" xmlns:cx="http://schemas.microsoft.com/office/drawing/2014/chartex" xmlns:cx1="http://schemas.microsoft.com/office/drawing/2015/9/8/chartex" xmlns:mc="http://schemas.openxmlformats.org/markup-compatibility/2006" xmlns:o="urn:schemas-microsoft-com:office:office" xmlns:r="http://schemas.openxmlformats.org/officeDocument/2006/relationships" xmlns:m="http://schemas.openxmlformats.org/officeDocument/2006/math" xmlns:v="urn:schemas-microsoft-com:vml" xmlns:wp14="http://schemas.microsoft.com/office/word/2010/wordprocessingDrawing" xmlns:wp="http://schemas.openxmlformats.org/drawingml/2006/wordprocessingDrawing" xmlns:w10="urn:schemas-microsoft-com:office:word" xmlns:w="http://schemas.openxmlformats.org/wordprocessingml/2006/main" xmlns:w14="http://schemas.microsoft.com/office/word/2010/wordml" xmlns:w15="http://schemas.microsoft.com/office/word/2012/wordml" xmlns:w16se="http://schemas.microsoft.com/office/word/2015/wordml/symex" xmlns:wpg="http://schemas.microsoft.com/office/word/2010/wordprocessingGroup" xmlns:wpi="http://schemas.microsoft.com/office/word/2010/wordprocessingInk" xmlns:wne="http://schemas.microsoft.com/office/word/2006/wordml" xmlns:wps="http://schemas.microsoft.com/office/word/2010/wordprocessingShape" mc:Ignorable="w14 w15 w16se wp14">
   <w:p>
     <w:pPr>
       <w:pStyle w:val="Header"/>
@@ -8441,7 +8222,7 @@
 </file>
 
 <file path=word/numbering.xml><?xml version="1.0" encoding="utf-8"?>
-<w:numbering xmlns:wpc="http://schemas.microsoft.com/office/word/2010/wordprocessingCanvas" xmlns:mc="http://schemas.openxmlformats.org/markup-compatibility/2006" xmlns:o="urn:schemas-microsoft-com:office:office" xmlns:r="http://schemas.openxmlformats.org/officeDocument/2006/relationships" xmlns:m="http://schemas.openxmlformats.org/officeDocument/2006/math" xmlns:v="urn:schemas-microsoft-com:vml" xmlns:wp14="http://schemas.microsoft.com/office/word/2010/wordprocessingDrawing" xmlns:wp="http://schemas.openxmlformats.org/drawingml/2006/wordprocessingDrawing" xmlns:w10="urn:schemas-microsoft-com:office:word" xmlns:w="http://schemas.openxmlformats.org/wordprocessingml/2006/main" xmlns:w14="http://schemas.microsoft.com/office/word/2010/wordml" xmlns:w15="http://schemas.microsoft.com/office/word/2012/wordml" xmlns:wpg="http://schemas.microsoft.com/office/word/2010/wordprocessingGroup" xmlns:wpi="http://schemas.microsoft.com/office/word/2010/wordprocessingInk" xmlns:wne="http://schemas.microsoft.com/office/word/2006/wordml" xmlns:wps="http://schemas.microsoft.com/office/word/2010/wordprocessingShape" mc:Ignorable="w14 w15 wp14">
+<w:numbering xmlns:wpc="http://schemas.microsoft.com/office/word/2010/wordprocessingCanvas" xmlns:cx="http://schemas.microsoft.com/office/drawing/2014/chartex" xmlns:cx1="http://schemas.microsoft.com/office/drawing/2015/9/8/chartex" xmlns:mc="http://schemas.openxmlformats.org/markup-compatibility/2006" xmlns:o="urn:schemas-microsoft-com:office:office" xmlns:r="http://schemas.openxmlformats.org/officeDocument/2006/relationships" xmlns:m="http://schemas.openxmlformats.org/officeDocument/2006/math" xmlns:v="urn:schemas-microsoft-com:vml" xmlns:wp14="http://schemas.microsoft.com/office/word/2010/wordprocessingDrawing" xmlns:wp="http://schemas.openxmlformats.org/drawingml/2006/wordprocessingDrawing" xmlns:w10="urn:schemas-microsoft-com:office:word" xmlns:w="http://schemas.openxmlformats.org/wordprocessingml/2006/main" xmlns:w14="http://schemas.microsoft.com/office/word/2010/wordml" xmlns:w15="http://schemas.microsoft.com/office/word/2012/wordml" xmlns:w16se="http://schemas.microsoft.com/office/word/2015/wordml/symex" xmlns:wpg="http://schemas.microsoft.com/office/word/2010/wordprocessingGroup" xmlns:wpi="http://schemas.microsoft.com/office/word/2010/wordprocessingInk" xmlns:wne="http://schemas.microsoft.com/office/word/2006/wordml" xmlns:wps="http://schemas.microsoft.com/office/word/2010/wordprocessingShape" mc:Ignorable="w14 w15 w16se wp14">
   <w:abstractNum w:abstractNumId="0" w15:restartNumberingAfterBreak="0">
     <w:nsid w:val="00950CC5"/>
     <w:multiLevelType w:val="hybridMultilevel"/>
@@ -9572,7 +9353,7 @@
         <w:ind w:left="1440" w:hanging="360"/>
       </w:pPr>
     </w:lvl>
-    <w:lvl w:ilvl="2" w:tplc="0809001B" w:tentative="1">
+    <w:lvl w:ilvl="2" w:tplc="0809001B">
       <w:start w:val="1"/>
       <w:numFmt w:val="lowerRoman"/>
       <w:lvlText w:val="%3."/>
@@ -11684,7 +11465,7 @@
 </file>
 
 <file path=word/styles.xml><?xml version="1.0" encoding="utf-8"?>
-<w:styles xmlns:mc="http://schemas.openxmlformats.org/markup-compatibility/2006" xmlns:r="http://schemas.openxmlformats.org/officeDocument/2006/relationships" xmlns:w="http://schemas.openxmlformats.org/wordprocessingml/2006/main" xmlns:w14="http://schemas.microsoft.com/office/word/2010/wordml" xmlns:w15="http://schemas.microsoft.com/office/word/2012/wordml" mc:Ignorable="w14 w15">
+<w:styles xmlns:mc="http://schemas.openxmlformats.org/markup-compatibility/2006" xmlns:r="http://schemas.openxmlformats.org/officeDocument/2006/relationships" xmlns:w="http://schemas.openxmlformats.org/wordprocessingml/2006/main" xmlns:w14="http://schemas.microsoft.com/office/word/2010/wordml" xmlns:w15="http://schemas.microsoft.com/office/word/2012/wordml" xmlns:w16se="http://schemas.microsoft.com/office/word/2015/wordml/symex" mc:Ignorable="w14 w15 w16se">
   <w:docDefaults>
     <w:rPrDefault>
       <w:rPr>
@@ -13217,7 +12998,7 @@
 </file>
 
 <file path=customXml/itemProps1.xml><?xml version="1.0" encoding="utf-8"?>
-<ds:datastoreItem xmlns:ds="http://schemas.openxmlformats.org/officeDocument/2006/customXml" ds:itemID="{C8F39374-FBF7-4DB3-B883-25BBA3F9ED97}">
+<ds:datastoreItem xmlns:ds="http://schemas.openxmlformats.org/officeDocument/2006/customXml" ds:itemID="{B59F2F32-7A98-445D-8CDB-DECCBD88A593}">
   <ds:schemaRefs>
     <ds:schemaRef ds:uri="http://schemas.openxmlformats.org/officeDocument/2006/bibliography"/>
   </ds:schemaRefs>

--- a/Lab_handbook.docx
+++ b/Lab_handbook.docx
@@ -45,6 +45,8 @@
             <w:t>Table of Contents</w:t>
           </w:r>
         </w:p>
+        <w:bookmarkStart w:id="0" w:name="_GoBack"/>
+        <w:bookmarkEnd w:id="0"/>
         <w:p>
           <w:pPr>
             <w:pStyle w:val="TOC1"/>
@@ -53,6 +55,7 @@
             </w:tabs>
             <w:rPr>
               <w:noProof/>
+              <w:lang w:eastAsia="en-GB"/>
             </w:rPr>
           </w:pPr>
           <w:r>
@@ -79,7 +82,7 @@
             </w:rPr>
             <w:fldChar w:fldCharType="separate"/>
           </w:r>
-          <w:hyperlink w:anchor="_Toc3788984" w:history="1">
+          <w:hyperlink w:anchor="_Toc10141111" w:history="1">
             <w:r>
               <w:rPr>
                 <w:rStyle w:val="Hyperlink"/>
@@ -106,7 +109,7 @@
                 <w:noProof/>
                 <w:webHidden/>
               </w:rPr>
-              <w:instrText xml:space="preserve"> PAGEREF _Toc3788984 \h </w:instrText>
+              <w:instrText xml:space="preserve"> PAGEREF _Toc10141111 \h </w:instrText>
             </w:r>
             <w:r>
               <w:rPr>
@@ -145,9 +148,10 @@
             </w:tabs>
             <w:rPr>
               <w:noProof/>
+              <w:lang w:eastAsia="en-GB"/>
             </w:rPr>
           </w:pPr>
-          <w:hyperlink w:anchor="_Toc3788985" w:history="1">
+          <w:hyperlink w:anchor="_Toc10141112" w:history="1">
             <w:r>
               <w:rPr>
                 <w:rStyle w:val="Hyperlink"/>
@@ -174,7 +178,7 @@
                 <w:noProof/>
                 <w:webHidden/>
               </w:rPr>
-              <w:instrText xml:space="preserve"> PAGEREF _Toc3788985 \h </w:instrText>
+              <w:instrText xml:space="preserve"> PAGEREF _Toc10141112 \h </w:instrText>
             </w:r>
             <w:r>
               <w:rPr>
@@ -213,9 +217,10 @@
             </w:tabs>
             <w:rPr>
               <w:noProof/>
+              <w:lang w:eastAsia="en-GB"/>
             </w:rPr>
           </w:pPr>
-          <w:hyperlink w:anchor="_Toc3788986" w:history="1">
+          <w:hyperlink w:anchor="_Toc10141113" w:history="1">
             <w:r>
               <w:rPr>
                 <w:rStyle w:val="Hyperlink"/>
@@ -242,7 +247,7 @@
                 <w:noProof/>
                 <w:webHidden/>
               </w:rPr>
-              <w:instrText xml:space="preserve"> PAGEREF _Toc3788986 \h </w:instrText>
+              <w:instrText xml:space="preserve"> PAGEREF _Toc10141113 \h </w:instrText>
             </w:r>
             <w:r>
               <w:rPr>
@@ -281,9 +286,10 @@
             </w:tabs>
             <w:rPr>
               <w:noProof/>
+              <w:lang w:eastAsia="en-GB"/>
             </w:rPr>
           </w:pPr>
-          <w:hyperlink w:anchor="_Toc3788987" w:history="1">
+          <w:hyperlink w:anchor="_Toc10141114" w:history="1">
             <w:r>
               <w:rPr>
                 <w:rStyle w:val="Hyperlink"/>
@@ -310,7 +316,7 @@
                 <w:noProof/>
                 <w:webHidden/>
               </w:rPr>
-              <w:instrText xml:space="preserve"> PAGEREF _Toc3788987 \h </w:instrText>
+              <w:instrText xml:space="preserve"> PAGEREF _Toc10141114 \h </w:instrText>
             </w:r>
             <w:r>
               <w:rPr>
@@ -349,9 +355,10 @@
             </w:tabs>
             <w:rPr>
               <w:noProof/>
+              <w:lang w:eastAsia="en-GB"/>
             </w:rPr>
           </w:pPr>
-          <w:hyperlink w:anchor="_Toc3788988" w:history="1">
+          <w:hyperlink w:anchor="_Toc10141115" w:history="1">
             <w:r>
               <w:rPr>
                 <w:rStyle w:val="Hyperlink"/>
@@ -378,7 +385,7 @@
                 <w:noProof/>
                 <w:webHidden/>
               </w:rPr>
-              <w:instrText xml:space="preserve"> PAGEREF _Toc3788988 \h </w:instrText>
+              <w:instrText xml:space="preserve"> PAGEREF _Toc10141115 \h </w:instrText>
             </w:r>
             <w:r>
               <w:rPr>
@@ -417,9 +424,10 @@
             </w:tabs>
             <w:rPr>
               <w:noProof/>
+              <w:lang w:eastAsia="en-GB"/>
             </w:rPr>
           </w:pPr>
-          <w:hyperlink w:anchor="_Toc3788989" w:history="1">
+          <w:hyperlink w:anchor="_Toc10141116" w:history="1">
             <w:r>
               <w:rPr>
                 <w:rStyle w:val="Hyperlink"/>
@@ -446,7 +454,7 @@
                 <w:noProof/>
                 <w:webHidden/>
               </w:rPr>
-              <w:instrText xml:space="preserve"> PAGEREF _Toc3788989 \h </w:instrText>
+              <w:instrText xml:space="preserve"> PAGEREF _Toc10141116 \h </w:instrText>
             </w:r>
             <w:r>
               <w:rPr>
@@ -485,9 +493,10 @@
             </w:tabs>
             <w:rPr>
               <w:noProof/>
+              <w:lang w:eastAsia="en-GB"/>
             </w:rPr>
           </w:pPr>
-          <w:hyperlink w:anchor="_Toc3788990" w:history="1">
+          <w:hyperlink w:anchor="_Toc10141117" w:history="1">
             <w:r>
               <w:rPr>
                 <w:rStyle w:val="Hyperlink"/>
@@ -514,7 +523,7 @@
                 <w:noProof/>
                 <w:webHidden/>
               </w:rPr>
-              <w:instrText xml:space="preserve"> PAGEREF _Toc3788990 \h </w:instrText>
+              <w:instrText xml:space="preserve"> PAGEREF _Toc10141117 \h </w:instrText>
             </w:r>
             <w:r>
               <w:rPr>
@@ -553,9 +562,10 @@
             </w:tabs>
             <w:rPr>
               <w:noProof/>
+              <w:lang w:eastAsia="en-GB"/>
             </w:rPr>
           </w:pPr>
-          <w:hyperlink w:anchor="_Toc3788991" w:history="1">
+          <w:hyperlink w:anchor="_Toc10141118" w:history="1">
             <w:r>
               <w:rPr>
                 <w:rStyle w:val="Hyperlink"/>
@@ -582,7 +592,7 @@
                 <w:noProof/>
                 <w:webHidden/>
               </w:rPr>
-              <w:instrText xml:space="preserve"> PAGEREF _Toc3788991 \h </w:instrText>
+              <w:instrText xml:space="preserve"> PAGEREF _Toc10141118 \h </w:instrText>
             </w:r>
             <w:r>
               <w:rPr>
@@ -621,9 +631,10 @@
             </w:tabs>
             <w:rPr>
               <w:noProof/>
+              <w:lang w:eastAsia="en-GB"/>
             </w:rPr>
           </w:pPr>
-          <w:hyperlink w:anchor="_Toc3788992" w:history="1">
+          <w:hyperlink w:anchor="_Toc10141119" w:history="1">
             <w:r>
               <w:rPr>
                 <w:rStyle w:val="Hyperlink"/>
@@ -650,7 +661,7 @@
                 <w:noProof/>
                 <w:webHidden/>
               </w:rPr>
-              <w:instrText xml:space="preserve"> PAGEREF _Toc3788992 \h </w:instrText>
+              <w:instrText xml:space="preserve"> PAGEREF _Toc10141119 \h </w:instrText>
             </w:r>
             <w:r>
               <w:rPr>
@@ -689,9 +700,10 @@
             </w:tabs>
             <w:rPr>
               <w:noProof/>
+              <w:lang w:eastAsia="en-GB"/>
             </w:rPr>
           </w:pPr>
-          <w:hyperlink w:anchor="_Toc3788993" w:history="1">
+          <w:hyperlink w:anchor="_Toc10141120" w:history="1">
             <w:r>
               <w:rPr>
                 <w:rStyle w:val="Hyperlink"/>
@@ -718,7 +730,7 @@
                 <w:noProof/>
                 <w:webHidden/>
               </w:rPr>
-              <w:instrText xml:space="preserve"> PAGEREF _Toc3788993 \h </w:instrText>
+              <w:instrText xml:space="preserve"> PAGEREF _Toc10141120 \h </w:instrText>
             </w:r>
             <w:r>
               <w:rPr>
@@ -757,9 +769,10 @@
             </w:tabs>
             <w:rPr>
               <w:noProof/>
+              <w:lang w:eastAsia="en-GB"/>
             </w:rPr>
           </w:pPr>
-          <w:hyperlink w:anchor="_Toc3788994" w:history="1">
+          <w:hyperlink w:anchor="_Toc10141121" w:history="1">
             <w:r>
               <w:rPr>
                 <w:rStyle w:val="Hyperlink"/>
@@ -786,7 +799,7 @@
                 <w:noProof/>
                 <w:webHidden/>
               </w:rPr>
-              <w:instrText xml:space="preserve"> PAGEREF _Toc3788994 \h </w:instrText>
+              <w:instrText xml:space="preserve"> PAGEREF _Toc10141121 \h </w:instrText>
             </w:r>
             <w:r>
               <w:rPr>
@@ -825,9 +838,10 @@
             </w:tabs>
             <w:rPr>
               <w:noProof/>
+              <w:lang w:eastAsia="en-GB"/>
             </w:rPr>
           </w:pPr>
-          <w:hyperlink w:anchor="_Toc3788995" w:history="1">
+          <w:hyperlink w:anchor="_Toc10141122" w:history="1">
             <w:r>
               <w:rPr>
                 <w:rStyle w:val="Hyperlink"/>
@@ -854,7 +868,7 @@
                 <w:noProof/>
                 <w:webHidden/>
               </w:rPr>
-              <w:instrText xml:space="preserve"> PAGEREF _Toc3788995 \h </w:instrText>
+              <w:instrText xml:space="preserve"> PAGEREF _Toc10141122 \h </w:instrText>
             </w:r>
             <w:r>
               <w:rPr>
@@ -893,9 +907,10 @@
             </w:tabs>
             <w:rPr>
               <w:noProof/>
+              <w:lang w:eastAsia="en-GB"/>
             </w:rPr>
           </w:pPr>
-          <w:hyperlink w:anchor="_Toc3788996" w:history="1">
+          <w:hyperlink w:anchor="_Toc10141123" w:history="1">
             <w:r>
               <w:rPr>
                 <w:rStyle w:val="Hyperlink"/>
@@ -922,7 +937,7 @@
                 <w:noProof/>
                 <w:webHidden/>
               </w:rPr>
-              <w:instrText xml:space="preserve"> PAGEREF _Toc3788996 \h </w:instrText>
+              <w:instrText xml:space="preserve"> PAGEREF _Toc10141123 \h </w:instrText>
             </w:r>
             <w:r>
               <w:rPr>
@@ -961,9 +976,10 @@
             </w:tabs>
             <w:rPr>
               <w:noProof/>
+              <w:lang w:eastAsia="en-GB"/>
             </w:rPr>
           </w:pPr>
-          <w:hyperlink w:anchor="_Toc3788997" w:history="1">
+          <w:hyperlink w:anchor="_Toc10141124" w:history="1">
             <w:r>
               <w:rPr>
                 <w:rStyle w:val="Hyperlink"/>
@@ -990,7 +1006,7 @@
                 <w:noProof/>
                 <w:webHidden/>
               </w:rPr>
-              <w:instrText xml:space="preserve"> PAGEREF _Toc3788997 \h </w:instrText>
+              <w:instrText xml:space="preserve"> PAGEREF _Toc10141124 \h </w:instrText>
             </w:r>
             <w:r>
               <w:rPr>
@@ -1029,9 +1045,10 @@
             </w:tabs>
             <w:rPr>
               <w:noProof/>
+              <w:lang w:eastAsia="en-GB"/>
             </w:rPr>
           </w:pPr>
-          <w:hyperlink w:anchor="_Toc3788998" w:history="1">
+          <w:hyperlink w:anchor="_Toc10141125" w:history="1">
             <w:r>
               <w:rPr>
                 <w:rStyle w:val="Hyperlink"/>
@@ -1058,7 +1075,7 @@
                 <w:noProof/>
                 <w:webHidden/>
               </w:rPr>
-              <w:instrText xml:space="preserve"> PAGEREF _Toc3788998 \h </w:instrText>
+              <w:instrText xml:space="preserve"> PAGEREF _Toc10141125 \h </w:instrText>
             </w:r>
             <w:r>
               <w:rPr>
@@ -1097,9 +1114,10 @@
             </w:tabs>
             <w:rPr>
               <w:noProof/>
+              <w:lang w:eastAsia="en-GB"/>
             </w:rPr>
           </w:pPr>
-          <w:hyperlink w:anchor="_Toc3788999" w:history="1">
+          <w:hyperlink w:anchor="_Toc10141126" w:history="1">
             <w:r>
               <w:rPr>
                 <w:rStyle w:val="Hyperlink"/>
@@ -1126,7 +1144,7 @@
                 <w:noProof/>
                 <w:webHidden/>
               </w:rPr>
-              <w:instrText xml:space="preserve"> PAGEREF _Toc3788999 \h </w:instrText>
+              <w:instrText xml:space="preserve"> PAGEREF _Toc10141126 \h </w:instrText>
             </w:r>
             <w:r>
               <w:rPr>
@@ -1165,9 +1183,10 @@
             </w:tabs>
             <w:rPr>
               <w:noProof/>
+              <w:lang w:eastAsia="en-GB"/>
             </w:rPr>
           </w:pPr>
-          <w:hyperlink w:anchor="_Toc3789000" w:history="1">
+          <w:hyperlink w:anchor="_Toc10141127" w:history="1">
             <w:r>
               <w:rPr>
                 <w:rStyle w:val="Hyperlink"/>
@@ -1194,7 +1213,7 @@
                 <w:noProof/>
                 <w:webHidden/>
               </w:rPr>
-              <w:instrText xml:space="preserve"> PAGEREF _Toc3789000 \h </w:instrText>
+              <w:instrText xml:space="preserve"> PAGEREF _Toc10141127 \h </w:instrText>
             </w:r>
             <w:r>
               <w:rPr>
@@ -1233,9 +1252,10 @@
             </w:tabs>
             <w:rPr>
               <w:noProof/>
+              <w:lang w:eastAsia="en-GB"/>
             </w:rPr>
           </w:pPr>
-          <w:hyperlink w:anchor="_Toc3789001" w:history="1">
+          <w:hyperlink w:anchor="_Toc10141128" w:history="1">
             <w:r>
               <w:rPr>
                 <w:rStyle w:val="Hyperlink"/>
@@ -1262,7 +1282,7 @@
                 <w:noProof/>
                 <w:webHidden/>
               </w:rPr>
-              <w:instrText xml:space="preserve"> PAGEREF _Toc3789001 \h </w:instrText>
+              <w:instrText xml:space="preserve"> PAGEREF _Toc10141128 \h </w:instrText>
             </w:r>
             <w:r>
               <w:rPr>
@@ -1301,9 +1321,10 @@
             </w:tabs>
             <w:rPr>
               <w:noProof/>
+              <w:lang w:eastAsia="en-GB"/>
             </w:rPr>
           </w:pPr>
-          <w:hyperlink w:anchor="_Toc3789002" w:history="1">
+          <w:hyperlink w:anchor="_Toc10141129" w:history="1">
             <w:r>
               <w:rPr>
                 <w:rStyle w:val="Hyperlink"/>
@@ -1330,7 +1351,7 @@
                 <w:noProof/>
                 <w:webHidden/>
               </w:rPr>
-              <w:instrText xml:space="preserve"> PAGEREF _Toc3789002 \h </w:instrText>
+              <w:instrText xml:space="preserve"> PAGEREF _Toc10141129 \h </w:instrText>
             </w:r>
             <w:r>
               <w:rPr>
@@ -1369,9 +1390,10 @@
             </w:tabs>
             <w:rPr>
               <w:noProof/>
+              <w:lang w:eastAsia="en-GB"/>
             </w:rPr>
           </w:pPr>
-          <w:hyperlink w:anchor="_Toc3789003" w:history="1">
+          <w:hyperlink w:anchor="_Toc10141130" w:history="1">
             <w:r>
               <w:rPr>
                 <w:rStyle w:val="Hyperlink"/>
@@ -1398,7 +1420,7 @@
                 <w:noProof/>
                 <w:webHidden/>
               </w:rPr>
-              <w:instrText xml:space="preserve"> PAGEREF _Toc3789003 \h </w:instrText>
+              <w:instrText xml:space="preserve"> PAGEREF _Toc10141130 \h </w:instrText>
             </w:r>
             <w:r>
               <w:rPr>
@@ -1437,9 +1459,10 @@
             </w:tabs>
             <w:rPr>
               <w:noProof/>
+              <w:lang w:eastAsia="en-GB"/>
             </w:rPr>
           </w:pPr>
-          <w:hyperlink w:anchor="_Toc3789004" w:history="1">
+          <w:hyperlink w:anchor="_Toc10141131" w:history="1">
             <w:r>
               <w:rPr>
                 <w:rStyle w:val="Hyperlink"/>
@@ -1466,7 +1489,7 @@
                 <w:noProof/>
                 <w:webHidden/>
               </w:rPr>
-              <w:instrText xml:space="preserve"> PAGEREF _Toc3789004 \h </w:instrText>
+              <w:instrText xml:space="preserve"> PAGEREF _Toc10141131 \h </w:instrText>
             </w:r>
             <w:r>
               <w:rPr>
@@ -1505,9 +1528,10 @@
             </w:tabs>
             <w:rPr>
               <w:noProof/>
+              <w:lang w:eastAsia="en-GB"/>
             </w:rPr>
           </w:pPr>
-          <w:hyperlink w:anchor="_Toc3789005" w:history="1">
+          <w:hyperlink w:anchor="_Toc10141132" w:history="1">
             <w:r>
               <w:rPr>
                 <w:rStyle w:val="Hyperlink"/>
@@ -1534,7 +1558,7 @@
                 <w:noProof/>
                 <w:webHidden/>
               </w:rPr>
-              <w:instrText xml:space="preserve"> PAGEREF _Toc3789005 \h </w:instrText>
+              <w:instrText xml:space="preserve"> PAGEREF _Toc10141132 \h </w:instrText>
             </w:r>
             <w:r>
               <w:rPr>
@@ -1573,9 +1597,10 @@
             </w:tabs>
             <w:rPr>
               <w:noProof/>
+              <w:lang w:eastAsia="en-GB"/>
             </w:rPr>
           </w:pPr>
-          <w:hyperlink w:anchor="_Toc3789006" w:history="1">
+          <w:hyperlink w:anchor="_Toc10141133" w:history="1">
             <w:r>
               <w:rPr>
                 <w:rStyle w:val="Hyperlink"/>
@@ -1602,7 +1627,7 @@
                 <w:noProof/>
                 <w:webHidden/>
               </w:rPr>
-              <w:instrText xml:space="preserve"> PAGEREF _Toc3789006 \h </w:instrText>
+              <w:instrText xml:space="preserve"> PAGEREF _Toc10141133 \h </w:instrText>
             </w:r>
             <w:r>
               <w:rPr>
@@ -1641,9 +1666,10 @@
             </w:tabs>
             <w:rPr>
               <w:noProof/>
+              <w:lang w:eastAsia="en-GB"/>
             </w:rPr>
           </w:pPr>
-          <w:hyperlink w:anchor="_Toc3789007" w:history="1">
+          <w:hyperlink w:anchor="_Toc10141134" w:history="1">
             <w:r>
               <w:rPr>
                 <w:rStyle w:val="Hyperlink"/>
@@ -1670,7 +1696,7 @@
                 <w:noProof/>
                 <w:webHidden/>
               </w:rPr>
-              <w:instrText xml:space="preserve"> PAGEREF _Toc3789007 \h </w:instrText>
+              <w:instrText xml:space="preserve"> PAGEREF _Toc10141134 \h </w:instrText>
             </w:r>
             <w:r>
               <w:rPr>
@@ -1709,9 +1735,10 @@
             </w:tabs>
             <w:rPr>
               <w:noProof/>
+              <w:lang w:eastAsia="en-GB"/>
             </w:rPr>
           </w:pPr>
-          <w:hyperlink w:anchor="_Toc3789008" w:history="1">
+          <w:hyperlink w:anchor="_Toc10141135" w:history="1">
             <w:r>
               <w:rPr>
                 <w:rStyle w:val="Hyperlink"/>
@@ -1738,7 +1765,7 @@
                 <w:noProof/>
                 <w:webHidden/>
               </w:rPr>
-              <w:instrText xml:space="preserve"> PAGEREF _Toc3789008 \h </w:instrText>
+              <w:instrText xml:space="preserve"> PAGEREF _Toc10141135 \h </w:instrText>
             </w:r>
             <w:r>
               <w:rPr>
@@ -1777,9 +1804,10 @@
             </w:tabs>
             <w:rPr>
               <w:noProof/>
+              <w:lang w:eastAsia="en-GB"/>
             </w:rPr>
           </w:pPr>
-          <w:hyperlink w:anchor="_Toc3789009" w:history="1">
+          <w:hyperlink w:anchor="_Toc10141136" w:history="1">
             <w:r>
               <w:rPr>
                 <w:rStyle w:val="Hyperlink"/>
@@ -1806,7 +1834,7 @@
                 <w:noProof/>
                 <w:webHidden/>
               </w:rPr>
-              <w:instrText xml:space="preserve"> PAGEREF _Toc3789009 \h </w:instrText>
+              <w:instrText xml:space="preserve"> PAGEREF _Toc10141136 \h </w:instrText>
             </w:r>
             <w:r>
               <w:rPr>
@@ -1845,9 +1873,10 @@
             </w:tabs>
             <w:rPr>
               <w:noProof/>
+              <w:lang w:eastAsia="en-GB"/>
             </w:rPr>
           </w:pPr>
-          <w:hyperlink w:anchor="_Toc3789010" w:history="1">
+          <w:hyperlink w:anchor="_Toc10141137" w:history="1">
             <w:r>
               <w:rPr>
                 <w:rStyle w:val="Hyperlink"/>
@@ -1874,7 +1903,7 @@
                 <w:noProof/>
                 <w:webHidden/>
               </w:rPr>
-              <w:instrText xml:space="preserve"> PAGEREF _Toc3789010 \h </w:instrText>
+              <w:instrText xml:space="preserve"> PAGEREF _Toc10141137 \h </w:instrText>
             </w:r>
             <w:r>
               <w:rPr>
@@ -1913,9 +1942,10 @@
             </w:tabs>
             <w:rPr>
               <w:noProof/>
+              <w:lang w:eastAsia="en-GB"/>
             </w:rPr>
           </w:pPr>
-          <w:hyperlink w:anchor="_Toc3789011" w:history="1">
+          <w:hyperlink w:anchor="_Toc10141138" w:history="1">
             <w:r>
               <w:rPr>
                 <w:rStyle w:val="Hyperlink"/>
@@ -1942,7 +1972,7 @@
                 <w:noProof/>
                 <w:webHidden/>
               </w:rPr>
-              <w:instrText xml:space="preserve"> PAGEREF _Toc3789011 \h </w:instrText>
+              <w:instrText xml:space="preserve"> PAGEREF _Toc10141138 \h </w:instrText>
             </w:r>
             <w:r>
               <w:rPr>
@@ -1981,9 +2011,10 @@
             </w:tabs>
             <w:rPr>
               <w:noProof/>
+              <w:lang w:eastAsia="en-GB"/>
             </w:rPr>
           </w:pPr>
-          <w:hyperlink w:anchor="_Toc3789012" w:history="1">
+          <w:hyperlink w:anchor="_Toc10141139" w:history="1">
             <w:r>
               <w:rPr>
                 <w:rStyle w:val="Hyperlink"/>
@@ -2010,7 +2041,7 @@
                 <w:noProof/>
                 <w:webHidden/>
               </w:rPr>
-              <w:instrText xml:space="preserve"> PAGEREF _Toc3789012 \h </w:instrText>
+              <w:instrText xml:space="preserve"> PAGEREF _Toc10141139 \h </w:instrText>
             </w:r>
             <w:r>
               <w:rPr>
@@ -2049,9 +2080,10 @@
             </w:tabs>
             <w:rPr>
               <w:noProof/>
+              <w:lang w:eastAsia="en-GB"/>
             </w:rPr>
           </w:pPr>
-          <w:hyperlink w:anchor="_Toc3789013" w:history="1">
+          <w:hyperlink w:anchor="_Toc10141140" w:history="1">
             <w:r>
               <w:rPr>
                 <w:rStyle w:val="Hyperlink"/>
@@ -2078,7 +2110,7 @@
                 <w:noProof/>
                 <w:webHidden/>
               </w:rPr>
-              <w:instrText xml:space="preserve"> PAGEREF _Toc3789013 \h </w:instrText>
+              <w:instrText xml:space="preserve"> PAGEREF _Toc10141140 \h </w:instrText>
             </w:r>
             <w:r>
               <w:rPr>
@@ -2117,9 +2149,10 @@
             </w:tabs>
             <w:rPr>
               <w:noProof/>
+              <w:lang w:eastAsia="en-GB"/>
             </w:rPr>
           </w:pPr>
-          <w:hyperlink w:anchor="_Toc3789014" w:history="1">
+          <w:hyperlink w:anchor="_Toc10141141" w:history="1">
             <w:r>
               <w:rPr>
                 <w:rStyle w:val="Hyperlink"/>
@@ -2146,7 +2179,7 @@
                 <w:noProof/>
                 <w:webHidden/>
               </w:rPr>
-              <w:instrText xml:space="preserve"> PAGEREF _Toc3789014 \h </w:instrText>
+              <w:instrText xml:space="preserve"> PAGEREF _Toc10141141 \h </w:instrText>
             </w:r>
             <w:r>
               <w:rPr>
@@ -2185,9 +2218,10 @@
             </w:tabs>
             <w:rPr>
               <w:noProof/>
+              <w:lang w:eastAsia="en-GB"/>
             </w:rPr>
           </w:pPr>
-          <w:hyperlink w:anchor="_Toc3789015" w:history="1">
+          <w:hyperlink w:anchor="_Toc10141142" w:history="1">
             <w:r>
               <w:rPr>
                 <w:rStyle w:val="Hyperlink"/>
@@ -2214,7 +2248,7 @@
                 <w:noProof/>
                 <w:webHidden/>
               </w:rPr>
-              <w:instrText xml:space="preserve"> PAGEREF _Toc3789015 \h </w:instrText>
+              <w:instrText xml:space="preserve"> PAGEREF _Toc10141142 \h </w:instrText>
             </w:r>
             <w:r>
               <w:rPr>
@@ -2253,9 +2287,10 @@
             </w:tabs>
             <w:rPr>
               <w:noProof/>
+              <w:lang w:eastAsia="en-GB"/>
             </w:rPr>
           </w:pPr>
-          <w:hyperlink w:anchor="_Toc3789016" w:history="1">
+          <w:hyperlink w:anchor="_Toc10141143" w:history="1">
             <w:r>
               <w:rPr>
                 <w:rStyle w:val="Hyperlink"/>
@@ -2282,7 +2317,7 @@
                 <w:noProof/>
                 <w:webHidden/>
               </w:rPr>
-              <w:instrText xml:space="preserve"> PAGEREF _Toc3789016 \h </w:instrText>
+              <w:instrText xml:space="preserve"> PAGEREF _Toc10141143 \h </w:instrText>
             </w:r>
             <w:r>
               <w:rPr>
@@ -2321,9 +2356,10 @@
             </w:tabs>
             <w:rPr>
               <w:noProof/>
+              <w:lang w:eastAsia="en-GB"/>
             </w:rPr>
           </w:pPr>
-          <w:hyperlink w:anchor="_Toc3789017" w:history="1">
+          <w:hyperlink w:anchor="_Toc10141144" w:history="1">
             <w:r>
               <w:rPr>
                 <w:rStyle w:val="Hyperlink"/>
@@ -2350,7 +2386,7 @@
                 <w:noProof/>
                 <w:webHidden/>
               </w:rPr>
-              <w:instrText xml:space="preserve"> PAGEREF _Toc3789017 \h </w:instrText>
+              <w:instrText xml:space="preserve"> PAGEREF _Toc10141144 \h </w:instrText>
             </w:r>
             <w:r>
               <w:rPr>
@@ -2389,9 +2425,10 @@
             </w:tabs>
             <w:rPr>
               <w:noProof/>
+              <w:lang w:eastAsia="en-GB"/>
             </w:rPr>
           </w:pPr>
-          <w:hyperlink w:anchor="_Toc3789018" w:history="1">
+          <w:hyperlink w:anchor="_Toc10141145" w:history="1">
             <w:r>
               <w:rPr>
                 <w:rStyle w:val="Hyperlink"/>
@@ -2418,7 +2455,7 @@
                 <w:noProof/>
                 <w:webHidden/>
               </w:rPr>
-              <w:instrText xml:space="preserve"> PAGEREF _Toc3789018 \h </w:instrText>
+              <w:instrText xml:space="preserve"> PAGEREF _Toc10141145 \h </w:instrText>
             </w:r>
             <w:r>
               <w:rPr>
@@ -2457,9 +2494,10 @@
             </w:tabs>
             <w:rPr>
               <w:noProof/>
+              <w:lang w:eastAsia="en-GB"/>
             </w:rPr>
           </w:pPr>
-          <w:hyperlink w:anchor="_Toc3789019" w:history="1">
+          <w:hyperlink w:anchor="_Toc10141146" w:history="1">
             <w:r>
               <w:rPr>
                 <w:rStyle w:val="Hyperlink"/>
@@ -2486,7 +2524,7 @@
                 <w:noProof/>
                 <w:webHidden/>
               </w:rPr>
-              <w:instrText xml:space="preserve"> PAGEREF _Toc3789019 \h </w:instrText>
+              <w:instrText xml:space="preserve"> PAGEREF _Toc10141146 \h </w:instrText>
             </w:r>
             <w:r>
               <w:rPr>
@@ -2525,9 +2563,10 @@
             </w:tabs>
             <w:rPr>
               <w:noProof/>
+              <w:lang w:eastAsia="en-GB"/>
             </w:rPr>
           </w:pPr>
-          <w:hyperlink w:anchor="_Toc3789020" w:history="1">
+          <w:hyperlink w:anchor="_Toc10141147" w:history="1">
             <w:r>
               <w:rPr>
                 <w:rStyle w:val="Hyperlink"/>
@@ -2554,7 +2593,7 @@
                 <w:noProof/>
                 <w:webHidden/>
               </w:rPr>
-              <w:instrText xml:space="preserve"> PAGEREF _Toc3789020 \h </w:instrText>
+              <w:instrText xml:space="preserve"> PAGEREF _Toc10141147 \h </w:instrText>
             </w:r>
             <w:r>
               <w:rPr>
@@ -2593,9 +2632,10 @@
             </w:tabs>
             <w:rPr>
               <w:noProof/>
+              <w:lang w:eastAsia="en-GB"/>
             </w:rPr>
           </w:pPr>
-          <w:hyperlink w:anchor="_Toc3789021" w:history="1">
+          <w:hyperlink w:anchor="_Toc10141148" w:history="1">
             <w:r>
               <w:rPr>
                 <w:rStyle w:val="Hyperlink"/>
@@ -2622,7 +2662,7 @@
                 <w:noProof/>
                 <w:webHidden/>
               </w:rPr>
-              <w:instrText xml:space="preserve"> PAGEREF _Toc3789021 \h </w:instrText>
+              <w:instrText xml:space="preserve"> PAGEREF _Toc10141148 \h </w:instrText>
             </w:r>
             <w:r>
               <w:rPr>
@@ -2661,9 +2701,10 @@
             </w:tabs>
             <w:rPr>
               <w:noProof/>
+              <w:lang w:eastAsia="en-GB"/>
             </w:rPr>
           </w:pPr>
-          <w:hyperlink w:anchor="_Toc3789022" w:history="1">
+          <w:hyperlink w:anchor="_Toc10141149" w:history="1">
             <w:r>
               <w:rPr>
                 <w:rStyle w:val="Hyperlink"/>
@@ -2690,7 +2731,7 @@
                 <w:noProof/>
                 <w:webHidden/>
               </w:rPr>
-              <w:instrText xml:space="preserve"> PAGEREF _Toc3789022 \h </w:instrText>
+              <w:instrText xml:space="preserve"> PAGEREF _Toc10141149 \h </w:instrText>
             </w:r>
             <w:r>
               <w:rPr>
@@ -2729,9 +2770,10 @@
             </w:tabs>
             <w:rPr>
               <w:noProof/>
+              <w:lang w:eastAsia="en-GB"/>
             </w:rPr>
           </w:pPr>
-          <w:hyperlink w:anchor="_Toc3789023" w:history="1">
+          <w:hyperlink w:anchor="_Toc10141150" w:history="1">
             <w:r>
               <w:rPr>
                 <w:rStyle w:val="Hyperlink"/>
@@ -2758,7 +2800,7 @@
                 <w:noProof/>
                 <w:webHidden/>
               </w:rPr>
-              <w:instrText xml:space="preserve"> PAGEREF _Toc3789023 \h </w:instrText>
+              <w:instrText xml:space="preserve"> PAGEREF _Toc10141150 \h </w:instrText>
             </w:r>
             <w:r>
               <w:rPr>
@@ -2797,9 +2839,10 @@
             </w:tabs>
             <w:rPr>
               <w:noProof/>
+              <w:lang w:eastAsia="en-GB"/>
             </w:rPr>
           </w:pPr>
-          <w:hyperlink w:anchor="_Toc3789024" w:history="1">
+          <w:hyperlink w:anchor="_Toc10141151" w:history="1">
             <w:r>
               <w:rPr>
                 <w:rStyle w:val="Hyperlink"/>
@@ -2826,7 +2869,7 @@
                 <w:noProof/>
                 <w:webHidden/>
               </w:rPr>
-              <w:instrText xml:space="preserve"> PAGEREF _Toc3789024 \h </w:instrText>
+              <w:instrText xml:space="preserve"> PAGEREF _Toc10141151 \h </w:instrText>
             </w:r>
             <w:r>
               <w:rPr>
@@ -2865,15 +2908,16 @@
             </w:tabs>
             <w:rPr>
               <w:noProof/>
+              <w:lang w:eastAsia="en-GB"/>
             </w:rPr>
           </w:pPr>
-          <w:hyperlink w:anchor="_Toc3789025" w:history="1">
+          <w:hyperlink w:anchor="_Toc10141152" w:history="1">
             <w:r>
               <w:rPr>
                 <w:rStyle w:val="Hyperlink"/>
                 <w:noProof/>
               </w:rPr>
-              <w:t>Document and Data Management</w:t>
+              <w:t>Data, CODE and DATA STORAGE</w:t>
             </w:r>
             <w:r>
               <w:rPr>
@@ -2894,7 +2938,7 @@
                 <w:noProof/>
                 <w:webHidden/>
               </w:rPr>
-              <w:instrText xml:space="preserve"> PAGEREF _Toc3789025 \h </w:instrText>
+              <w:instrText xml:space="preserve"> PAGEREF _Toc10141152 \h </w:instrText>
             </w:r>
             <w:r>
               <w:rPr>
@@ -2915,210 +2959,6 @@
                 <w:webHidden/>
               </w:rPr>
               <w:t>13</w:t>
-            </w:r>
-            <w:r>
-              <w:rPr>
-                <w:noProof/>
-                <w:webHidden/>
-              </w:rPr>
-              <w:fldChar w:fldCharType="end"/>
-            </w:r>
-          </w:hyperlink>
-        </w:p>
-        <w:p>
-          <w:pPr>
-            <w:pStyle w:val="TOC2"/>
-            <w:tabs>
-              <w:tab w:val="right" w:leader="dot" w:pos="9350"/>
-            </w:tabs>
-            <w:rPr>
-              <w:noProof/>
-            </w:rPr>
-          </w:pPr>
-          <w:hyperlink w:anchor="_Toc3789026" w:history="1">
-            <w:r>
-              <w:rPr>
-                <w:rStyle w:val="Hyperlink"/>
-                <w:noProof/>
-              </w:rPr>
-              <w:t>Documents/code (not research data)</w:t>
-            </w:r>
-            <w:r>
-              <w:rPr>
-                <w:noProof/>
-                <w:webHidden/>
-              </w:rPr>
-              <w:tab/>
-            </w:r>
-            <w:r>
-              <w:rPr>
-                <w:noProof/>
-                <w:webHidden/>
-              </w:rPr>
-              <w:fldChar w:fldCharType="begin"/>
-            </w:r>
-            <w:r>
-              <w:rPr>
-                <w:noProof/>
-                <w:webHidden/>
-              </w:rPr>
-              <w:instrText xml:space="preserve"> PAGEREF _Toc3789026 \h </w:instrText>
-            </w:r>
-            <w:r>
-              <w:rPr>
-                <w:noProof/>
-                <w:webHidden/>
-              </w:rPr>
-            </w:r>
-            <w:r>
-              <w:rPr>
-                <w:noProof/>
-                <w:webHidden/>
-              </w:rPr>
-              <w:fldChar w:fldCharType="separate"/>
-            </w:r>
-            <w:r>
-              <w:rPr>
-                <w:noProof/>
-                <w:webHidden/>
-              </w:rPr>
-              <w:t>13</w:t>
-            </w:r>
-            <w:r>
-              <w:rPr>
-                <w:noProof/>
-                <w:webHidden/>
-              </w:rPr>
-              <w:fldChar w:fldCharType="end"/>
-            </w:r>
-          </w:hyperlink>
-        </w:p>
-        <w:p>
-          <w:pPr>
-            <w:pStyle w:val="TOC2"/>
-            <w:tabs>
-              <w:tab w:val="right" w:leader="dot" w:pos="9350"/>
-            </w:tabs>
-            <w:rPr>
-              <w:noProof/>
-            </w:rPr>
-          </w:pPr>
-          <w:hyperlink w:anchor="_Toc3789027" w:history="1">
-            <w:r>
-              <w:rPr>
-                <w:rStyle w:val="Hyperlink"/>
-                <w:noProof/>
-              </w:rPr>
-              <w:t>Research Data</w:t>
-            </w:r>
-            <w:r>
-              <w:rPr>
-                <w:noProof/>
-                <w:webHidden/>
-              </w:rPr>
-              <w:tab/>
-            </w:r>
-            <w:r>
-              <w:rPr>
-                <w:noProof/>
-                <w:webHidden/>
-              </w:rPr>
-              <w:fldChar w:fldCharType="begin"/>
-            </w:r>
-            <w:r>
-              <w:rPr>
-                <w:noProof/>
-                <w:webHidden/>
-              </w:rPr>
-              <w:instrText xml:space="preserve"> PAGEREF _Toc3789027 \h </w:instrText>
-            </w:r>
-            <w:r>
-              <w:rPr>
-                <w:noProof/>
-                <w:webHidden/>
-              </w:rPr>
-            </w:r>
-            <w:r>
-              <w:rPr>
-                <w:noProof/>
-                <w:webHidden/>
-              </w:rPr>
-              <w:fldChar w:fldCharType="separate"/>
-            </w:r>
-            <w:r>
-              <w:rPr>
-                <w:noProof/>
-                <w:webHidden/>
-              </w:rPr>
-              <w:t>14</w:t>
-            </w:r>
-            <w:r>
-              <w:rPr>
-                <w:noProof/>
-                <w:webHidden/>
-              </w:rPr>
-              <w:fldChar w:fldCharType="end"/>
-            </w:r>
-          </w:hyperlink>
-        </w:p>
-        <w:p>
-          <w:pPr>
-            <w:pStyle w:val="TOC2"/>
-            <w:tabs>
-              <w:tab w:val="right" w:leader="dot" w:pos="9350"/>
-            </w:tabs>
-            <w:rPr>
-              <w:noProof/>
-            </w:rPr>
-          </w:pPr>
-          <w:hyperlink w:anchor="_Toc3789028" w:history="1">
-            <w:r>
-              <w:rPr>
-                <w:rStyle w:val="Hyperlink"/>
-                <w:noProof/>
-              </w:rPr>
-              <w:t>Regular backup and long-term storage</w:t>
-            </w:r>
-            <w:r>
-              <w:rPr>
-                <w:noProof/>
-                <w:webHidden/>
-              </w:rPr>
-              <w:tab/>
-            </w:r>
-            <w:r>
-              <w:rPr>
-                <w:noProof/>
-                <w:webHidden/>
-              </w:rPr>
-              <w:fldChar w:fldCharType="begin"/>
-            </w:r>
-            <w:r>
-              <w:rPr>
-                <w:noProof/>
-                <w:webHidden/>
-              </w:rPr>
-              <w:instrText xml:space="preserve"> PAGEREF _Toc3789028 \h </w:instrText>
-            </w:r>
-            <w:r>
-              <w:rPr>
-                <w:noProof/>
-                <w:webHidden/>
-              </w:rPr>
-            </w:r>
-            <w:r>
-              <w:rPr>
-                <w:noProof/>
-                <w:webHidden/>
-              </w:rPr>
-              <w:fldChar w:fldCharType="separate"/>
-            </w:r>
-            <w:r>
-              <w:rPr>
-                <w:noProof/>
-                <w:webHidden/>
-              </w:rPr>
-              <w:t>15</w:t>
             </w:r>
             <w:r>
               <w:rPr>
@@ -3137,9 +2977,10 @@
             </w:tabs>
             <w:rPr>
               <w:noProof/>
+              <w:lang w:eastAsia="en-GB"/>
             </w:rPr>
           </w:pPr>
-          <w:hyperlink w:anchor="_Toc3789029" w:history="1">
+          <w:hyperlink w:anchor="_Toc10141153" w:history="1">
             <w:r>
               <w:rPr>
                 <w:rStyle w:val="Hyperlink"/>
@@ -3166,7 +3007,7 @@
                 <w:noProof/>
                 <w:webHidden/>
               </w:rPr>
-              <w:instrText xml:space="preserve"> PAGEREF _Toc3789029 \h </w:instrText>
+              <w:instrText xml:space="preserve"> PAGEREF _Toc10141153 \h </w:instrText>
             </w:r>
             <w:r>
               <w:rPr>
@@ -3186,7 +3027,7 @@
                 <w:noProof/>
                 <w:webHidden/>
               </w:rPr>
-              <w:t>16</w:t>
+              <w:t>14</w:t>
             </w:r>
             <w:r>
               <w:rPr>
@@ -3205,9 +3046,10 @@
             </w:tabs>
             <w:rPr>
               <w:noProof/>
+              <w:lang w:eastAsia="en-GB"/>
             </w:rPr>
           </w:pPr>
-          <w:hyperlink w:anchor="_Toc3789030" w:history="1">
+          <w:hyperlink w:anchor="_Toc10141154" w:history="1">
             <w:r>
               <w:rPr>
                 <w:rStyle w:val="Hyperlink"/>
@@ -3234,7 +3076,7 @@
                 <w:noProof/>
                 <w:webHidden/>
               </w:rPr>
-              <w:instrText xml:space="preserve"> PAGEREF _Toc3789030 \h </w:instrText>
+              <w:instrText xml:space="preserve"> PAGEREF _Toc10141154 \h </w:instrText>
             </w:r>
             <w:r>
               <w:rPr>
@@ -3254,7 +3096,7 @@
                 <w:noProof/>
                 <w:webHidden/>
               </w:rPr>
-              <w:t>16</w:t>
+              <w:t>15</w:t>
             </w:r>
             <w:r>
               <w:rPr>
@@ -3273,9 +3115,10 @@
             </w:tabs>
             <w:rPr>
               <w:noProof/>
+              <w:lang w:eastAsia="en-GB"/>
             </w:rPr>
           </w:pPr>
-          <w:hyperlink w:anchor="_Toc3789031" w:history="1">
+          <w:hyperlink w:anchor="_Toc10141155" w:history="1">
             <w:r>
               <w:rPr>
                 <w:rStyle w:val="Hyperlink"/>
@@ -3302,7 +3145,7 @@
                 <w:noProof/>
                 <w:webHidden/>
               </w:rPr>
-              <w:instrText xml:space="preserve"> PAGEREF _Toc3789031 \h </w:instrText>
+              <w:instrText xml:space="preserve"> PAGEREF _Toc10141155 \h </w:instrText>
             </w:r>
             <w:r>
               <w:rPr>
@@ -3322,7 +3165,7 @@
                 <w:noProof/>
                 <w:webHidden/>
               </w:rPr>
-              <w:t>17</w:t>
+              <w:t>15</w:t>
             </w:r>
             <w:r>
               <w:rPr>
@@ -3341,9 +3184,10 @@
             </w:tabs>
             <w:rPr>
               <w:noProof/>
+              <w:lang w:eastAsia="en-GB"/>
             </w:rPr>
           </w:pPr>
-          <w:hyperlink w:anchor="_Toc3789032" w:history="1">
+          <w:hyperlink w:anchor="_Toc10141156" w:history="1">
             <w:r>
               <w:rPr>
                 <w:rStyle w:val="Hyperlink"/>
@@ -3370,7 +3214,7 @@
                 <w:noProof/>
                 <w:webHidden/>
               </w:rPr>
-              <w:instrText xml:space="preserve"> PAGEREF _Toc3789032 \h </w:instrText>
+              <w:instrText xml:space="preserve"> PAGEREF _Toc10141156 \h </w:instrText>
             </w:r>
             <w:r>
               <w:rPr>
@@ -3390,7 +3234,7 @@
                 <w:noProof/>
                 <w:webHidden/>
               </w:rPr>
-              <w:t>17</w:t>
+              <w:t>15</w:t>
             </w:r>
             <w:r>
               <w:rPr>
@@ -3435,14 +3279,14 @@
       <w:pPr>
         <w:pStyle w:val="Heading1"/>
       </w:pPr>
-      <w:bookmarkStart w:id="0" w:name="Welcome"/>
-      <w:bookmarkStart w:id="1" w:name="_Toc3788984"/>
+      <w:bookmarkStart w:id="1" w:name="Welcome"/>
+      <w:bookmarkStart w:id="2" w:name="_Toc10141111"/>
       <w:r>
         <w:lastRenderedPageBreak/>
         <w:t>Welcome</w:t>
       </w:r>
-      <w:bookmarkEnd w:id="0"/>
       <w:bookmarkEnd w:id="1"/>
+      <w:bookmarkEnd w:id="2"/>
     </w:p>
     <w:p>
       <w:r>
@@ -3500,12 +3344,12 @@
       <w:pPr>
         <w:pStyle w:val="Heading1"/>
       </w:pPr>
-      <w:bookmarkStart w:id="2" w:name="_Toc3788985"/>
       <w:bookmarkStart w:id="3" w:name="Expectations"/>
+      <w:bookmarkStart w:id="4" w:name="_Toc10141112"/>
       <w:r>
         <w:t>Who we are and how we are structured</w:t>
       </w:r>
-      <w:bookmarkEnd w:id="2"/>
+      <w:bookmarkEnd w:id="4"/>
     </w:p>
     <w:p>
       <w:r>
@@ -3724,11 +3568,11 @@
       <w:pPr>
         <w:pStyle w:val="Heading1"/>
       </w:pPr>
-      <w:bookmarkStart w:id="4" w:name="_Toc3788986"/>
+      <w:bookmarkStart w:id="5" w:name="_Toc10141113"/>
       <w:r>
         <w:t>Aims of this lab</w:t>
       </w:r>
-      <w:bookmarkEnd w:id="4"/>
+      <w:bookmarkEnd w:id="5"/>
     </w:p>
     <w:p>
       <w:r>
@@ -3750,26 +3594,26 @@
       <w:pPr>
         <w:pStyle w:val="Heading1"/>
       </w:pPr>
-      <w:bookmarkStart w:id="5" w:name="_Toc3788987"/>
+      <w:bookmarkStart w:id="6" w:name="_Toc10141114"/>
       <w:r>
         <w:t>Expectations and Responsibilities</w:t>
       </w:r>
       <w:bookmarkEnd w:id="3"/>
-      <w:bookmarkEnd w:id="5"/>
+      <w:bookmarkEnd w:id="6"/>
     </w:p>
     <w:p>
       <w:pPr>
         <w:pStyle w:val="Heading2"/>
       </w:pPr>
-      <w:bookmarkStart w:id="6" w:name="_Everyone"/>
-      <w:bookmarkStart w:id="7" w:name="Everyone"/>
-      <w:bookmarkStart w:id="8" w:name="_Toc3788988"/>
-      <w:bookmarkEnd w:id="6"/>
+      <w:bookmarkStart w:id="7" w:name="_Everyone"/>
+      <w:bookmarkStart w:id="8" w:name="Everyone"/>
+      <w:bookmarkStart w:id="9" w:name="_Toc10141115"/>
+      <w:bookmarkEnd w:id="7"/>
       <w:r>
         <w:t>Everyone</w:t>
       </w:r>
-      <w:bookmarkEnd w:id="7"/>
       <w:bookmarkEnd w:id="8"/>
+      <w:bookmarkEnd w:id="9"/>
     </w:p>
     <w:p>
       <w:pPr>
@@ -4067,13 +3911,13 @@
       <w:pPr>
         <w:pStyle w:val="Heading2"/>
       </w:pPr>
-      <w:bookmarkStart w:id="9" w:name="PI"/>
-      <w:bookmarkStart w:id="10" w:name="_Toc3788989"/>
+      <w:bookmarkStart w:id="10" w:name="PI"/>
+      <w:bookmarkStart w:id="11" w:name="_Toc10141116"/>
       <w:r>
         <w:t>Principal Investigator</w:t>
       </w:r>
-      <w:bookmarkEnd w:id="9"/>
       <w:bookmarkEnd w:id="10"/>
+      <w:bookmarkEnd w:id="11"/>
     </w:p>
     <w:p>
       <w:r>
@@ -4203,17 +4047,17 @@
       <w:pPr>
         <w:pStyle w:val="Heading2"/>
       </w:pPr>
-      <w:bookmarkStart w:id="11" w:name="GradStudents"/>
-      <w:bookmarkStart w:id="12" w:name="_Toc3788990"/>
+      <w:bookmarkStart w:id="12" w:name="GradStudents"/>
       <w:bookmarkStart w:id="13" w:name="Postdocs"/>
+      <w:bookmarkStart w:id="14" w:name="_Toc10141117"/>
       <w:r>
         <w:t>Graduate Students</w:t>
       </w:r>
-      <w:bookmarkEnd w:id="11"/>
+      <w:bookmarkEnd w:id="12"/>
       <w:r>
         <w:t xml:space="preserve"> (PGRs)</w:t>
       </w:r>
-      <w:bookmarkEnd w:id="12"/>
+      <w:bookmarkEnd w:id="14"/>
     </w:p>
     <w:p>
       <w:r>
@@ -4337,12 +4181,12 @@
       <w:pPr>
         <w:pStyle w:val="Heading2"/>
       </w:pPr>
-      <w:bookmarkStart w:id="14" w:name="_Toc3788991"/>
+      <w:bookmarkStart w:id="15" w:name="_Toc10141118"/>
       <w:r>
         <w:t>Post-Docs</w:t>
       </w:r>
       <w:bookmarkEnd w:id="13"/>
-      <w:bookmarkEnd w:id="14"/>
+      <w:bookmarkEnd w:id="15"/>
     </w:p>
     <w:p>
       <w:r>
@@ -4490,13 +4334,13 @@
       <w:pPr>
         <w:pStyle w:val="Heading2"/>
       </w:pPr>
-      <w:bookmarkStart w:id="15" w:name="Undergrads"/>
-      <w:bookmarkStart w:id="16" w:name="_Toc3788992"/>
+      <w:bookmarkStart w:id="16" w:name="Undergrads"/>
+      <w:bookmarkStart w:id="17" w:name="_Toc10141119"/>
       <w:r>
         <w:t>Undergraduate Students</w:t>
       </w:r>
-      <w:bookmarkEnd w:id="15"/>
       <w:bookmarkEnd w:id="16"/>
+      <w:bookmarkEnd w:id="17"/>
     </w:p>
     <w:p>
       <w:r>
@@ -4587,13 +4431,13 @@
       <w:pPr>
         <w:pStyle w:val="Heading1"/>
       </w:pPr>
-      <w:bookmarkStart w:id="17" w:name="_Toc3788993"/>
       <w:bookmarkStart w:id="18" w:name="AcademicConduct"/>
+      <w:bookmarkStart w:id="19" w:name="_Toc10141120"/>
       <w:r>
         <w:lastRenderedPageBreak/>
         <w:t>Scientific Integrity</w:t>
       </w:r>
-      <w:bookmarkEnd w:id="17"/>
+      <w:bookmarkEnd w:id="19"/>
       <w:r>
         <w:t xml:space="preserve"> </w:t>
       </w:r>
@@ -4636,11 +4480,11 @@
       <w:pPr>
         <w:pStyle w:val="Heading2"/>
       </w:pPr>
-      <w:bookmarkStart w:id="19" w:name="_Toc3788994"/>
+      <w:bookmarkStart w:id="20" w:name="_Toc10141121"/>
       <w:r>
         <w:t>Impact</w:t>
       </w:r>
-      <w:bookmarkEnd w:id="19"/>
+      <w:bookmarkEnd w:id="20"/>
     </w:p>
     <w:p>
       <w:r>
@@ -4671,11 +4515,11 @@
       <w:pPr>
         <w:pStyle w:val="Heading2"/>
       </w:pPr>
-      <w:bookmarkStart w:id="20" w:name="_Toc3788995"/>
+      <w:bookmarkStart w:id="21" w:name="_Toc10141122"/>
       <w:r>
         <w:t>Originality</w:t>
       </w:r>
-      <w:bookmarkEnd w:id="20"/>
+      <w:bookmarkEnd w:id="21"/>
     </w:p>
     <w:p>
       <w:r>
@@ -4700,11 +4544,11 @@
       <w:pPr>
         <w:pStyle w:val="Heading2"/>
       </w:pPr>
-      <w:bookmarkStart w:id="21" w:name="_Toc3788996"/>
+      <w:bookmarkStart w:id="22" w:name="_Toc10141123"/>
       <w:r>
         <w:t>Rigour</w:t>
       </w:r>
-      <w:bookmarkEnd w:id="21"/>
+      <w:bookmarkEnd w:id="22"/>
     </w:p>
     <w:p>
       <w:r>
@@ -4762,11 +4606,11 @@
       <w:pPr>
         <w:pStyle w:val="Heading2"/>
       </w:pPr>
-      <w:bookmarkStart w:id="22" w:name="_Toc3788997"/>
+      <w:bookmarkStart w:id="23" w:name="_Toc10141124"/>
       <w:r>
         <w:t>Collaboration</w:t>
       </w:r>
-      <w:bookmarkEnd w:id="22"/>
+      <w:bookmarkEnd w:id="23"/>
     </w:p>
     <w:p>
       <w:r>
@@ -4777,12 +4621,12 @@
       <w:pPr>
         <w:pStyle w:val="Heading2"/>
       </w:pPr>
-      <w:bookmarkStart w:id="23" w:name="_Toc3788998"/>
+      <w:bookmarkStart w:id="24" w:name="_Toc10141125"/>
       <w:r>
         <w:lastRenderedPageBreak/>
         <w:t>Transparency</w:t>
       </w:r>
-      <w:bookmarkEnd w:id="23"/>
+      <w:bookmarkEnd w:id="24"/>
     </w:p>
     <w:p>
       <w:r>
@@ -4815,11 +4659,11 @@
       <w:pPr>
         <w:pStyle w:val="Heading2"/>
       </w:pPr>
-      <w:bookmarkStart w:id="24" w:name="_Toc3788999"/>
+      <w:bookmarkStart w:id="25" w:name="_Toc10141126"/>
       <w:r>
         <w:t>Ethical research practice</w:t>
       </w:r>
-      <w:bookmarkEnd w:id="24"/>
+      <w:bookmarkEnd w:id="25"/>
     </w:p>
     <w:p>
       <w:r>
@@ -4844,11 +4688,11 @@
       <w:pPr>
         <w:pStyle w:val="Heading2"/>
       </w:pPr>
-      <w:bookmarkStart w:id="25" w:name="_Toc3789000"/>
+      <w:bookmarkStart w:id="26" w:name="_Toc10141127"/>
       <w:r>
         <w:t>Ethical research culture</w:t>
       </w:r>
-      <w:bookmarkEnd w:id="25"/>
+      <w:bookmarkEnd w:id="26"/>
     </w:p>
     <w:p>
       <w:r>
@@ -4862,11 +4706,11 @@
           <w:color w:val="595959" w:themeColor="text1" w:themeTint="A6"/>
         </w:rPr>
       </w:pPr>
-      <w:bookmarkStart w:id="26" w:name="_Toc3789001"/>
+      <w:bookmarkStart w:id="27" w:name="_Toc10141128"/>
       <w:r>
         <w:t>Authorship</w:t>
       </w:r>
-      <w:bookmarkEnd w:id="26"/>
+      <w:bookmarkEnd w:id="27"/>
     </w:p>
     <w:p>
       <w:r>
@@ -4915,32 +4759,32 @@
       <w:r>
         <w:t>. Students and post-docs who help over the course of the project may be added to the author list depending on their contribution, and their placement will be discussed with all parties involved in the paper. If a student or post-doc takes on a project but subsequently hands it off to another student or post-doc, they will most likely lose first-authorship to that student or post-doc, unless co-first-authorship is appropriate. All of these issues will be discussed openly, and you should feel free to bring them up if you are not sure of your authorship status or want to challenge it.</w:t>
       </w:r>
-      <w:bookmarkStart w:id="27" w:name="HumanSubjectsResearch"/>
+      <w:bookmarkStart w:id="28" w:name="HumanSubjectsResearch"/>
     </w:p>
     <w:p>
       <w:pPr>
         <w:pStyle w:val="Heading1"/>
       </w:pPr>
-      <w:bookmarkStart w:id="28" w:name="_Toc3789002"/>
       <w:bookmarkStart w:id="29" w:name="LabResources"/>
-      <w:bookmarkEnd w:id="27"/>
+      <w:bookmarkStart w:id="30" w:name="_Toc10141129"/>
+      <w:bookmarkEnd w:id="28"/>
       <w:r>
         <w:t>Lab Resources</w:t>
       </w:r>
-      <w:bookmarkEnd w:id="28"/>
+      <w:bookmarkEnd w:id="30"/>
     </w:p>
     <w:p>
       <w:pPr>
         <w:pStyle w:val="Heading2"/>
       </w:pPr>
-      <w:bookmarkStart w:id="30" w:name="Dropbox"/>
-      <w:bookmarkStart w:id="31" w:name="_Toc3789003"/>
+      <w:bookmarkStart w:id="31" w:name="Dropbox"/>
+      <w:bookmarkStart w:id="32" w:name="_Toc10141130"/>
       <w:proofErr w:type="spellStart"/>
       <w:r>
         <w:t>Sharepoint</w:t>
       </w:r>
-      <w:bookmarkEnd w:id="30"/>
       <w:bookmarkEnd w:id="31"/>
+      <w:bookmarkEnd w:id="32"/>
       <w:proofErr w:type="spellEnd"/>
     </w:p>
     <w:p>
@@ -4980,13 +4824,13 @@
       <w:pPr>
         <w:pStyle w:val="Heading2"/>
       </w:pPr>
-      <w:bookmarkStart w:id="32" w:name="GitHub"/>
-      <w:bookmarkStart w:id="33" w:name="_Toc3789004"/>
+      <w:bookmarkStart w:id="33" w:name="GitHub"/>
+      <w:bookmarkStart w:id="34" w:name="_Toc10141131"/>
       <w:r>
         <w:t>GitHub</w:t>
       </w:r>
-      <w:bookmarkEnd w:id="32"/>
       <w:bookmarkEnd w:id="33"/>
+      <w:bookmarkEnd w:id="34"/>
     </w:p>
     <w:p>
       <w:r>
@@ -5058,8 +4902,8 @@
       <w:pPr>
         <w:pStyle w:val="Heading2"/>
       </w:pPr>
-      <w:bookmarkStart w:id="34" w:name="GoogleCalendar"/>
-      <w:bookmarkStart w:id="35" w:name="_Toc3789005"/>
+      <w:bookmarkStart w:id="35" w:name="GoogleCalendar"/>
+      <w:bookmarkStart w:id="36" w:name="_Toc10141132"/>
       <w:r>
         <w:t>Outlook</w:t>
       </w:r>
@@ -5072,8 +4916,8 @@
       <w:r>
         <w:t>Calendars</w:t>
       </w:r>
-      <w:bookmarkEnd w:id="34"/>
       <w:bookmarkEnd w:id="35"/>
+      <w:bookmarkEnd w:id="36"/>
     </w:p>
     <w:p>
       <w:r>
@@ -5183,13 +5027,13 @@
       <w:pPr>
         <w:pStyle w:val="Heading2"/>
       </w:pPr>
-      <w:bookmarkStart w:id="36" w:name="Email"/>
-      <w:bookmarkStart w:id="37" w:name="_Toc3789006"/>
+      <w:bookmarkStart w:id="37" w:name="Email"/>
+      <w:bookmarkStart w:id="38" w:name="_Toc10141133"/>
       <w:r>
         <w:t>E-mail</w:t>
       </w:r>
-      <w:bookmarkEnd w:id="36"/>
       <w:bookmarkEnd w:id="37"/>
+      <w:bookmarkEnd w:id="38"/>
     </w:p>
     <w:p>
       <w:r>
@@ -5221,23 +5065,23 @@
       <w:pPr>
         <w:pStyle w:val="Heading1"/>
       </w:pPr>
-      <w:bookmarkStart w:id="38" w:name="_Toc3789007"/>
       <w:bookmarkStart w:id="39" w:name="GeneralPolicies"/>
+      <w:bookmarkStart w:id="40" w:name="_Toc10141134"/>
       <w:r>
         <w:t>General Policies</w:t>
       </w:r>
-      <w:bookmarkEnd w:id="38"/>
+      <w:bookmarkEnd w:id="40"/>
     </w:p>
     <w:p>
       <w:pPr>
         <w:pStyle w:val="Heading2"/>
       </w:pPr>
-      <w:bookmarkStart w:id="40" w:name="_Toc3789008"/>
       <w:bookmarkStart w:id="41" w:name="Hours"/>
+      <w:bookmarkStart w:id="42" w:name="_Toc10141135"/>
       <w:r>
         <w:t>Hours</w:t>
       </w:r>
-      <w:bookmarkEnd w:id="40"/>
+      <w:bookmarkEnd w:id="42"/>
     </w:p>
     <w:p>
       <w:r>
@@ -5317,13 +5161,13 @@
       <w:pPr>
         <w:pStyle w:val="Heading2"/>
       </w:pPr>
-      <w:bookmarkStart w:id="42" w:name="PIOfficeHours"/>
-      <w:bookmarkStart w:id="43" w:name="_Toc3789009"/>
+      <w:bookmarkStart w:id="43" w:name="PIOfficeHours"/>
+      <w:bookmarkStart w:id="44" w:name="_Toc10141136"/>
       <w:r>
         <w:t>PI Office Hours</w:t>
       </w:r>
-      <w:bookmarkEnd w:id="42"/>
       <w:bookmarkEnd w:id="43"/>
+      <w:bookmarkEnd w:id="44"/>
     </w:p>
     <w:p>
       <w:r>
@@ -5400,13 +5244,13 @@
       <w:pPr>
         <w:pStyle w:val="Heading1"/>
       </w:pPr>
-      <w:bookmarkStart w:id="44" w:name="Meetings"/>
-      <w:bookmarkStart w:id="45" w:name="_Toc3789010"/>
+      <w:bookmarkStart w:id="45" w:name="Meetings"/>
+      <w:bookmarkStart w:id="46" w:name="_Toc10141137"/>
       <w:r>
         <w:t>Meetings</w:t>
       </w:r>
-      <w:bookmarkEnd w:id="44"/>
       <w:bookmarkEnd w:id="45"/>
+      <w:bookmarkEnd w:id="46"/>
     </w:p>
     <w:p>
       <w:r>
@@ -5488,14 +5332,14 @@
       <w:pPr>
         <w:pStyle w:val="Heading2"/>
       </w:pPr>
-      <w:bookmarkStart w:id="46" w:name="_Toc3789011"/>
+      <w:bookmarkStart w:id="47" w:name="_Toc10141138"/>
       <w:r>
         <w:t xml:space="preserve">Weekly </w:t>
       </w:r>
       <w:r>
         <w:t>Meetings</w:t>
       </w:r>
-      <w:bookmarkEnd w:id="46"/>
+      <w:bookmarkEnd w:id="47"/>
     </w:p>
     <w:p>
       <w:r>
@@ -5509,7 +5353,7 @@
       <w:pPr>
         <w:pStyle w:val="Heading3"/>
       </w:pPr>
-      <w:bookmarkStart w:id="47" w:name="_Toc3789012"/>
+      <w:bookmarkStart w:id="48" w:name="_Toc10141139"/>
       <w:r>
         <w:t>Monday: Goal-setting (30</w:t>
       </w:r>
@@ -5522,7 +5366,7 @@
       <w:r>
         <w:t>)</w:t>
       </w:r>
-      <w:bookmarkEnd w:id="47"/>
+      <w:bookmarkEnd w:id="48"/>
       <w:r>
         <w:t xml:space="preserve"> </w:t>
       </w:r>
@@ -5548,7 +5392,7 @@
       <w:pPr>
         <w:pStyle w:val="Heading3"/>
       </w:pPr>
-      <w:bookmarkStart w:id="48" w:name="_Toc3789013"/>
+      <w:bookmarkStart w:id="49" w:name="_Toc10141140"/>
       <w:r>
         <w:t>Friday: Review meetings (30</w:t>
       </w:r>
@@ -5558,7 +5402,7 @@
       <w:r>
         <w:t>mins)</w:t>
       </w:r>
-      <w:bookmarkEnd w:id="48"/>
+      <w:bookmarkEnd w:id="49"/>
       <w:r>
         <w:t xml:space="preserve"> </w:t>
       </w:r>
@@ -5612,27 +5456,27 @@
       <w:pPr>
         <w:pStyle w:val="Heading2"/>
       </w:pPr>
-      <w:bookmarkStart w:id="49" w:name="_Toc3789014"/>
+      <w:bookmarkStart w:id="50" w:name="_Toc10141141"/>
       <w:r>
         <w:t>4-weekly</w:t>
       </w:r>
       <w:r>
         <w:t xml:space="preserve"> meetings</w:t>
       </w:r>
-      <w:bookmarkEnd w:id="49"/>
+      <w:bookmarkEnd w:id="50"/>
     </w:p>
     <w:p>
       <w:pPr>
         <w:pStyle w:val="Heading3"/>
       </w:pPr>
-      <w:bookmarkStart w:id="50" w:name="_Toc3789015"/>
+      <w:bookmarkStart w:id="51" w:name="_Toc10141142"/>
       <w:r>
         <w:t>Project development meetings</w:t>
       </w:r>
       <w:r>
         <w:t xml:space="preserve"> (60 mins)</w:t>
       </w:r>
-      <w:bookmarkEnd w:id="50"/>
+      <w:bookmarkEnd w:id="51"/>
     </w:p>
     <w:p>
       <w:r>
@@ -5697,7 +5541,7 @@
       <w:pPr>
         <w:pStyle w:val="Heading3"/>
       </w:pPr>
-      <w:bookmarkStart w:id="51" w:name="_Toc3789016"/>
+      <w:bookmarkStart w:id="52" w:name="_Toc10141143"/>
       <w:r>
         <w:t>Analysis development meetings</w:t>
       </w:r>
@@ -5710,7 +5554,7 @@
       <w:r>
         <w:t>0 mins)</w:t>
       </w:r>
-      <w:bookmarkEnd w:id="51"/>
+      <w:bookmarkEnd w:id="52"/>
     </w:p>
     <w:p>
       <w:r>
@@ -5727,11 +5571,11 @@
       <w:pPr>
         <w:pStyle w:val="Heading3"/>
       </w:pPr>
-      <w:bookmarkStart w:id="52" w:name="_Toc3789017"/>
+      <w:bookmarkStart w:id="53" w:name="_Toc10141144"/>
       <w:r>
         <w:t>Journal club meetings</w:t>
       </w:r>
-      <w:bookmarkEnd w:id="52"/>
+      <w:bookmarkEnd w:id="53"/>
     </w:p>
     <w:p>
       <w:r>
@@ -5763,11 +5607,11 @@
       <w:pPr>
         <w:pStyle w:val="Heading2"/>
       </w:pPr>
-      <w:bookmarkStart w:id="53" w:name="_Toc3789018"/>
+      <w:bookmarkStart w:id="54" w:name="_Toc10141145"/>
       <w:r>
         <w:t>Annual meetings (PDR)</w:t>
       </w:r>
-      <w:bookmarkEnd w:id="53"/>
+      <w:bookmarkEnd w:id="54"/>
     </w:p>
     <w:p>
       <w:r>
@@ -5778,11 +5622,11 @@
       <w:pPr>
         <w:pStyle w:val="Heading2"/>
       </w:pPr>
-      <w:bookmarkStart w:id="54" w:name="_Toc3789019"/>
+      <w:bookmarkStart w:id="55" w:name="_Toc10141146"/>
       <w:r>
         <w:t>Joint meetings with other groups</w:t>
       </w:r>
-      <w:bookmarkEnd w:id="54"/>
+      <w:bookmarkEnd w:id="55"/>
     </w:p>
     <w:p>
       <w:r>
@@ -5817,14 +5661,14 @@
       <w:pPr>
         <w:pStyle w:val="Heading2"/>
       </w:pPr>
-      <w:bookmarkStart w:id="55" w:name="_Toc3789020"/>
+      <w:bookmarkStart w:id="56" w:name="_Toc10141147"/>
       <w:r>
         <w:t xml:space="preserve">Formal </w:t>
       </w:r>
       <w:r>
         <w:t>PGR meetings in year 1</w:t>
       </w:r>
-      <w:bookmarkEnd w:id="55"/>
+      <w:bookmarkEnd w:id="56"/>
     </w:p>
     <w:p>
       <w:r>
@@ -6650,13 +6494,13 @@
       <w:pPr>
         <w:pStyle w:val="Heading1"/>
       </w:pPr>
-      <w:bookmarkStart w:id="56" w:name="_PGR_Supervisory_approaches"/>
-      <w:bookmarkStart w:id="57" w:name="_Toc3789021"/>
-      <w:bookmarkEnd w:id="56"/>
+      <w:bookmarkStart w:id="57" w:name="_PGR_Supervisory_approaches"/>
+      <w:bookmarkStart w:id="58" w:name="_Toc10141148"/>
+      <w:bookmarkEnd w:id="57"/>
       <w:r>
         <w:t>PGR Supervisory approaches in summary</w:t>
       </w:r>
-      <w:bookmarkEnd w:id="57"/>
+      <w:bookmarkEnd w:id="58"/>
     </w:p>
     <w:p>
       <w:r>
@@ -6708,15 +6552,15 @@
       <w:pPr>
         <w:pStyle w:val="Heading1"/>
       </w:pPr>
-      <w:bookmarkStart w:id="58" w:name="_Deadlines"/>
-      <w:bookmarkStart w:id="59" w:name="Deadlines"/>
-      <w:bookmarkStart w:id="60" w:name="_Toc3789022"/>
-      <w:bookmarkEnd w:id="58"/>
+      <w:bookmarkStart w:id="59" w:name="_Deadlines"/>
+      <w:bookmarkStart w:id="60" w:name="Deadlines"/>
+      <w:bookmarkStart w:id="61" w:name="_Toc10141149"/>
+      <w:bookmarkEnd w:id="59"/>
       <w:r>
         <w:t>Deadlines</w:t>
       </w:r>
-      <w:bookmarkEnd w:id="59"/>
       <w:bookmarkEnd w:id="60"/>
+      <w:bookmarkEnd w:id="61"/>
     </w:p>
     <w:p>
       <w:r>
@@ -6809,14 +6653,14 @@
       <w:pPr>
         <w:pStyle w:val="Heading1"/>
       </w:pPr>
-      <w:bookmarkStart w:id="61" w:name="Presentations"/>
-      <w:bookmarkStart w:id="62" w:name="_Toc3789023"/>
+      <w:bookmarkStart w:id="62" w:name="Presentations"/>
+      <w:bookmarkStart w:id="63" w:name="_Toc10141150"/>
       <w:r>
         <w:lastRenderedPageBreak/>
         <w:t>Presentations</w:t>
       </w:r>
-      <w:bookmarkEnd w:id="61"/>
       <w:bookmarkEnd w:id="62"/>
+      <w:bookmarkEnd w:id="63"/>
     </w:p>
     <w:p>
       <w:r>
@@ -6889,16 +6733,16 @@
       <w:pPr>
         <w:pStyle w:val="Heading1"/>
       </w:pPr>
-      <w:bookmarkStart w:id="63" w:name="RecommendationLetters"/>
-      <w:bookmarkStart w:id="64" w:name="_Toc3789024"/>
+      <w:bookmarkStart w:id="64" w:name="RecommendationLetters"/>
+      <w:bookmarkStart w:id="65" w:name="_Toc10141151"/>
       <w:r>
         <w:t>Recommendation l</w:t>
       </w:r>
       <w:r>
         <w:t>etters</w:t>
       </w:r>
-      <w:bookmarkEnd w:id="63"/>
       <w:bookmarkEnd w:id="64"/>
+      <w:bookmarkEnd w:id="65"/>
     </w:p>
     <w:p>
       <w:r>
@@ -6952,16 +6796,16 @@
       <w:pPr>
         <w:pStyle w:val="Heading1"/>
       </w:pPr>
-      <w:bookmarkStart w:id="65" w:name="DataManagement"/>
-      <w:bookmarkStart w:id="66" w:name="_Toc3789025"/>
+      <w:bookmarkStart w:id="66" w:name="DataManagement"/>
+      <w:bookmarkStart w:id="67" w:name="_Toc10141152"/>
       <w:r>
         <w:t>Data</w:t>
       </w:r>
       <w:r>
         <w:t>, CODE and DATA STORAGE</w:t>
       </w:r>
-      <w:bookmarkEnd w:id="65"/>
       <w:bookmarkEnd w:id="66"/>
+      <w:bookmarkEnd w:id="67"/>
     </w:p>
     <w:p>
       <w:pPr>
@@ -6981,10 +6825,7 @@
       </w:r>
       <w:proofErr w:type="spellEnd"/>
       <w:r>
-        <w:t xml:space="preserve"> </w:t>
-      </w:r>
-      <w:r>
-        <w:t>(UoL facility)</w:t>
+        <w:t xml:space="preserve"> (UoL facility)</w:t>
       </w:r>
       <w:r>
         <w:t>:</w:t>
@@ -7022,10 +6863,7 @@
         <w:spacing w:line="300" w:lineRule="auto"/>
       </w:pPr>
       <w:r>
-        <w:t>1TB (expandable) per project</w:t>
-      </w:r>
-      <w:r>
-        <w:t>.</w:t>
+        <w:t>1TB (expandable) per project.</w:t>
       </w:r>
     </w:p>
     <w:p>
@@ -7094,10 +6932,7 @@
         <w:spacing w:line="300" w:lineRule="auto"/>
       </w:pPr>
       <w:r>
-        <w:t>5.5TB</w:t>
-      </w:r>
-      <w:r>
-        <w:t xml:space="preserve"> across both disks</w:t>
+        <w:t>5.5TB across both disks</w:t>
       </w:r>
     </w:p>
     <w:p>
@@ -7254,16 +7089,7 @@
         <w:spacing w:line="300" w:lineRule="auto"/>
       </w:pPr>
       <w:r>
-        <w:t>Can be s</w:t>
-      </w:r>
-      <w:r>
-        <w:t xml:space="preserve">hared with other </w:t>
-      </w:r>
-      <w:r>
-        <w:t xml:space="preserve">UoL </w:t>
-      </w:r>
-      <w:r>
-        <w:t>investigators</w:t>
+        <w:t>Can be shared with other UoL investigators</w:t>
       </w:r>
     </w:p>
     <w:p>
@@ -7444,10 +7270,7 @@
       </w:r>
       <w:proofErr w:type="spellEnd"/>
       <w:r>
-        <w:t xml:space="preserve"> when accessing from elsewhere</w:t>
-      </w:r>
-      <w:r>
-        <w:t>.</w:t>
+        <w:t xml:space="preserve"> when accessing from elsewhere.</w:t>
       </w:r>
     </w:p>
     <w:p>
@@ -7525,28 +7348,28 @@
       <w:r>
         <w:t xml:space="preserve">Docs accessible from elsewhere via </w:t>
       </w:r>
-      <w:bookmarkStart w:id="67" w:name="OLE_LINK1"/>
-      <w:bookmarkStart w:id="68" w:name="OLE_LINK2"/>
+      <w:bookmarkStart w:id="68" w:name="OLE_LINK1"/>
+      <w:bookmarkStart w:id="69" w:name="OLE_LINK2"/>
       <w:proofErr w:type="spellStart"/>
       <w:r>
         <w:t>AppsAnywhere</w:t>
       </w:r>
-      <w:bookmarkEnd w:id="67"/>
       <w:bookmarkEnd w:id="68"/>
+      <w:bookmarkEnd w:id="69"/>
       <w:proofErr w:type="spellEnd"/>
     </w:p>
     <w:p>
       <w:pPr>
         <w:pStyle w:val="Heading1"/>
       </w:pPr>
-      <w:bookmarkStart w:id="69" w:name="_Toc3789029"/>
+      <w:bookmarkStart w:id="70" w:name="_Toc10141153"/>
       <w:r>
         <w:t>Data Organis</w:t>
       </w:r>
       <w:r>
         <w:t>ation</w:t>
       </w:r>
-      <w:bookmarkEnd w:id="69"/>
+      <w:bookmarkEnd w:id="70"/>
     </w:p>
     <w:p>
       <w:r>
@@ -7570,8 +7393,6 @@
       <w:r>
         <w:t>. Some of these also need to be created within the “MATLAB” folder for code.</w:t>
       </w:r>
-      <w:bookmarkStart w:id="70" w:name="_GoBack"/>
-      <w:bookmarkEnd w:id="70"/>
     </w:p>
     <w:p>
       <w:pPr>
@@ -7793,15 +7614,7 @@
     </w:p>
     <w:p>
       <w:r>
-        <w:t xml:space="preserve">The "raw" directory contains the raw EEG or MRI data without any conversions on file names and/or file </w:t>
-      </w:r>
-      <w:proofErr w:type="gramStart"/>
-      <w:r>
-        <w:t>formats</w:t>
-      </w:r>
-      <w:proofErr w:type="gramEnd"/>
-      <w:r>
-        <w:t>. In the BIDS documentation this is referred to as the "source" directory. You should copy any experiment log files and notes to this directory, to complement the scanner files.</w:t>
+        <w:t>The "raw" directory contains the raw EEG or MRI data without any conversions on file names and/or file formats. In the BIDS documentation this is referred to as the "source" directory. You should copy any experiment log files and notes to this directory, to complement the scanner files.</w:t>
       </w:r>
     </w:p>
     <w:p>
@@ -7873,12 +7686,12 @@
       <w:pPr>
         <w:pStyle w:val="Heading1"/>
       </w:pPr>
-      <w:bookmarkStart w:id="71" w:name="_Toc3789030"/>
-      <w:bookmarkStart w:id="72" w:name="OpenScience"/>
+      <w:bookmarkStart w:id="71" w:name="OpenScience"/>
+      <w:bookmarkStart w:id="72" w:name="_Toc10141154"/>
       <w:r>
         <w:t>Writing manuscripts and submission cover letters</w:t>
       </w:r>
-      <w:bookmarkEnd w:id="71"/>
+      <w:bookmarkEnd w:id="72"/>
     </w:p>
     <w:p>
       <w:r>
@@ -7900,7 +7713,7 @@
       <w:pPr>
         <w:pStyle w:val="Heading1"/>
       </w:pPr>
-      <w:bookmarkStart w:id="73" w:name="_Toc3789031"/>
+      <w:bookmarkStart w:id="73" w:name="_Toc10141155"/>
       <w:r>
         <w:t>Learning resources</w:t>
       </w:r>
@@ -7929,11 +7742,11 @@
       <w:pPr>
         <w:pStyle w:val="Heading1"/>
       </w:pPr>
-      <w:bookmarkStart w:id="74" w:name="_Toc3789032"/>
+      <w:bookmarkStart w:id="74" w:name="_Toc10141156"/>
       <w:r>
         <w:t>Open Science</w:t>
       </w:r>
-      <w:bookmarkEnd w:id="72"/>
+      <w:bookmarkEnd w:id="71"/>
       <w:bookmarkEnd w:id="74"/>
     </w:p>
     <w:p>
@@ -12998,7 +12811,7 @@
 </file>
 
 <file path=customXml/itemProps1.xml><?xml version="1.0" encoding="utf-8"?>
-<ds:datastoreItem xmlns:ds="http://schemas.openxmlformats.org/officeDocument/2006/customXml" ds:itemID="{B59F2F32-7A98-445D-8CDB-DECCBD88A593}">
+<ds:datastoreItem xmlns:ds="http://schemas.openxmlformats.org/officeDocument/2006/customXml" ds:itemID="{270F8932-4475-4250-A13A-7A9DF9BEB8FF}">
   <ds:schemaRefs>
     <ds:schemaRef ds:uri="http://schemas.openxmlformats.org/officeDocument/2006/bibliography"/>
   </ds:schemaRefs>

--- a/Lab_handbook.docx
+++ b/Lab_handbook.docx
@@ -82,7 +82,7 @@
             </w:rPr>
             <w:fldChar w:fldCharType="separate"/>
           </w:r>
-          <w:hyperlink w:anchor="_Toc10141111" w:history="1">
+          <w:hyperlink w:anchor="_Toc32839343" w:history="1">
             <w:r>
               <w:rPr>
                 <w:rStyle w:val="Hyperlink"/>
@@ -109,7 +109,7 @@
                 <w:noProof/>
                 <w:webHidden/>
               </w:rPr>
-              <w:instrText xml:space="preserve"> PAGEREF _Toc10141111 \h </w:instrText>
+              <w:instrText xml:space="preserve"> PAGEREF _Toc32839343 \h </w:instrText>
             </w:r>
             <w:r>
               <w:rPr>
@@ -151,7 +151,7 @@
               <w:lang w:eastAsia="en-GB"/>
             </w:rPr>
           </w:pPr>
-          <w:hyperlink w:anchor="_Toc10141112" w:history="1">
+          <w:hyperlink w:anchor="_Toc32839344" w:history="1">
             <w:r>
               <w:rPr>
                 <w:rStyle w:val="Hyperlink"/>
@@ -178,7 +178,7 @@
                 <w:noProof/>
                 <w:webHidden/>
               </w:rPr>
-              <w:instrText xml:space="preserve"> PAGEREF _Toc10141112 \h </w:instrText>
+              <w:instrText xml:space="preserve"> PAGEREF _Toc32839344 \h </w:instrText>
             </w:r>
             <w:r>
               <w:rPr>
@@ -220,7 +220,7 @@
               <w:lang w:eastAsia="en-GB"/>
             </w:rPr>
           </w:pPr>
-          <w:hyperlink w:anchor="_Toc10141113" w:history="1">
+          <w:hyperlink w:anchor="_Toc32839345" w:history="1">
             <w:r>
               <w:rPr>
                 <w:rStyle w:val="Hyperlink"/>
@@ -247,7 +247,7 @@
                 <w:noProof/>
                 <w:webHidden/>
               </w:rPr>
-              <w:instrText xml:space="preserve"> PAGEREF _Toc10141113 \h </w:instrText>
+              <w:instrText xml:space="preserve"> PAGEREF _Toc32839345 \h </w:instrText>
             </w:r>
             <w:r>
               <w:rPr>
@@ -289,7 +289,7 @@
               <w:lang w:eastAsia="en-GB"/>
             </w:rPr>
           </w:pPr>
-          <w:hyperlink w:anchor="_Toc10141114" w:history="1">
+          <w:hyperlink w:anchor="_Toc32839346" w:history="1">
             <w:r>
               <w:rPr>
                 <w:rStyle w:val="Hyperlink"/>
@@ -316,7 +316,7 @@
                 <w:noProof/>
                 <w:webHidden/>
               </w:rPr>
-              <w:instrText xml:space="preserve"> PAGEREF _Toc10141114 \h </w:instrText>
+              <w:instrText xml:space="preserve"> PAGEREF _Toc32839346 \h </w:instrText>
             </w:r>
             <w:r>
               <w:rPr>
@@ -358,7 +358,7 @@
               <w:lang w:eastAsia="en-GB"/>
             </w:rPr>
           </w:pPr>
-          <w:hyperlink w:anchor="_Toc10141115" w:history="1">
+          <w:hyperlink w:anchor="_Toc32839347" w:history="1">
             <w:r>
               <w:rPr>
                 <w:rStyle w:val="Hyperlink"/>
@@ -385,7 +385,7 @@
                 <w:noProof/>
                 <w:webHidden/>
               </w:rPr>
-              <w:instrText xml:space="preserve"> PAGEREF _Toc10141115 \h </w:instrText>
+              <w:instrText xml:space="preserve"> PAGEREF _Toc32839347 \h </w:instrText>
             </w:r>
             <w:r>
               <w:rPr>
@@ -427,7 +427,7 @@
               <w:lang w:eastAsia="en-GB"/>
             </w:rPr>
           </w:pPr>
-          <w:hyperlink w:anchor="_Toc10141116" w:history="1">
+          <w:hyperlink w:anchor="_Toc32839348" w:history="1">
             <w:r>
               <w:rPr>
                 <w:rStyle w:val="Hyperlink"/>
@@ -454,7 +454,7 @@
                 <w:noProof/>
                 <w:webHidden/>
               </w:rPr>
-              <w:instrText xml:space="preserve"> PAGEREF _Toc10141116 \h </w:instrText>
+              <w:instrText xml:space="preserve"> PAGEREF _Toc32839348 \h </w:instrText>
             </w:r>
             <w:r>
               <w:rPr>
@@ -496,7 +496,7 @@
               <w:lang w:eastAsia="en-GB"/>
             </w:rPr>
           </w:pPr>
-          <w:hyperlink w:anchor="_Toc10141117" w:history="1">
+          <w:hyperlink w:anchor="_Toc32839349" w:history="1">
             <w:r>
               <w:rPr>
                 <w:rStyle w:val="Hyperlink"/>
@@ -523,7 +523,7 @@
                 <w:noProof/>
                 <w:webHidden/>
               </w:rPr>
-              <w:instrText xml:space="preserve"> PAGEREF _Toc10141117 \h </w:instrText>
+              <w:instrText xml:space="preserve"> PAGEREF _Toc32839349 \h </w:instrText>
             </w:r>
             <w:r>
               <w:rPr>
@@ -565,7 +565,7 @@
               <w:lang w:eastAsia="en-GB"/>
             </w:rPr>
           </w:pPr>
-          <w:hyperlink w:anchor="_Toc10141118" w:history="1">
+          <w:hyperlink w:anchor="_Toc32839350" w:history="1">
             <w:r>
               <w:rPr>
                 <w:rStyle w:val="Hyperlink"/>
@@ -592,7 +592,7 @@
                 <w:noProof/>
                 <w:webHidden/>
               </w:rPr>
-              <w:instrText xml:space="preserve"> PAGEREF _Toc10141118 \h </w:instrText>
+              <w:instrText xml:space="preserve"> PAGEREF _Toc32839350 \h </w:instrText>
             </w:r>
             <w:r>
               <w:rPr>
@@ -634,7 +634,7 @@
               <w:lang w:eastAsia="en-GB"/>
             </w:rPr>
           </w:pPr>
-          <w:hyperlink w:anchor="_Toc10141119" w:history="1">
+          <w:hyperlink w:anchor="_Toc32839351" w:history="1">
             <w:r>
               <w:rPr>
                 <w:rStyle w:val="Hyperlink"/>
@@ -661,7 +661,7 @@
                 <w:noProof/>
                 <w:webHidden/>
               </w:rPr>
-              <w:instrText xml:space="preserve"> PAGEREF _Toc10141119 \h </w:instrText>
+              <w:instrText xml:space="preserve"> PAGEREF _Toc32839351 \h </w:instrText>
             </w:r>
             <w:r>
               <w:rPr>
@@ -703,7 +703,7 @@
               <w:lang w:eastAsia="en-GB"/>
             </w:rPr>
           </w:pPr>
-          <w:hyperlink w:anchor="_Toc10141120" w:history="1">
+          <w:hyperlink w:anchor="_Toc32839352" w:history="1">
             <w:r>
               <w:rPr>
                 <w:rStyle w:val="Hyperlink"/>
@@ -730,7 +730,7 @@
                 <w:noProof/>
                 <w:webHidden/>
               </w:rPr>
-              <w:instrText xml:space="preserve"> PAGEREF _Toc10141120 \h </w:instrText>
+              <w:instrText xml:space="preserve"> PAGEREF _Toc32839352 \h </w:instrText>
             </w:r>
             <w:r>
               <w:rPr>
@@ -772,7 +772,7 @@
               <w:lang w:eastAsia="en-GB"/>
             </w:rPr>
           </w:pPr>
-          <w:hyperlink w:anchor="_Toc10141121" w:history="1">
+          <w:hyperlink w:anchor="_Toc32839353" w:history="1">
             <w:r>
               <w:rPr>
                 <w:rStyle w:val="Hyperlink"/>
@@ -799,7 +799,7 @@
                 <w:noProof/>
                 <w:webHidden/>
               </w:rPr>
-              <w:instrText xml:space="preserve"> PAGEREF _Toc10141121 \h </w:instrText>
+              <w:instrText xml:space="preserve"> PAGEREF _Toc32839353 \h </w:instrText>
             </w:r>
             <w:r>
               <w:rPr>
@@ -841,7 +841,7 @@
               <w:lang w:eastAsia="en-GB"/>
             </w:rPr>
           </w:pPr>
-          <w:hyperlink w:anchor="_Toc10141122" w:history="1">
+          <w:hyperlink w:anchor="_Toc32839354" w:history="1">
             <w:r>
               <w:rPr>
                 <w:rStyle w:val="Hyperlink"/>
@@ -868,7 +868,7 @@
                 <w:noProof/>
                 <w:webHidden/>
               </w:rPr>
-              <w:instrText xml:space="preserve"> PAGEREF _Toc10141122 \h </w:instrText>
+              <w:instrText xml:space="preserve"> PAGEREF _Toc32839354 \h </w:instrText>
             </w:r>
             <w:r>
               <w:rPr>
@@ -910,7 +910,7 @@
               <w:lang w:eastAsia="en-GB"/>
             </w:rPr>
           </w:pPr>
-          <w:hyperlink w:anchor="_Toc10141123" w:history="1">
+          <w:hyperlink w:anchor="_Toc32839355" w:history="1">
             <w:r>
               <w:rPr>
                 <w:rStyle w:val="Hyperlink"/>
@@ -937,7 +937,7 @@
                 <w:noProof/>
                 <w:webHidden/>
               </w:rPr>
-              <w:instrText xml:space="preserve"> PAGEREF _Toc10141123 \h </w:instrText>
+              <w:instrText xml:space="preserve"> PAGEREF _Toc32839355 \h </w:instrText>
             </w:r>
             <w:r>
               <w:rPr>
@@ -979,7 +979,7 @@
               <w:lang w:eastAsia="en-GB"/>
             </w:rPr>
           </w:pPr>
-          <w:hyperlink w:anchor="_Toc10141124" w:history="1">
+          <w:hyperlink w:anchor="_Toc32839356" w:history="1">
             <w:r>
               <w:rPr>
                 <w:rStyle w:val="Hyperlink"/>
@@ -1006,7 +1006,7 @@
                 <w:noProof/>
                 <w:webHidden/>
               </w:rPr>
-              <w:instrText xml:space="preserve"> PAGEREF _Toc10141124 \h </w:instrText>
+              <w:instrText xml:space="preserve"> PAGEREF _Toc32839356 \h </w:instrText>
             </w:r>
             <w:r>
               <w:rPr>
@@ -1048,7 +1048,7 @@
               <w:lang w:eastAsia="en-GB"/>
             </w:rPr>
           </w:pPr>
-          <w:hyperlink w:anchor="_Toc10141125" w:history="1">
+          <w:hyperlink w:anchor="_Toc32839357" w:history="1">
             <w:r>
               <w:rPr>
                 <w:rStyle w:val="Hyperlink"/>
@@ -1075,7 +1075,7 @@
                 <w:noProof/>
                 <w:webHidden/>
               </w:rPr>
-              <w:instrText xml:space="preserve"> PAGEREF _Toc10141125 \h </w:instrText>
+              <w:instrText xml:space="preserve"> PAGEREF _Toc32839357 \h </w:instrText>
             </w:r>
             <w:r>
               <w:rPr>
@@ -1117,7 +1117,7 @@
               <w:lang w:eastAsia="en-GB"/>
             </w:rPr>
           </w:pPr>
-          <w:hyperlink w:anchor="_Toc10141126" w:history="1">
+          <w:hyperlink w:anchor="_Toc32839358" w:history="1">
             <w:r>
               <w:rPr>
                 <w:rStyle w:val="Hyperlink"/>
@@ -1144,7 +1144,7 @@
                 <w:noProof/>
                 <w:webHidden/>
               </w:rPr>
-              <w:instrText xml:space="preserve"> PAGEREF _Toc10141126 \h </w:instrText>
+              <w:instrText xml:space="preserve"> PAGEREF _Toc32839358 \h </w:instrText>
             </w:r>
             <w:r>
               <w:rPr>
@@ -1186,7 +1186,7 @@
               <w:lang w:eastAsia="en-GB"/>
             </w:rPr>
           </w:pPr>
-          <w:hyperlink w:anchor="_Toc10141127" w:history="1">
+          <w:hyperlink w:anchor="_Toc32839359" w:history="1">
             <w:r>
               <w:rPr>
                 <w:rStyle w:val="Hyperlink"/>
@@ -1213,7 +1213,7 @@
                 <w:noProof/>
                 <w:webHidden/>
               </w:rPr>
-              <w:instrText xml:space="preserve"> PAGEREF _Toc10141127 \h </w:instrText>
+              <w:instrText xml:space="preserve"> PAGEREF _Toc32839359 \h </w:instrText>
             </w:r>
             <w:r>
               <w:rPr>
@@ -1255,7 +1255,7 @@
               <w:lang w:eastAsia="en-GB"/>
             </w:rPr>
           </w:pPr>
-          <w:hyperlink w:anchor="_Toc10141128" w:history="1">
+          <w:hyperlink w:anchor="_Toc32839360" w:history="1">
             <w:r>
               <w:rPr>
                 <w:rStyle w:val="Hyperlink"/>
@@ -1282,7 +1282,7 @@
                 <w:noProof/>
                 <w:webHidden/>
               </w:rPr>
-              <w:instrText xml:space="preserve"> PAGEREF _Toc10141128 \h </w:instrText>
+              <w:instrText xml:space="preserve"> PAGEREF _Toc32839360 \h </w:instrText>
             </w:r>
             <w:r>
               <w:rPr>
@@ -1324,7 +1324,7 @@
               <w:lang w:eastAsia="en-GB"/>
             </w:rPr>
           </w:pPr>
-          <w:hyperlink w:anchor="_Toc10141129" w:history="1">
+          <w:hyperlink w:anchor="_Toc32839361" w:history="1">
             <w:r>
               <w:rPr>
                 <w:rStyle w:val="Hyperlink"/>
@@ -1351,7 +1351,7 @@
                 <w:noProof/>
                 <w:webHidden/>
               </w:rPr>
-              <w:instrText xml:space="preserve"> PAGEREF _Toc10141129 \h </w:instrText>
+              <w:instrText xml:space="preserve"> PAGEREF _Toc32839361 \h </w:instrText>
             </w:r>
             <w:r>
               <w:rPr>
@@ -1393,7 +1393,7 @@
               <w:lang w:eastAsia="en-GB"/>
             </w:rPr>
           </w:pPr>
-          <w:hyperlink w:anchor="_Toc10141130" w:history="1">
+          <w:hyperlink w:anchor="_Toc32839362" w:history="1">
             <w:r>
               <w:rPr>
                 <w:rStyle w:val="Hyperlink"/>
@@ -1420,7 +1420,7 @@
                 <w:noProof/>
                 <w:webHidden/>
               </w:rPr>
-              <w:instrText xml:space="preserve"> PAGEREF _Toc10141130 \h </w:instrText>
+              <w:instrText xml:space="preserve"> PAGEREF _Toc32839362 \h </w:instrText>
             </w:r>
             <w:r>
               <w:rPr>
@@ -1462,7 +1462,7 @@
               <w:lang w:eastAsia="en-GB"/>
             </w:rPr>
           </w:pPr>
-          <w:hyperlink w:anchor="_Toc10141131" w:history="1">
+          <w:hyperlink w:anchor="_Toc32839363" w:history="1">
             <w:r>
               <w:rPr>
                 <w:rStyle w:val="Hyperlink"/>
@@ -1489,7 +1489,7 @@
                 <w:noProof/>
                 <w:webHidden/>
               </w:rPr>
-              <w:instrText xml:space="preserve"> PAGEREF _Toc10141131 \h </w:instrText>
+              <w:instrText xml:space="preserve"> PAGEREF _Toc32839363 \h </w:instrText>
             </w:r>
             <w:r>
               <w:rPr>
@@ -1531,7 +1531,7 @@
               <w:lang w:eastAsia="en-GB"/>
             </w:rPr>
           </w:pPr>
-          <w:hyperlink w:anchor="_Toc10141132" w:history="1">
+          <w:hyperlink w:anchor="_Toc32839364" w:history="1">
             <w:r>
               <w:rPr>
                 <w:rStyle w:val="Hyperlink"/>
@@ -1558,7 +1558,7 @@
                 <w:noProof/>
                 <w:webHidden/>
               </w:rPr>
-              <w:instrText xml:space="preserve"> PAGEREF _Toc10141132 \h </w:instrText>
+              <w:instrText xml:space="preserve"> PAGEREF _Toc32839364 \h </w:instrText>
             </w:r>
             <w:r>
               <w:rPr>
@@ -1600,7 +1600,7 @@
               <w:lang w:eastAsia="en-GB"/>
             </w:rPr>
           </w:pPr>
-          <w:hyperlink w:anchor="_Toc10141133" w:history="1">
+          <w:hyperlink w:anchor="_Toc32839365" w:history="1">
             <w:r>
               <w:rPr>
                 <w:rStyle w:val="Hyperlink"/>
@@ -1627,7 +1627,7 @@
                 <w:noProof/>
                 <w:webHidden/>
               </w:rPr>
-              <w:instrText xml:space="preserve"> PAGEREF _Toc10141133 \h </w:instrText>
+              <w:instrText xml:space="preserve"> PAGEREF _Toc32839365 \h </w:instrText>
             </w:r>
             <w:r>
               <w:rPr>
@@ -1669,7 +1669,7 @@
               <w:lang w:eastAsia="en-GB"/>
             </w:rPr>
           </w:pPr>
-          <w:hyperlink w:anchor="_Toc10141134" w:history="1">
+          <w:hyperlink w:anchor="_Toc32839366" w:history="1">
             <w:r>
               <w:rPr>
                 <w:rStyle w:val="Hyperlink"/>
@@ -1696,7 +1696,7 @@
                 <w:noProof/>
                 <w:webHidden/>
               </w:rPr>
-              <w:instrText xml:space="preserve"> PAGEREF _Toc10141134 \h </w:instrText>
+              <w:instrText xml:space="preserve"> PAGEREF _Toc32839366 \h </w:instrText>
             </w:r>
             <w:r>
               <w:rPr>
@@ -1738,7 +1738,7 @@
               <w:lang w:eastAsia="en-GB"/>
             </w:rPr>
           </w:pPr>
-          <w:hyperlink w:anchor="_Toc10141135" w:history="1">
+          <w:hyperlink w:anchor="_Toc32839367" w:history="1">
             <w:r>
               <w:rPr>
                 <w:rStyle w:val="Hyperlink"/>
@@ -1765,7 +1765,7 @@
                 <w:noProof/>
                 <w:webHidden/>
               </w:rPr>
-              <w:instrText xml:space="preserve"> PAGEREF _Toc10141135 \h </w:instrText>
+              <w:instrText xml:space="preserve"> PAGEREF _Toc32839367 \h </w:instrText>
             </w:r>
             <w:r>
               <w:rPr>
@@ -1807,7 +1807,7 @@
               <w:lang w:eastAsia="en-GB"/>
             </w:rPr>
           </w:pPr>
-          <w:hyperlink w:anchor="_Toc10141136" w:history="1">
+          <w:hyperlink w:anchor="_Toc32839368" w:history="1">
             <w:r>
               <w:rPr>
                 <w:rStyle w:val="Hyperlink"/>
@@ -1834,7 +1834,7 @@
                 <w:noProof/>
                 <w:webHidden/>
               </w:rPr>
-              <w:instrText xml:space="preserve"> PAGEREF _Toc10141136 \h </w:instrText>
+              <w:instrText xml:space="preserve"> PAGEREF _Toc32839368 \h </w:instrText>
             </w:r>
             <w:r>
               <w:rPr>
@@ -1876,7 +1876,7 @@
               <w:lang w:eastAsia="en-GB"/>
             </w:rPr>
           </w:pPr>
-          <w:hyperlink w:anchor="_Toc10141137" w:history="1">
+          <w:hyperlink w:anchor="_Toc32839369" w:history="1">
             <w:r>
               <w:rPr>
                 <w:rStyle w:val="Hyperlink"/>
@@ -1903,7 +1903,7 @@
                 <w:noProof/>
                 <w:webHidden/>
               </w:rPr>
-              <w:instrText xml:space="preserve"> PAGEREF _Toc10141137 \h </w:instrText>
+              <w:instrText xml:space="preserve"> PAGEREF _Toc32839369 \h </w:instrText>
             </w:r>
             <w:r>
               <w:rPr>
@@ -1945,7 +1945,7 @@
               <w:lang w:eastAsia="en-GB"/>
             </w:rPr>
           </w:pPr>
-          <w:hyperlink w:anchor="_Toc10141138" w:history="1">
+          <w:hyperlink w:anchor="_Toc32839370" w:history="1">
             <w:r>
               <w:rPr>
                 <w:rStyle w:val="Hyperlink"/>
@@ -1972,7 +1972,7 @@
                 <w:noProof/>
                 <w:webHidden/>
               </w:rPr>
-              <w:instrText xml:space="preserve"> PAGEREF _Toc10141138 \h </w:instrText>
+              <w:instrText xml:space="preserve"> PAGEREF _Toc32839370 \h </w:instrText>
             </w:r>
             <w:r>
               <w:rPr>
@@ -2014,7 +2014,7 @@
               <w:lang w:eastAsia="en-GB"/>
             </w:rPr>
           </w:pPr>
-          <w:hyperlink w:anchor="_Toc10141139" w:history="1">
+          <w:hyperlink w:anchor="_Toc32839371" w:history="1">
             <w:r>
               <w:rPr>
                 <w:rStyle w:val="Hyperlink"/>
@@ -2041,7 +2041,7 @@
                 <w:noProof/>
                 <w:webHidden/>
               </w:rPr>
-              <w:instrText xml:space="preserve"> PAGEREF _Toc10141139 \h </w:instrText>
+              <w:instrText xml:space="preserve"> PAGEREF _Toc32839371 \h </w:instrText>
             </w:r>
             <w:r>
               <w:rPr>
@@ -2083,7 +2083,7 @@
               <w:lang w:eastAsia="en-GB"/>
             </w:rPr>
           </w:pPr>
-          <w:hyperlink w:anchor="_Toc10141140" w:history="1">
+          <w:hyperlink w:anchor="_Toc32839372" w:history="1">
             <w:r>
               <w:rPr>
                 <w:rStyle w:val="Hyperlink"/>
@@ -2110,7 +2110,7 @@
                 <w:noProof/>
                 <w:webHidden/>
               </w:rPr>
-              <w:instrText xml:space="preserve"> PAGEREF _Toc10141140 \h </w:instrText>
+              <w:instrText xml:space="preserve"> PAGEREF _Toc32839372 \h </w:instrText>
             </w:r>
             <w:r>
               <w:rPr>
@@ -2152,7 +2152,7 @@
               <w:lang w:eastAsia="en-GB"/>
             </w:rPr>
           </w:pPr>
-          <w:hyperlink w:anchor="_Toc10141141" w:history="1">
+          <w:hyperlink w:anchor="_Toc32839373" w:history="1">
             <w:r>
               <w:rPr>
                 <w:rStyle w:val="Hyperlink"/>
@@ -2179,7 +2179,7 @@
                 <w:noProof/>
                 <w:webHidden/>
               </w:rPr>
-              <w:instrText xml:space="preserve"> PAGEREF _Toc10141141 \h </w:instrText>
+              <w:instrText xml:space="preserve"> PAGEREF _Toc32839373 \h </w:instrText>
             </w:r>
             <w:r>
               <w:rPr>
@@ -2221,7 +2221,7 @@
               <w:lang w:eastAsia="en-GB"/>
             </w:rPr>
           </w:pPr>
-          <w:hyperlink w:anchor="_Toc10141142" w:history="1">
+          <w:hyperlink w:anchor="_Toc32839374" w:history="1">
             <w:r>
               <w:rPr>
                 <w:rStyle w:val="Hyperlink"/>
@@ -2248,7 +2248,7 @@
                 <w:noProof/>
                 <w:webHidden/>
               </w:rPr>
-              <w:instrText xml:space="preserve"> PAGEREF _Toc10141142 \h </w:instrText>
+              <w:instrText xml:space="preserve"> PAGEREF _Toc32839374 \h </w:instrText>
             </w:r>
             <w:r>
               <w:rPr>
@@ -2290,7 +2290,7 @@
               <w:lang w:eastAsia="en-GB"/>
             </w:rPr>
           </w:pPr>
-          <w:hyperlink w:anchor="_Toc10141143" w:history="1">
+          <w:hyperlink w:anchor="_Toc32839375" w:history="1">
             <w:r>
               <w:rPr>
                 <w:rStyle w:val="Hyperlink"/>
@@ -2317,7 +2317,7 @@
                 <w:noProof/>
                 <w:webHidden/>
               </w:rPr>
-              <w:instrText xml:space="preserve"> PAGEREF _Toc10141143 \h </w:instrText>
+              <w:instrText xml:space="preserve"> PAGEREF _Toc32839375 \h </w:instrText>
             </w:r>
             <w:r>
               <w:rPr>
@@ -2359,7 +2359,7 @@
               <w:lang w:eastAsia="en-GB"/>
             </w:rPr>
           </w:pPr>
-          <w:hyperlink w:anchor="_Toc10141144" w:history="1">
+          <w:hyperlink w:anchor="_Toc32839376" w:history="1">
             <w:r>
               <w:rPr>
                 <w:rStyle w:val="Hyperlink"/>
@@ -2386,7 +2386,7 @@
                 <w:noProof/>
                 <w:webHidden/>
               </w:rPr>
-              <w:instrText xml:space="preserve"> PAGEREF _Toc10141144 \h </w:instrText>
+              <w:instrText xml:space="preserve"> PAGEREF _Toc32839376 \h </w:instrText>
             </w:r>
             <w:r>
               <w:rPr>
@@ -2428,7 +2428,7 @@
               <w:lang w:eastAsia="en-GB"/>
             </w:rPr>
           </w:pPr>
-          <w:hyperlink w:anchor="_Toc10141145" w:history="1">
+          <w:hyperlink w:anchor="_Toc32839377" w:history="1">
             <w:r>
               <w:rPr>
                 <w:rStyle w:val="Hyperlink"/>
@@ -2455,7 +2455,7 @@
                 <w:noProof/>
                 <w:webHidden/>
               </w:rPr>
-              <w:instrText xml:space="preserve"> PAGEREF _Toc10141145 \h </w:instrText>
+              <w:instrText xml:space="preserve"> PAGEREF _Toc32839377 \h </w:instrText>
             </w:r>
             <w:r>
               <w:rPr>
@@ -2497,7 +2497,7 @@
               <w:lang w:eastAsia="en-GB"/>
             </w:rPr>
           </w:pPr>
-          <w:hyperlink w:anchor="_Toc10141146" w:history="1">
+          <w:hyperlink w:anchor="_Toc32839378" w:history="1">
             <w:r>
               <w:rPr>
                 <w:rStyle w:val="Hyperlink"/>
@@ -2524,7 +2524,7 @@
                 <w:noProof/>
                 <w:webHidden/>
               </w:rPr>
-              <w:instrText xml:space="preserve"> PAGEREF _Toc10141146 \h </w:instrText>
+              <w:instrText xml:space="preserve"> PAGEREF _Toc32839378 \h </w:instrText>
             </w:r>
             <w:r>
               <w:rPr>
@@ -2566,7 +2566,7 @@
               <w:lang w:eastAsia="en-GB"/>
             </w:rPr>
           </w:pPr>
-          <w:hyperlink w:anchor="_Toc10141147" w:history="1">
+          <w:hyperlink w:anchor="_Toc32839379" w:history="1">
             <w:r>
               <w:rPr>
                 <w:rStyle w:val="Hyperlink"/>
@@ -2593,7 +2593,7 @@
                 <w:noProof/>
                 <w:webHidden/>
               </w:rPr>
-              <w:instrText xml:space="preserve"> PAGEREF _Toc10141147 \h </w:instrText>
+              <w:instrText xml:space="preserve"> PAGEREF _Toc32839379 \h </w:instrText>
             </w:r>
             <w:r>
               <w:rPr>
@@ -2635,7 +2635,7 @@
               <w:lang w:eastAsia="en-GB"/>
             </w:rPr>
           </w:pPr>
-          <w:hyperlink w:anchor="_Toc10141148" w:history="1">
+          <w:hyperlink w:anchor="_Toc32839380" w:history="1">
             <w:r>
               <w:rPr>
                 <w:rStyle w:val="Hyperlink"/>
@@ -2662,7 +2662,7 @@
                 <w:noProof/>
                 <w:webHidden/>
               </w:rPr>
-              <w:instrText xml:space="preserve"> PAGEREF _Toc10141148 \h </w:instrText>
+              <w:instrText xml:space="preserve"> PAGEREF _Toc32839380 \h </w:instrText>
             </w:r>
             <w:r>
               <w:rPr>
@@ -2704,7 +2704,7 @@
               <w:lang w:eastAsia="en-GB"/>
             </w:rPr>
           </w:pPr>
-          <w:hyperlink w:anchor="_Toc10141149" w:history="1">
+          <w:hyperlink w:anchor="_Toc32839381" w:history="1">
             <w:r>
               <w:rPr>
                 <w:rStyle w:val="Hyperlink"/>
@@ -2731,7 +2731,7 @@
                 <w:noProof/>
                 <w:webHidden/>
               </w:rPr>
-              <w:instrText xml:space="preserve"> PAGEREF _Toc10141149 \h </w:instrText>
+              <w:instrText xml:space="preserve"> PAGEREF _Toc32839381 \h </w:instrText>
             </w:r>
             <w:r>
               <w:rPr>
@@ -2773,7 +2773,7 @@
               <w:lang w:eastAsia="en-GB"/>
             </w:rPr>
           </w:pPr>
-          <w:hyperlink w:anchor="_Toc10141150" w:history="1">
+          <w:hyperlink w:anchor="_Toc32839382" w:history="1">
             <w:r>
               <w:rPr>
                 <w:rStyle w:val="Hyperlink"/>
@@ -2800,7 +2800,7 @@
                 <w:noProof/>
                 <w:webHidden/>
               </w:rPr>
-              <w:instrText xml:space="preserve"> PAGEREF _Toc10141150 \h </w:instrText>
+              <w:instrText xml:space="preserve"> PAGEREF _Toc32839382 \h </w:instrText>
             </w:r>
             <w:r>
               <w:rPr>
@@ -2842,7 +2842,7 @@
               <w:lang w:eastAsia="en-GB"/>
             </w:rPr>
           </w:pPr>
-          <w:hyperlink w:anchor="_Toc10141151" w:history="1">
+          <w:hyperlink w:anchor="_Toc32839383" w:history="1">
             <w:r>
               <w:rPr>
                 <w:rStyle w:val="Hyperlink"/>
@@ -2869,7 +2869,7 @@
                 <w:noProof/>
                 <w:webHidden/>
               </w:rPr>
-              <w:instrText xml:space="preserve"> PAGEREF _Toc10141151 \h </w:instrText>
+              <w:instrText xml:space="preserve"> PAGEREF _Toc32839383 \h </w:instrText>
             </w:r>
             <w:r>
               <w:rPr>
@@ -2911,7 +2911,7 @@
               <w:lang w:eastAsia="en-GB"/>
             </w:rPr>
           </w:pPr>
-          <w:hyperlink w:anchor="_Toc10141152" w:history="1">
+          <w:hyperlink w:anchor="_Toc32839384" w:history="1">
             <w:r>
               <w:rPr>
                 <w:rStyle w:val="Hyperlink"/>
@@ -2938,7 +2938,7 @@
                 <w:noProof/>
                 <w:webHidden/>
               </w:rPr>
-              <w:instrText xml:space="preserve"> PAGEREF _Toc10141152 \h </w:instrText>
+              <w:instrText xml:space="preserve"> PAGEREF _Toc32839384 \h </w:instrText>
             </w:r>
             <w:r>
               <w:rPr>
@@ -2980,7 +2980,7 @@
               <w:lang w:eastAsia="en-GB"/>
             </w:rPr>
           </w:pPr>
-          <w:hyperlink w:anchor="_Toc10141153" w:history="1">
+          <w:hyperlink w:anchor="_Toc32839385" w:history="1">
             <w:r>
               <w:rPr>
                 <w:rStyle w:val="Hyperlink"/>
@@ -3007,7 +3007,7 @@
                 <w:noProof/>
                 <w:webHidden/>
               </w:rPr>
-              <w:instrText xml:space="preserve"> PAGEREF _Toc10141153 \h </w:instrText>
+              <w:instrText xml:space="preserve"> PAGEREF _Toc32839385 \h </w:instrText>
             </w:r>
             <w:r>
               <w:rPr>
@@ -3049,7 +3049,7 @@
               <w:lang w:eastAsia="en-GB"/>
             </w:rPr>
           </w:pPr>
-          <w:hyperlink w:anchor="_Toc10141154" w:history="1">
+          <w:hyperlink w:anchor="_Toc32839386" w:history="1">
             <w:r>
               <w:rPr>
                 <w:rStyle w:val="Hyperlink"/>
@@ -3076,7 +3076,7 @@
                 <w:noProof/>
                 <w:webHidden/>
               </w:rPr>
-              <w:instrText xml:space="preserve"> PAGEREF _Toc10141154 \h </w:instrText>
+              <w:instrText xml:space="preserve"> PAGEREF _Toc32839386 \h </w:instrText>
             </w:r>
             <w:r>
               <w:rPr>
@@ -3118,13 +3118,13 @@
               <w:lang w:eastAsia="en-GB"/>
             </w:rPr>
           </w:pPr>
-          <w:hyperlink w:anchor="_Toc10141155" w:history="1">
+          <w:hyperlink w:anchor="_Toc32839387" w:history="1">
             <w:r>
               <w:rPr>
                 <w:rStyle w:val="Hyperlink"/>
                 <w:noProof/>
               </w:rPr>
-              <w:t>Learning resources</w:t>
+              <w:t>obtaining feedback on your writing</w:t>
             </w:r>
             <w:r>
               <w:rPr>
@@ -3145,7 +3145,7 @@
                 <w:noProof/>
                 <w:webHidden/>
               </w:rPr>
-              <w:instrText xml:space="preserve"> PAGEREF _Toc10141155 \h </w:instrText>
+              <w:instrText xml:space="preserve"> PAGEREF _Toc32839387 \h </w:instrText>
             </w:r>
             <w:r>
               <w:rPr>
@@ -3187,12 +3187,81 @@
               <w:lang w:eastAsia="en-GB"/>
             </w:rPr>
           </w:pPr>
-          <w:hyperlink w:anchor="_Toc10141156" w:history="1">
+          <w:hyperlink w:anchor="_Toc32839388" w:history="1">
             <w:r>
               <w:rPr>
                 <w:rStyle w:val="Hyperlink"/>
                 <w:noProof/>
               </w:rPr>
+              <w:t>Learning resources</w:t>
+            </w:r>
+            <w:r>
+              <w:rPr>
+                <w:noProof/>
+                <w:webHidden/>
+              </w:rPr>
+              <w:tab/>
+            </w:r>
+            <w:r>
+              <w:rPr>
+                <w:noProof/>
+                <w:webHidden/>
+              </w:rPr>
+              <w:fldChar w:fldCharType="begin"/>
+            </w:r>
+            <w:r>
+              <w:rPr>
+                <w:noProof/>
+                <w:webHidden/>
+              </w:rPr>
+              <w:instrText xml:space="preserve"> PAGEREF _Toc32839388 \h </w:instrText>
+            </w:r>
+            <w:r>
+              <w:rPr>
+                <w:noProof/>
+                <w:webHidden/>
+              </w:rPr>
+            </w:r>
+            <w:r>
+              <w:rPr>
+                <w:noProof/>
+                <w:webHidden/>
+              </w:rPr>
+              <w:fldChar w:fldCharType="separate"/>
+            </w:r>
+            <w:r>
+              <w:rPr>
+                <w:noProof/>
+                <w:webHidden/>
+              </w:rPr>
+              <w:t>16</w:t>
+            </w:r>
+            <w:r>
+              <w:rPr>
+                <w:noProof/>
+                <w:webHidden/>
+              </w:rPr>
+              <w:fldChar w:fldCharType="end"/>
+            </w:r>
+          </w:hyperlink>
+        </w:p>
+        <w:p>
+          <w:pPr>
+            <w:pStyle w:val="TOC1"/>
+            <w:tabs>
+              <w:tab w:val="right" w:leader="dot" w:pos="9350"/>
+            </w:tabs>
+            <w:rPr>
+              <w:noProof/>
+              <w:lang w:eastAsia="en-GB"/>
+            </w:rPr>
+          </w:pPr>
+          <w:hyperlink w:anchor="_Toc32839389" w:history="1">
+            <w:r>
+              <w:rPr>
+                <w:rStyle w:val="Hyperlink"/>
+                <w:noProof/>
+              </w:rPr>
               <w:t>Open Science</w:t>
             </w:r>
             <w:r>
@@ -3214,7 +3283,7 @@
                 <w:noProof/>
                 <w:webHidden/>
               </w:rPr>
-              <w:instrText xml:space="preserve"> PAGEREF _Toc10141156 \h </w:instrText>
+              <w:instrText xml:space="preserve"> PAGEREF _Toc32839389 \h </w:instrText>
             </w:r>
             <w:r>
               <w:rPr>
@@ -3234,7 +3303,7 @@
                 <w:noProof/>
                 <w:webHidden/>
               </w:rPr>
-              <w:t>15</w:t>
+              <w:t>16</w:t>
             </w:r>
             <w:r>
               <w:rPr>
@@ -3280,7 +3349,7 @@
         <w:pStyle w:val="Heading1"/>
       </w:pPr>
       <w:bookmarkStart w:id="1" w:name="Welcome"/>
-      <w:bookmarkStart w:id="2" w:name="_Toc10141111"/>
+      <w:bookmarkStart w:id="2" w:name="_Toc32839343"/>
       <w:r>
         <w:lastRenderedPageBreak/>
         <w:t>Welcome</w:t>
@@ -3345,7 +3414,7 @@
         <w:pStyle w:val="Heading1"/>
       </w:pPr>
       <w:bookmarkStart w:id="3" w:name="Expectations"/>
-      <w:bookmarkStart w:id="4" w:name="_Toc10141112"/>
+      <w:bookmarkStart w:id="4" w:name="_Toc32839344"/>
       <w:r>
         <w:t>Who we are and how we are structured</w:t>
       </w:r>
@@ -3568,7 +3637,7 @@
       <w:pPr>
         <w:pStyle w:val="Heading1"/>
       </w:pPr>
-      <w:bookmarkStart w:id="5" w:name="_Toc10141113"/>
+      <w:bookmarkStart w:id="5" w:name="_Toc32839345"/>
       <w:r>
         <w:t>Aims of this lab</w:t>
       </w:r>
@@ -3594,7 +3663,7 @@
       <w:pPr>
         <w:pStyle w:val="Heading1"/>
       </w:pPr>
-      <w:bookmarkStart w:id="6" w:name="_Toc10141114"/>
+      <w:bookmarkStart w:id="6" w:name="_Toc32839346"/>
       <w:r>
         <w:t>Expectations and Responsibilities</w:t>
       </w:r>
@@ -3607,7 +3676,7 @@
       </w:pPr>
       <w:bookmarkStart w:id="7" w:name="_Everyone"/>
       <w:bookmarkStart w:id="8" w:name="Everyone"/>
-      <w:bookmarkStart w:id="9" w:name="_Toc10141115"/>
+      <w:bookmarkStart w:id="9" w:name="_Toc32839347"/>
       <w:bookmarkEnd w:id="7"/>
       <w:r>
         <w:t>Everyone</w:t>
@@ -3912,7 +3981,7 @@
         <w:pStyle w:val="Heading2"/>
       </w:pPr>
       <w:bookmarkStart w:id="10" w:name="PI"/>
-      <w:bookmarkStart w:id="11" w:name="_Toc10141116"/>
+      <w:bookmarkStart w:id="11" w:name="_Toc32839348"/>
       <w:r>
         <w:t>Principal Investigator</w:t>
       </w:r>
@@ -4049,7 +4118,7 @@
       </w:pPr>
       <w:bookmarkStart w:id="12" w:name="GradStudents"/>
       <w:bookmarkStart w:id="13" w:name="Postdocs"/>
-      <w:bookmarkStart w:id="14" w:name="_Toc10141117"/>
+      <w:bookmarkStart w:id="14" w:name="_Toc32839349"/>
       <w:r>
         <w:t>Graduate Students</w:t>
       </w:r>
@@ -4181,7 +4250,7 @@
       <w:pPr>
         <w:pStyle w:val="Heading2"/>
       </w:pPr>
-      <w:bookmarkStart w:id="15" w:name="_Toc10141118"/>
+      <w:bookmarkStart w:id="15" w:name="_Toc32839350"/>
       <w:r>
         <w:t>Post-Docs</w:t>
       </w:r>
@@ -4335,7 +4404,7 @@
         <w:pStyle w:val="Heading2"/>
       </w:pPr>
       <w:bookmarkStart w:id="16" w:name="Undergrads"/>
-      <w:bookmarkStart w:id="17" w:name="_Toc10141119"/>
+      <w:bookmarkStart w:id="17" w:name="_Toc32839351"/>
       <w:r>
         <w:t>Undergraduate Students</w:t>
       </w:r>
@@ -4432,7 +4501,7 @@
         <w:pStyle w:val="Heading1"/>
       </w:pPr>
       <w:bookmarkStart w:id="18" w:name="AcademicConduct"/>
-      <w:bookmarkStart w:id="19" w:name="_Toc10141120"/>
+      <w:bookmarkStart w:id="19" w:name="_Toc32839352"/>
       <w:r>
         <w:lastRenderedPageBreak/>
         <w:t>Scientific Integrity</w:t>
@@ -4480,7 +4549,7 @@
       <w:pPr>
         <w:pStyle w:val="Heading2"/>
       </w:pPr>
-      <w:bookmarkStart w:id="20" w:name="_Toc10141121"/>
+      <w:bookmarkStart w:id="20" w:name="_Toc32839353"/>
       <w:r>
         <w:t>Impact</w:t>
       </w:r>
@@ -4515,7 +4584,7 @@
       <w:pPr>
         <w:pStyle w:val="Heading2"/>
       </w:pPr>
-      <w:bookmarkStart w:id="21" w:name="_Toc10141122"/>
+      <w:bookmarkStart w:id="21" w:name="_Toc32839354"/>
       <w:r>
         <w:t>Originality</w:t>
       </w:r>
@@ -4544,7 +4613,7 @@
       <w:pPr>
         <w:pStyle w:val="Heading2"/>
       </w:pPr>
-      <w:bookmarkStart w:id="22" w:name="_Toc10141123"/>
+      <w:bookmarkStart w:id="22" w:name="_Toc32839355"/>
       <w:r>
         <w:t>Rigour</w:t>
       </w:r>
@@ -4606,7 +4675,7 @@
       <w:pPr>
         <w:pStyle w:val="Heading2"/>
       </w:pPr>
-      <w:bookmarkStart w:id="23" w:name="_Toc10141124"/>
+      <w:bookmarkStart w:id="23" w:name="_Toc32839356"/>
       <w:r>
         <w:t>Collaboration</w:t>
       </w:r>
@@ -4621,7 +4690,7 @@
       <w:pPr>
         <w:pStyle w:val="Heading2"/>
       </w:pPr>
-      <w:bookmarkStart w:id="24" w:name="_Toc10141125"/>
+      <w:bookmarkStart w:id="24" w:name="_Toc32839357"/>
       <w:r>
         <w:lastRenderedPageBreak/>
         <w:t>Transparency</w:t>
@@ -4659,7 +4728,7 @@
       <w:pPr>
         <w:pStyle w:val="Heading2"/>
       </w:pPr>
-      <w:bookmarkStart w:id="25" w:name="_Toc10141126"/>
+      <w:bookmarkStart w:id="25" w:name="_Toc32839358"/>
       <w:r>
         <w:t>Ethical research practice</w:t>
       </w:r>
@@ -4688,7 +4757,7 @@
       <w:pPr>
         <w:pStyle w:val="Heading2"/>
       </w:pPr>
-      <w:bookmarkStart w:id="26" w:name="_Toc10141127"/>
+      <w:bookmarkStart w:id="26" w:name="_Toc32839359"/>
       <w:r>
         <w:t>Ethical research culture</w:t>
       </w:r>
@@ -4706,7 +4775,7 @@
           <w:color w:val="595959" w:themeColor="text1" w:themeTint="A6"/>
         </w:rPr>
       </w:pPr>
-      <w:bookmarkStart w:id="27" w:name="_Toc10141128"/>
+      <w:bookmarkStart w:id="27" w:name="_Toc32839360"/>
       <w:r>
         <w:t>Authorship</w:t>
       </w:r>
@@ -4766,7 +4835,7 @@
         <w:pStyle w:val="Heading1"/>
       </w:pPr>
       <w:bookmarkStart w:id="29" w:name="LabResources"/>
-      <w:bookmarkStart w:id="30" w:name="_Toc10141129"/>
+      <w:bookmarkStart w:id="30" w:name="_Toc32839361"/>
       <w:bookmarkEnd w:id="28"/>
       <w:r>
         <w:t>Lab Resources</w:t>
@@ -4778,7 +4847,7 @@
         <w:pStyle w:val="Heading2"/>
       </w:pPr>
       <w:bookmarkStart w:id="31" w:name="Dropbox"/>
-      <w:bookmarkStart w:id="32" w:name="_Toc10141130"/>
+      <w:bookmarkStart w:id="32" w:name="_Toc32839362"/>
       <w:proofErr w:type="spellStart"/>
       <w:r>
         <w:t>Sharepoint</w:t>
@@ -4825,7 +4894,7 @@
         <w:pStyle w:val="Heading2"/>
       </w:pPr>
       <w:bookmarkStart w:id="33" w:name="GitHub"/>
-      <w:bookmarkStart w:id="34" w:name="_Toc10141131"/>
+      <w:bookmarkStart w:id="34" w:name="_Toc32839363"/>
       <w:r>
         <w:t>GitHub</w:t>
       </w:r>
@@ -4887,15 +4956,15 @@
       </w:r>
       <w:proofErr w:type="spellEnd"/>
       <w:r>
-        <w:t xml:space="preserve"> account and start to use it to share your own code. Perhaps the code is visible to the world, it would be good practice to clarify which code is “complete” (potentially useable by others) and which </w:t>
+        <w:t xml:space="preserve"> account and start to use it to share your own code. Perhaps the code is visible to the </w:t>
       </w:r>
       <w:proofErr w:type="gramStart"/>
       <w:r>
-        <w:t>is work in progress</w:t>
+        <w:t>world,</w:t>
       </w:r>
       <w:proofErr w:type="gramEnd"/>
       <w:r>
-        <w:t xml:space="preserve">. </w:t>
+        <w:t xml:space="preserve"> it would be good practice to clarify which code is “complete” (potentially useable by others) and which is work in progress. </w:t>
       </w:r>
     </w:p>
     <w:p>
@@ -4903,7 +4972,7 @@
         <w:pStyle w:val="Heading2"/>
       </w:pPr>
       <w:bookmarkStart w:id="35" w:name="GoogleCalendar"/>
-      <w:bookmarkStart w:id="36" w:name="_Toc10141132"/>
+      <w:bookmarkStart w:id="36" w:name="_Toc32839364"/>
       <w:r>
         <w:t>Outlook</w:t>
       </w:r>
@@ -5028,7 +5097,7 @@
         <w:pStyle w:val="Heading2"/>
       </w:pPr>
       <w:bookmarkStart w:id="37" w:name="Email"/>
-      <w:bookmarkStart w:id="38" w:name="_Toc10141133"/>
+      <w:bookmarkStart w:id="38" w:name="_Toc32839365"/>
       <w:r>
         <w:t>E-mail</w:t>
       </w:r>
@@ -5066,7 +5135,7 @@
         <w:pStyle w:val="Heading1"/>
       </w:pPr>
       <w:bookmarkStart w:id="39" w:name="GeneralPolicies"/>
-      <w:bookmarkStart w:id="40" w:name="_Toc10141134"/>
+      <w:bookmarkStart w:id="40" w:name="_Toc32839366"/>
       <w:r>
         <w:t>General Policies</w:t>
       </w:r>
@@ -5077,7 +5146,7 @@
         <w:pStyle w:val="Heading2"/>
       </w:pPr>
       <w:bookmarkStart w:id="41" w:name="Hours"/>
-      <w:bookmarkStart w:id="42" w:name="_Toc10141135"/>
+      <w:bookmarkStart w:id="42" w:name="_Toc32839367"/>
       <w:r>
         <w:t>Hours</w:t>
       </w:r>
@@ -5162,7 +5231,7 @@
         <w:pStyle w:val="Heading2"/>
       </w:pPr>
       <w:bookmarkStart w:id="43" w:name="PIOfficeHours"/>
-      <w:bookmarkStart w:id="44" w:name="_Toc10141136"/>
+      <w:bookmarkStart w:id="44" w:name="_Toc32839368"/>
       <w:r>
         <w:t>PI Office Hours</w:t>
       </w:r>
@@ -5245,7 +5314,7 @@
         <w:pStyle w:val="Heading1"/>
       </w:pPr>
       <w:bookmarkStart w:id="45" w:name="Meetings"/>
-      <w:bookmarkStart w:id="46" w:name="_Toc10141137"/>
+      <w:bookmarkStart w:id="46" w:name="_Toc32839369"/>
       <w:r>
         <w:t>Meetings</w:t>
       </w:r>
@@ -5332,7 +5401,7 @@
       <w:pPr>
         <w:pStyle w:val="Heading2"/>
       </w:pPr>
-      <w:bookmarkStart w:id="47" w:name="_Toc10141138"/>
+      <w:bookmarkStart w:id="47" w:name="_Toc32839370"/>
       <w:r>
         <w:t xml:space="preserve">Weekly </w:t>
       </w:r>
@@ -5353,7 +5422,7 @@
       <w:pPr>
         <w:pStyle w:val="Heading3"/>
       </w:pPr>
-      <w:bookmarkStart w:id="48" w:name="_Toc10141139"/>
+      <w:bookmarkStart w:id="48" w:name="_Toc32839371"/>
       <w:r>
         <w:t>Monday: Goal-setting (30</w:t>
       </w:r>
@@ -5392,7 +5461,7 @@
       <w:pPr>
         <w:pStyle w:val="Heading3"/>
       </w:pPr>
-      <w:bookmarkStart w:id="49" w:name="_Toc10141140"/>
+      <w:bookmarkStart w:id="49" w:name="_Toc32839372"/>
       <w:r>
         <w:t>Friday: Review meetings (30</w:t>
       </w:r>
@@ -5456,7 +5525,7 @@
       <w:pPr>
         <w:pStyle w:val="Heading2"/>
       </w:pPr>
-      <w:bookmarkStart w:id="50" w:name="_Toc10141141"/>
+      <w:bookmarkStart w:id="50" w:name="_Toc32839373"/>
       <w:r>
         <w:t>4-weekly</w:t>
       </w:r>
@@ -5469,7 +5538,7 @@
       <w:pPr>
         <w:pStyle w:val="Heading3"/>
       </w:pPr>
-      <w:bookmarkStart w:id="51" w:name="_Toc10141142"/>
+      <w:bookmarkStart w:id="51" w:name="_Toc32839374"/>
       <w:r>
         <w:t>Project development meetings</w:t>
       </w:r>
@@ -5541,7 +5610,7 @@
       <w:pPr>
         <w:pStyle w:val="Heading3"/>
       </w:pPr>
-      <w:bookmarkStart w:id="52" w:name="_Toc10141143"/>
+      <w:bookmarkStart w:id="52" w:name="_Toc32839375"/>
       <w:r>
         <w:t>Analysis development meetings</w:t>
       </w:r>
@@ -5571,7 +5640,7 @@
       <w:pPr>
         <w:pStyle w:val="Heading3"/>
       </w:pPr>
-      <w:bookmarkStart w:id="53" w:name="_Toc10141144"/>
+      <w:bookmarkStart w:id="53" w:name="_Toc32839376"/>
       <w:r>
         <w:t>Journal club meetings</w:t>
       </w:r>
@@ -5607,7 +5676,7 @@
       <w:pPr>
         <w:pStyle w:val="Heading2"/>
       </w:pPr>
-      <w:bookmarkStart w:id="54" w:name="_Toc10141145"/>
+      <w:bookmarkStart w:id="54" w:name="_Toc32839377"/>
       <w:r>
         <w:t>Annual meetings (PDR)</w:t>
       </w:r>
@@ -5622,7 +5691,7 @@
       <w:pPr>
         <w:pStyle w:val="Heading2"/>
       </w:pPr>
-      <w:bookmarkStart w:id="55" w:name="_Toc10141146"/>
+      <w:bookmarkStart w:id="55" w:name="_Toc32839378"/>
       <w:r>
         <w:t>Joint meetings with other groups</w:t>
       </w:r>
@@ -5661,7 +5730,7 @@
       <w:pPr>
         <w:pStyle w:val="Heading2"/>
       </w:pPr>
-      <w:bookmarkStart w:id="56" w:name="_Toc10141147"/>
+      <w:bookmarkStart w:id="56" w:name="_Toc32839379"/>
       <w:r>
         <w:t xml:space="preserve">Formal </w:t>
       </w:r>
@@ -6495,7 +6564,7 @@
         <w:pStyle w:val="Heading1"/>
       </w:pPr>
       <w:bookmarkStart w:id="57" w:name="_PGR_Supervisory_approaches"/>
-      <w:bookmarkStart w:id="58" w:name="_Toc10141148"/>
+      <w:bookmarkStart w:id="58" w:name="_Toc32839380"/>
       <w:bookmarkEnd w:id="57"/>
       <w:r>
         <w:t>PGR Supervisory approaches in summary</w:t>
@@ -6554,7 +6623,7 @@
       </w:pPr>
       <w:bookmarkStart w:id="59" w:name="_Deadlines"/>
       <w:bookmarkStart w:id="60" w:name="Deadlines"/>
-      <w:bookmarkStart w:id="61" w:name="_Toc10141149"/>
+      <w:bookmarkStart w:id="61" w:name="_Toc32839381"/>
       <w:bookmarkEnd w:id="59"/>
       <w:r>
         <w:t>Deadlines</w:t>
@@ -6654,7 +6723,7 @@
         <w:pStyle w:val="Heading1"/>
       </w:pPr>
       <w:bookmarkStart w:id="62" w:name="Presentations"/>
-      <w:bookmarkStart w:id="63" w:name="_Toc10141150"/>
+      <w:bookmarkStart w:id="63" w:name="_Toc32839382"/>
       <w:r>
         <w:lastRenderedPageBreak/>
         <w:t>Presentations</w:t>
@@ -6734,7 +6803,7 @@
         <w:pStyle w:val="Heading1"/>
       </w:pPr>
       <w:bookmarkStart w:id="64" w:name="RecommendationLetters"/>
-      <w:bookmarkStart w:id="65" w:name="_Toc10141151"/>
+      <w:bookmarkStart w:id="65" w:name="_Toc32839383"/>
       <w:r>
         <w:t>Recommendation l</w:t>
       </w:r>
@@ -6797,7 +6866,7 @@
         <w:pStyle w:val="Heading1"/>
       </w:pPr>
       <w:bookmarkStart w:id="66" w:name="DataManagement"/>
-      <w:bookmarkStart w:id="67" w:name="_Toc10141152"/>
+      <w:bookmarkStart w:id="67" w:name="_Toc32839384"/>
       <w:r>
         <w:t>Data</w:t>
       </w:r>
@@ -7362,7 +7431,7 @@
       <w:pPr>
         <w:pStyle w:val="Heading1"/>
       </w:pPr>
-      <w:bookmarkStart w:id="70" w:name="_Toc10141153"/>
+      <w:bookmarkStart w:id="70" w:name="_Toc32839385"/>
       <w:r>
         <w:t>Data Organis</w:t>
       </w:r>
@@ -7687,7 +7756,7 @@
         <w:pStyle w:val="Heading1"/>
       </w:pPr>
       <w:bookmarkStart w:id="71" w:name="OpenScience"/>
-      <w:bookmarkStart w:id="72" w:name="_Toc10141154"/>
+      <w:bookmarkStart w:id="72" w:name="_Toc32839386"/>
       <w:r>
         <w:t>Writing manuscripts and submission cover letters</w:t>
       </w:r>
@@ -7713,11 +7782,224 @@
       <w:pPr>
         <w:pStyle w:val="Heading1"/>
       </w:pPr>
-      <w:bookmarkStart w:id="73" w:name="_Toc10141155"/>
-      <w:r>
+      <w:bookmarkStart w:id="73" w:name="_Toc32839387"/>
+      <w:r>
+        <w:t>obtaining feedback on your writing</w:t>
+      </w:r>
+      <w:bookmarkEnd w:id="73"/>
+    </w:p>
+    <w:p>
+      <w:r>
+        <w:t>Working with multiple (more senior) authors on a single document can be challenging, but can be facilitated with the following workflow if you drafted the manuscript</w:t>
+      </w:r>
+      <w:r>
+        <w:t xml:space="preserve"> </w:t>
+      </w:r>
+      <w:r>
+        <w:t xml:space="preserve">and </w:t>
+      </w:r>
+      <w:r>
+        <w:t>will be</w:t>
+      </w:r>
+      <w:r>
+        <w:t xml:space="preserve"> the first author of the paper:</w:t>
+      </w:r>
+    </w:p>
+    <w:p>
+      <w:pPr>
+        <w:pStyle w:val="ListParagraph"/>
+        <w:numPr>
+          <w:ilvl w:val="0"/>
+          <w:numId w:val="30"/>
+        </w:numPr>
+      </w:pPr>
+      <w:r>
+        <w:t>Initially, circulate a draf</w:t>
+      </w:r>
+      <w:r>
+        <w:t>t and request your co-authors</w:t>
+      </w:r>
+      <w:r>
+        <w:t xml:space="preserve"> make edits or comments. S</w:t>
+      </w:r>
+      <w:r>
+        <w:t xml:space="preserve">et them a (reasonable) deadline. You can </w:t>
+      </w:r>
+      <w:r>
+        <w:t>add your own comment bubbles about particul</w:t>
+      </w:r>
+      <w:r>
+        <w:t xml:space="preserve">ar things you want feedback on – also </w:t>
+      </w:r>
+      <w:r>
+        <w:t xml:space="preserve">flag </w:t>
+      </w:r>
+      <w:r>
+        <w:t>these up when you email</w:t>
+      </w:r>
+      <w:r>
+        <w:t xml:space="preserve"> the authors.</w:t>
+      </w:r>
+      <w:r>
+        <w:t xml:space="preserve"> </w:t>
+      </w:r>
+    </w:p>
+    <w:p>
+      <w:pPr>
+        <w:pStyle w:val="ListParagraph"/>
+        <w:numPr>
+          <w:ilvl w:val="0"/>
+          <w:numId w:val="30"/>
+        </w:numPr>
+      </w:pPr>
+      <w:r>
+        <w:t>Request that each author’s changes</w:t>
+      </w:r>
+      <w:r>
+        <w:t xml:space="preserve"> </w:t>
+      </w:r>
+      <w:proofErr w:type="gramStart"/>
+      <w:r>
+        <w:t>are</w:t>
+      </w:r>
+      <w:proofErr w:type="gramEnd"/>
+      <w:r>
+        <w:t xml:space="preserve"> circulated to </w:t>
+      </w:r>
+      <w:r>
+        <w:t>all authors</w:t>
+      </w:r>
+      <w:r>
+        <w:t>, so that the next individual ca</w:t>
+      </w:r>
+      <w:r>
+        <w:t>n make their changes on top of</w:t>
+      </w:r>
+      <w:r>
+        <w:t xml:space="preserve"> the previous changes. </w:t>
+      </w:r>
+    </w:p>
+    <w:p>
+      <w:pPr>
+        <w:pStyle w:val="ListParagraph"/>
+        <w:numPr>
+          <w:ilvl w:val="0"/>
+          <w:numId w:val="30"/>
+        </w:numPr>
+      </w:pPr>
+      <w:r>
+        <w:t xml:space="preserve">The senior author on the paper should </w:t>
+      </w:r>
+      <w:r>
+        <w:t xml:space="preserve">normally </w:t>
+      </w:r>
+      <w:r>
+        <w:t>have the first crack at editing</w:t>
+      </w:r>
+      <w:r>
+        <w:t xml:space="preserve"> and do the bulk of this.</w:t>
+      </w:r>
+      <w:r>
+        <w:t xml:space="preserve"> Do</w:t>
+      </w:r>
+      <w:r>
+        <w:t xml:space="preserve"> not be afraid </w:t>
+      </w:r>
+      <w:proofErr w:type="gramStart"/>
+      <w:r>
+        <w:t xml:space="preserve">to explicitly </w:t>
+      </w:r>
+      <w:r>
+        <w:t>suggest</w:t>
+      </w:r>
+      <w:proofErr w:type="gramEnd"/>
+      <w:r>
+        <w:t xml:space="preserve"> this to your co-authors</w:t>
+      </w:r>
+      <w:r>
+        <w:t>.</w:t>
+      </w:r>
+    </w:p>
+    <w:p>
+      <w:pPr>
+        <w:pStyle w:val="ListParagraph"/>
+        <w:numPr>
+          <w:ilvl w:val="0"/>
+          <w:numId w:val="30"/>
+        </w:numPr>
+      </w:pPr>
+      <w:r>
+        <w:t xml:space="preserve">When you have </w:t>
+      </w:r>
+      <w:r>
+        <w:t xml:space="preserve">all </w:t>
+      </w:r>
+      <w:r>
+        <w:t xml:space="preserve">the comments back, the key point to remember is that YOU are first author. Make the changes/accept the comments that you want to. Then </w:t>
+      </w:r>
+      <w:r>
+        <w:t>create</w:t>
+      </w:r>
+      <w:r>
+        <w:t xml:space="preserve"> a 'fresh' copy for clarity </w:t>
+      </w:r>
+      <w:r>
+        <w:t>(i.e.</w:t>
+      </w:r>
+      <w:r>
+        <w:t xml:space="preserve"> no track changes</w:t>
+      </w:r>
+      <w:r>
+        <w:t xml:space="preserve"> and old comments</w:t>
+      </w:r>
+      <w:r>
+        <w:t>).</w:t>
+      </w:r>
+      <w:r>
+        <w:t xml:space="preserve"> </w:t>
+      </w:r>
+    </w:p>
+    <w:p>
+      <w:pPr>
+        <w:pStyle w:val="ListParagraph"/>
+        <w:numPr>
+          <w:ilvl w:val="0"/>
+          <w:numId w:val="30"/>
+        </w:numPr>
+      </w:pPr>
+      <w:r>
+        <w:t xml:space="preserve">Finally, circulate what you consider </w:t>
+      </w:r>
+      <w:proofErr w:type="gramStart"/>
+      <w:r>
+        <w:t>to be the</w:t>
+      </w:r>
+      <w:proofErr w:type="gramEnd"/>
+      <w:r>
+        <w:t xml:space="preserve"> 'final' version for approval (not comment). </w:t>
+      </w:r>
+      <w:r>
+        <w:t xml:space="preserve">Give the other authors a deadline again (I suggest 2 weeks minimum) and state that you will submit it if you </w:t>
+      </w:r>
+      <w:proofErr w:type="gramStart"/>
+      <w:r>
+        <w:t>don’t</w:t>
+      </w:r>
+      <w:proofErr w:type="gramEnd"/>
+      <w:r>
+        <w:t xml:space="preserve"> hear from them (non-response = consent to submit). </w:t>
+      </w:r>
+    </w:p>
+    <w:p>
+      <w:pPr>
+        <w:pStyle w:val="Heading1"/>
+      </w:pPr>
+      <w:bookmarkStart w:id="74" w:name="_Toc32839388"/>
+      <w:r>
+        <w:lastRenderedPageBreak/>
         <w:t>Learning resources</w:t>
       </w:r>
-      <w:bookmarkEnd w:id="73"/>
+      <w:bookmarkEnd w:id="74"/>
     </w:p>
     <w:p>
       <w:r>
@@ -7742,12 +8024,12 @@
       <w:pPr>
         <w:pStyle w:val="Heading1"/>
       </w:pPr>
-      <w:bookmarkStart w:id="74" w:name="_Toc10141156"/>
+      <w:bookmarkStart w:id="75" w:name="_Toc32839389"/>
       <w:r>
         <w:t>Open Science</w:t>
       </w:r>
       <w:bookmarkEnd w:id="71"/>
-      <w:bookmarkEnd w:id="74"/>
+      <w:bookmarkEnd w:id="75"/>
     </w:p>
     <w:p>
       <w:r>
@@ -7948,7 +8230,7 @@
         <w:rFonts w:ascii="Myriad Pro" w:hAnsi="Myriad Pro"/>
         <w:noProof/>
       </w:rPr>
-      <w:t>15</w:t>
+      <w:t>2</w:t>
     </w:r>
     <w:r>
       <w:rPr>
@@ -8489,6 +8771,95 @@
     </w:lvl>
   </w:abstractNum>
   <w:abstractNum w:abstractNumId="4" w15:restartNumberingAfterBreak="0">
+    <w:nsid w:val="153F38D0"/>
+    <w:multiLevelType w:val="hybridMultilevel"/>
+    <w:tmpl w:val="370E6372"/>
+    <w:lvl w:ilvl="0" w:tplc="0809000F">
+      <w:start w:val="1"/>
+      <w:numFmt w:val="decimal"/>
+      <w:lvlText w:val="%1."/>
+      <w:lvlJc w:val="left"/>
+      <w:pPr>
+        <w:ind w:left="720" w:hanging="360"/>
+      </w:pPr>
+      <w:rPr>
+        <w:rFonts w:hint="default"/>
+      </w:rPr>
+    </w:lvl>
+    <w:lvl w:ilvl="1" w:tplc="08090019" w:tentative="1">
+      <w:start w:val="1"/>
+      <w:numFmt w:val="lowerLetter"/>
+      <w:lvlText w:val="%2."/>
+      <w:lvlJc w:val="left"/>
+      <w:pPr>
+        <w:ind w:left="1440" w:hanging="360"/>
+      </w:pPr>
+    </w:lvl>
+    <w:lvl w:ilvl="2" w:tplc="0809001B" w:tentative="1">
+      <w:start w:val="1"/>
+      <w:numFmt w:val="lowerRoman"/>
+      <w:lvlText w:val="%3."/>
+      <w:lvlJc w:val="right"/>
+      <w:pPr>
+        <w:ind w:left="2160" w:hanging="180"/>
+      </w:pPr>
+    </w:lvl>
+    <w:lvl w:ilvl="3" w:tplc="0809000F" w:tentative="1">
+      <w:start w:val="1"/>
+      <w:numFmt w:val="decimal"/>
+      <w:lvlText w:val="%4."/>
+      <w:lvlJc w:val="left"/>
+      <w:pPr>
+        <w:ind w:left="2880" w:hanging="360"/>
+      </w:pPr>
+    </w:lvl>
+    <w:lvl w:ilvl="4" w:tplc="08090019" w:tentative="1">
+      <w:start w:val="1"/>
+      <w:numFmt w:val="lowerLetter"/>
+      <w:lvlText w:val="%5."/>
+      <w:lvlJc w:val="left"/>
+      <w:pPr>
+        <w:ind w:left="3600" w:hanging="360"/>
+      </w:pPr>
+    </w:lvl>
+    <w:lvl w:ilvl="5" w:tplc="0809001B" w:tentative="1">
+      <w:start w:val="1"/>
+      <w:numFmt w:val="lowerRoman"/>
+      <w:lvlText w:val="%6."/>
+      <w:lvlJc w:val="right"/>
+      <w:pPr>
+        <w:ind w:left="4320" w:hanging="180"/>
+      </w:pPr>
+    </w:lvl>
+    <w:lvl w:ilvl="6" w:tplc="0809000F" w:tentative="1">
+      <w:start w:val="1"/>
+      <w:numFmt w:val="decimal"/>
+      <w:lvlText w:val="%7."/>
+      <w:lvlJc w:val="left"/>
+      <w:pPr>
+        <w:ind w:left="5040" w:hanging="360"/>
+      </w:pPr>
+    </w:lvl>
+    <w:lvl w:ilvl="7" w:tplc="08090019" w:tentative="1">
+      <w:start w:val="1"/>
+      <w:numFmt w:val="lowerLetter"/>
+      <w:lvlText w:val="%8."/>
+      <w:lvlJc w:val="left"/>
+      <w:pPr>
+        <w:ind w:left="5760" w:hanging="360"/>
+      </w:pPr>
+    </w:lvl>
+    <w:lvl w:ilvl="8" w:tplc="0809001B" w:tentative="1">
+      <w:start w:val="1"/>
+      <w:numFmt w:val="lowerRoman"/>
+      <w:lvlText w:val="%9."/>
+      <w:lvlJc w:val="right"/>
+      <w:pPr>
+        <w:ind w:left="6480" w:hanging="180"/>
+      </w:pPr>
+    </w:lvl>
+  </w:abstractNum>
+  <w:abstractNum w:abstractNumId="5" w15:restartNumberingAfterBreak="0">
     <w:nsid w:val="15627C0D"/>
     <w:multiLevelType w:val="hybridMultilevel"/>
     <w:tmpl w:val="89726326"/>
@@ -8601,7 +8972,7 @@
       </w:rPr>
     </w:lvl>
   </w:abstractNum>
-  <w:abstractNum w:abstractNumId="5" w15:restartNumberingAfterBreak="0">
+  <w:abstractNum w:abstractNumId="6" w15:restartNumberingAfterBreak="0">
     <w:nsid w:val="19F0343C"/>
     <w:multiLevelType w:val="hybridMultilevel"/>
     <w:tmpl w:val="FFAAB420"/>
@@ -8713,7 +9084,7 @@
       </w:rPr>
     </w:lvl>
   </w:abstractNum>
-  <w:abstractNum w:abstractNumId="6" w15:restartNumberingAfterBreak="0">
+  <w:abstractNum w:abstractNumId="7" w15:restartNumberingAfterBreak="0">
     <w:nsid w:val="1AD45DE9"/>
     <w:multiLevelType w:val="hybridMultilevel"/>
     <w:tmpl w:val="F388617A"/>
@@ -8826,7 +9197,7 @@
       </w:rPr>
     </w:lvl>
   </w:abstractNum>
-  <w:abstractNum w:abstractNumId="7" w15:restartNumberingAfterBreak="0">
+  <w:abstractNum w:abstractNumId="8" w15:restartNumberingAfterBreak="0">
     <w:nsid w:val="1E8B6197"/>
     <w:multiLevelType w:val="hybridMultilevel"/>
     <w:tmpl w:val="DD8A8068"/>
@@ -8915,7 +9286,7 @@
       </w:pPr>
     </w:lvl>
   </w:abstractNum>
-  <w:abstractNum w:abstractNumId="8" w15:restartNumberingAfterBreak="0">
+  <w:abstractNum w:abstractNumId="9" w15:restartNumberingAfterBreak="0">
     <w:nsid w:val="20273173"/>
     <w:multiLevelType w:val="hybridMultilevel"/>
     <w:tmpl w:val="7AAA30DC"/>
@@ -9028,7 +9399,7 @@
       </w:rPr>
     </w:lvl>
   </w:abstractNum>
-  <w:abstractNum w:abstractNumId="9" w15:restartNumberingAfterBreak="0">
+  <w:abstractNum w:abstractNumId="10" w15:restartNumberingAfterBreak="0">
     <w:nsid w:val="23540F2B"/>
     <w:multiLevelType w:val="hybridMultilevel"/>
     <w:tmpl w:val="115423A0"/>
@@ -9141,7 +9512,7 @@
       </w:rPr>
     </w:lvl>
   </w:abstractNum>
-  <w:abstractNum w:abstractNumId="10" w15:restartNumberingAfterBreak="0">
+  <w:abstractNum w:abstractNumId="11" w15:restartNumberingAfterBreak="0">
     <w:nsid w:val="30210C23"/>
     <w:multiLevelType w:val="hybridMultilevel"/>
     <w:tmpl w:val="A6DE06A0"/>
@@ -9230,7 +9601,7 @@
       </w:pPr>
     </w:lvl>
   </w:abstractNum>
-  <w:abstractNum w:abstractNumId="11" w15:restartNumberingAfterBreak="0">
+  <w:abstractNum w:abstractNumId="12" w15:restartNumberingAfterBreak="0">
     <w:nsid w:val="3203531E"/>
     <w:multiLevelType w:val="hybridMultilevel"/>
     <w:tmpl w:val="F91A138C"/>
@@ -9316,7 +9687,7 @@
       </w:pPr>
     </w:lvl>
   </w:abstractNum>
-  <w:abstractNum w:abstractNumId="12" w15:restartNumberingAfterBreak="0">
+  <w:abstractNum w:abstractNumId="13" w15:restartNumberingAfterBreak="0">
     <w:nsid w:val="37D236A1"/>
     <w:multiLevelType w:val="hybridMultilevel"/>
     <w:tmpl w:val="131EB1FE"/>
@@ -9429,7 +9800,7 @@
       </w:rPr>
     </w:lvl>
   </w:abstractNum>
-  <w:abstractNum w:abstractNumId="13" w15:restartNumberingAfterBreak="0">
+  <w:abstractNum w:abstractNumId="14" w15:restartNumberingAfterBreak="0">
     <w:nsid w:val="3A435361"/>
     <w:multiLevelType w:val="hybridMultilevel"/>
     <w:tmpl w:val="E6FE24BA"/>
@@ -9542,7 +9913,7 @@
       </w:rPr>
     </w:lvl>
   </w:abstractNum>
-  <w:abstractNum w:abstractNumId="14" w15:restartNumberingAfterBreak="0">
+  <w:abstractNum w:abstractNumId="15" w15:restartNumberingAfterBreak="0">
     <w:nsid w:val="42031FE5"/>
     <w:multiLevelType w:val="hybridMultilevel"/>
     <w:tmpl w:val="B9D49258"/>
@@ -9655,7 +10026,7 @@
       </w:rPr>
     </w:lvl>
   </w:abstractNum>
-  <w:abstractNum w:abstractNumId="15" w15:restartNumberingAfterBreak="0">
+  <w:abstractNum w:abstractNumId="16" w15:restartNumberingAfterBreak="0">
     <w:nsid w:val="42EB6B74"/>
     <w:multiLevelType w:val="hybridMultilevel"/>
     <w:tmpl w:val="C2E0B082"/>
@@ -9768,7 +10139,7 @@
       </w:rPr>
     </w:lvl>
   </w:abstractNum>
-  <w:abstractNum w:abstractNumId="16" w15:restartNumberingAfterBreak="0">
+  <w:abstractNum w:abstractNumId="17" w15:restartNumberingAfterBreak="0">
     <w:nsid w:val="480F23DC"/>
     <w:multiLevelType w:val="hybridMultilevel"/>
     <w:tmpl w:val="E5625C32"/>
@@ -9881,7 +10252,7 @@
       </w:rPr>
     </w:lvl>
   </w:abstractNum>
-  <w:abstractNum w:abstractNumId="17" w15:restartNumberingAfterBreak="0">
+  <w:abstractNum w:abstractNumId="18" w15:restartNumberingAfterBreak="0">
     <w:nsid w:val="4922545B"/>
     <w:multiLevelType w:val="hybridMultilevel"/>
     <w:tmpl w:val="DF960E14"/>
@@ -9971,7 +10342,7 @@
       </w:pPr>
     </w:lvl>
   </w:abstractNum>
-  <w:abstractNum w:abstractNumId="18" w15:restartNumberingAfterBreak="0">
+  <w:abstractNum w:abstractNumId="19" w15:restartNumberingAfterBreak="0">
     <w:nsid w:val="4D6D10CF"/>
     <w:multiLevelType w:val="hybridMultilevel"/>
     <w:tmpl w:val="6E7040F0"/>
@@ -10084,7 +10455,7 @@
       </w:rPr>
     </w:lvl>
   </w:abstractNum>
-  <w:abstractNum w:abstractNumId="19" w15:restartNumberingAfterBreak="0">
+  <w:abstractNum w:abstractNumId="20" w15:restartNumberingAfterBreak="0">
     <w:nsid w:val="4EC941F4"/>
     <w:multiLevelType w:val="hybridMultilevel"/>
     <w:tmpl w:val="020E0C18"/>
@@ -10197,7 +10568,7 @@
       </w:rPr>
     </w:lvl>
   </w:abstractNum>
-  <w:abstractNum w:abstractNumId="20" w15:restartNumberingAfterBreak="0">
+  <w:abstractNum w:abstractNumId="21" w15:restartNumberingAfterBreak="0">
     <w:nsid w:val="50EF34E1"/>
     <w:multiLevelType w:val="hybridMultilevel"/>
     <w:tmpl w:val="C0F882F2"/>
@@ -10310,7 +10681,7 @@
       </w:rPr>
     </w:lvl>
   </w:abstractNum>
-  <w:abstractNum w:abstractNumId="21" w15:restartNumberingAfterBreak="0">
+  <w:abstractNum w:abstractNumId="22" w15:restartNumberingAfterBreak="0">
     <w:nsid w:val="55172762"/>
     <w:multiLevelType w:val="hybridMultilevel"/>
     <w:tmpl w:val="174CFEB8"/>
@@ -10423,7 +10794,7 @@
       </w:rPr>
     </w:lvl>
   </w:abstractNum>
-  <w:abstractNum w:abstractNumId="22" w15:restartNumberingAfterBreak="0">
+  <w:abstractNum w:abstractNumId="23" w15:restartNumberingAfterBreak="0">
     <w:nsid w:val="5DAF474B"/>
     <w:multiLevelType w:val="hybridMultilevel"/>
     <w:tmpl w:val="7E7A8A82"/>
@@ -10509,7 +10880,7 @@
       </w:pPr>
     </w:lvl>
   </w:abstractNum>
-  <w:abstractNum w:abstractNumId="23" w15:restartNumberingAfterBreak="0">
+  <w:abstractNum w:abstractNumId="24" w15:restartNumberingAfterBreak="0">
     <w:nsid w:val="617D3244"/>
     <w:multiLevelType w:val="hybridMultilevel"/>
     <w:tmpl w:val="155E37D2"/>
@@ -10622,7 +10993,7 @@
       </w:rPr>
     </w:lvl>
   </w:abstractNum>
-  <w:abstractNum w:abstractNumId="24" w15:restartNumberingAfterBreak="0">
+  <w:abstractNum w:abstractNumId="25" w15:restartNumberingAfterBreak="0">
     <w:nsid w:val="68E13F4A"/>
     <w:multiLevelType w:val="hybridMultilevel"/>
     <w:tmpl w:val="5B4A996A"/>
@@ -10735,7 +11106,7 @@
       </w:rPr>
     </w:lvl>
   </w:abstractNum>
-  <w:abstractNum w:abstractNumId="25" w15:restartNumberingAfterBreak="0">
+  <w:abstractNum w:abstractNumId="26" w15:restartNumberingAfterBreak="0">
     <w:nsid w:val="6BBB29C0"/>
     <w:multiLevelType w:val="hybridMultilevel"/>
     <w:tmpl w:val="B1CEE16A"/>
@@ -10848,7 +11219,7 @@
       </w:rPr>
     </w:lvl>
   </w:abstractNum>
-  <w:abstractNum w:abstractNumId="26" w15:restartNumberingAfterBreak="0">
+  <w:abstractNum w:abstractNumId="27" w15:restartNumberingAfterBreak="0">
     <w:nsid w:val="6D203816"/>
     <w:multiLevelType w:val="hybridMultilevel"/>
     <w:tmpl w:val="BB00A340"/>
@@ -10961,7 +11332,7 @@
       </w:rPr>
     </w:lvl>
   </w:abstractNum>
-  <w:abstractNum w:abstractNumId="27" w15:restartNumberingAfterBreak="0">
+  <w:abstractNum w:abstractNumId="28" w15:restartNumberingAfterBreak="0">
     <w:nsid w:val="77141A68"/>
     <w:multiLevelType w:val="hybridMultilevel"/>
     <w:tmpl w:val="696A9446"/>
@@ -11074,7 +11445,7 @@
       </w:rPr>
     </w:lvl>
   </w:abstractNum>
-  <w:abstractNum w:abstractNumId="28" w15:restartNumberingAfterBreak="0">
+  <w:abstractNum w:abstractNumId="29" w15:restartNumberingAfterBreak="0">
     <w:nsid w:val="7AB309CE"/>
     <w:multiLevelType w:val="hybridMultilevel"/>
     <w:tmpl w:val="C2BEA5DC"/>
@@ -11188,91 +11559,94 @@
     </w:lvl>
   </w:abstractNum>
   <w:num w:numId="1">
-    <w:abstractNumId w:val="15"/>
+    <w:abstractNumId w:val="16"/>
   </w:num>
   <w:num w:numId="2">
+    <w:abstractNumId w:val="19"/>
+  </w:num>
+  <w:num w:numId="3">
+    <w:abstractNumId w:val="8"/>
+  </w:num>
+  <w:num w:numId="4">
     <w:abstractNumId w:val="18"/>
   </w:num>
-  <w:num w:numId="3">
-    <w:abstractNumId w:val="7"/>
-  </w:num>
-  <w:num w:numId="4">
-    <w:abstractNumId w:val="17"/>
-  </w:num>
   <w:num w:numId="5">
-    <w:abstractNumId w:val="9"/>
+    <w:abstractNumId w:val="10"/>
   </w:num>
   <w:num w:numId="6">
     <w:abstractNumId w:val="0"/>
   </w:num>
   <w:num w:numId="7">
-    <w:abstractNumId w:val="28"/>
+    <w:abstractNumId w:val="29"/>
   </w:num>
   <w:num w:numId="8">
-    <w:abstractNumId w:val="21"/>
+    <w:abstractNumId w:val="22"/>
   </w:num>
   <w:num w:numId="9">
-    <w:abstractNumId w:val="23"/>
+    <w:abstractNumId w:val="24"/>
   </w:num>
   <w:num w:numId="10">
-    <w:abstractNumId w:val="13"/>
+    <w:abstractNumId w:val="14"/>
   </w:num>
   <w:num w:numId="11">
-    <w:abstractNumId w:val="14"/>
+    <w:abstractNumId w:val="15"/>
   </w:num>
   <w:num w:numId="12">
     <w:abstractNumId w:val="3"/>
   </w:num>
   <w:num w:numId="13">
-    <w:abstractNumId w:val="16"/>
+    <w:abstractNumId w:val="17"/>
   </w:num>
   <w:num w:numId="14">
-    <w:abstractNumId w:val="6"/>
+    <w:abstractNumId w:val="7"/>
   </w:num>
   <w:num w:numId="15">
     <w:abstractNumId w:val="1"/>
   </w:num>
   <w:num w:numId="16">
-    <w:abstractNumId w:val="10"/>
+    <w:abstractNumId w:val="11"/>
   </w:num>
   <w:num w:numId="17">
-    <w:abstractNumId w:val="4"/>
+    <w:abstractNumId w:val="5"/>
   </w:num>
   <w:num w:numId="18">
-    <w:abstractNumId w:val="19"/>
+    <w:abstractNumId w:val="20"/>
   </w:num>
   <w:num w:numId="19">
-    <w:abstractNumId w:val="5"/>
+    <w:abstractNumId w:val="6"/>
   </w:num>
   <w:num w:numId="20">
-    <w:abstractNumId w:val="8"/>
+    <w:abstractNumId w:val="9"/>
   </w:num>
   <w:num w:numId="21">
     <w:abstractNumId w:val="2"/>
   </w:num>
   <w:num w:numId="22">
+    <w:abstractNumId w:val="28"/>
+  </w:num>
+  <w:num w:numId="23">
     <w:abstractNumId w:val="27"/>
   </w:num>
-  <w:num w:numId="23">
+  <w:num w:numId="24">
+    <w:abstractNumId w:val="13"/>
+  </w:num>
+  <w:num w:numId="25">
+    <w:abstractNumId w:val="21"/>
+  </w:num>
+  <w:num w:numId="26">
+    <w:abstractNumId w:val="12"/>
+  </w:num>
+  <w:num w:numId="27">
     <w:abstractNumId w:val="26"/>
   </w:num>
-  <w:num w:numId="24">
-    <w:abstractNumId w:val="12"/>
-  </w:num>
-  <w:num w:numId="25">
-    <w:abstractNumId w:val="20"/>
-  </w:num>
-  <w:num w:numId="26">
-    <w:abstractNumId w:val="11"/>
-  </w:num>
-  <w:num w:numId="27">
+  <w:num w:numId="28">
     <w:abstractNumId w:val="25"/>
   </w:num>
-  <w:num w:numId="28">
-    <w:abstractNumId w:val="24"/>
+  <w:num w:numId="29">
+    <w:abstractNumId w:val="23"/>
   </w:num>
-  <w:num w:numId="29">
-    <w:abstractNumId w:val="22"/>
+  <w:num w:numId="30">
+    <w:abstractNumId w:val="4"/>
   </w:num>
 </w:numbering>
 </file>
@@ -12811,7 +13185,7 @@
 </file>
 
 <file path=customXml/itemProps1.xml><?xml version="1.0" encoding="utf-8"?>
-<ds:datastoreItem xmlns:ds="http://schemas.openxmlformats.org/officeDocument/2006/customXml" ds:itemID="{270F8932-4475-4250-A13A-7A9DF9BEB8FF}">
+<ds:datastoreItem xmlns:ds="http://schemas.openxmlformats.org/officeDocument/2006/customXml" ds:itemID="{EA42A11E-6F28-4811-AFA5-82573E5C2812}">
   <ds:schemaRefs>
     <ds:schemaRef ds:uri="http://schemas.openxmlformats.org/officeDocument/2006/bibliography"/>
   </ds:schemaRefs>
